--- a/Python + Machine Learning + Deep Learning/References/Yogesh Notes/InterviewQuestions/InterviewQuestions.docx
+++ b/Python + Machine Learning + Deep Learning/References/Yogesh Notes/InterviewQuestions/InterviewQuestions.docx
@@ -29,38 +29,15 @@
         <w:jc w:val="both"/>
       </w:pPr>
       <w:r>
-        <w:t xml:space="preserve">When we move particular the data in </w:t>
-      </w:r>
-      <w:proofErr w:type="spellStart"/>
-      <w:proofErr w:type="gramStart"/>
-      <w:r>
-        <w:t>cloud.there</w:t>
-      </w:r>
-      <w:proofErr w:type="spellEnd"/>
-      <w:proofErr w:type="gramEnd"/>
-      <w:r>
-        <w:t xml:space="preserve"> are few things need to be taken care of that </w:t>
-      </w:r>
-    </w:p>
-    <w:p>
-      <w:pPr>
-        <w:jc w:val="both"/>
-      </w:pPr>
-      <w:proofErr w:type="spellStart"/>
-      <w:r>
-        <w:t>i.e</w:t>
-      </w:r>
-      <w:proofErr w:type="spellEnd"/>
-      <w:r>
-        <w:t xml:space="preserve"> we need to transform the data meaningful and delete the </w:t>
-      </w:r>
-      <w:proofErr w:type="spellStart"/>
-      <w:r>
-        <w:t>unnescessary</w:t>
-      </w:r>
-      <w:proofErr w:type="spellEnd"/>
-      <w:r>
-        <w:t xml:space="preserve"> parts.</w:t>
+        <w:t xml:space="preserve">When we move particular the data in cloud.there are few things need to be taken care of that </w:t>
+      </w:r>
+    </w:p>
+    <w:p>
+      <w:pPr>
+        <w:jc w:val="both"/>
+      </w:pPr>
+      <w:r>
+        <w:t>i.e we need to transform the data meaningful and delete the unnescessary parts.</w:t>
       </w:r>
     </w:p>
     <w:p>
@@ -111,23 +88,7 @@
         <w:jc w:val="both"/>
       </w:pPr>
       <w:r>
-        <w:t xml:space="preserve">It can process and transform the data by using compute services such as </w:t>
-      </w:r>
-      <w:proofErr w:type="spellStart"/>
-      <w:r>
-        <w:t>HDinsights</w:t>
-      </w:r>
-      <w:proofErr w:type="spellEnd"/>
-      <w:r>
-        <w:t xml:space="preserve"> </w:t>
-      </w:r>
-      <w:proofErr w:type="spellStart"/>
-      <w:r>
-        <w:t>hadoop</w:t>
-      </w:r>
-      <w:proofErr w:type="spellEnd"/>
-      <w:r>
-        <w:t>, spark, azure data analytics and azure machine learning.</w:t>
+        <w:t>It can process and transform the data by using compute services such as HDinsights hadoop, spark, azure data analytics and azure machine learning.</w:t>
       </w:r>
     </w:p>
     <w:p>
@@ -170,31 +131,15 @@
         <w:jc w:val="both"/>
       </w:pPr>
       <w:r>
-        <w:t xml:space="preserve">Dispatch activities: for transformation, integration runtime provides capabilities to natively executes </w:t>
-      </w:r>
-      <w:proofErr w:type="spellStart"/>
-      <w:r>
-        <w:t>ssis</w:t>
-      </w:r>
-      <w:proofErr w:type="spellEnd"/>
-      <w:r>
-        <w:t xml:space="preserve"> packages.</w:t>
-      </w:r>
-    </w:p>
-    <w:p>
-      <w:pPr>
-        <w:jc w:val="both"/>
-      </w:pPr>
-      <w:r>
-        <w:t xml:space="preserve">Execute SSIS packages: The integration runtime natively executes SSIS packages in a managed azure compute </w:t>
-      </w:r>
-      <w:proofErr w:type="spellStart"/>
-      <w:r>
-        <w:t>enviroment</w:t>
-      </w:r>
-      <w:proofErr w:type="spellEnd"/>
-      <w:r>
-        <w:t>.</w:t>
+        <w:t>Dispatch activities: for transformation, integration runtime provides capabilities to natively executes ssis packages.</w:t>
+      </w:r>
+    </w:p>
+    <w:p>
+      <w:pPr>
+        <w:jc w:val="both"/>
+      </w:pPr>
+      <w:r>
+        <w:t>Execute SSIS packages: The integration runtime natively executes SSIS packages in a managed azure compute enviroment.</w:t>
       </w:r>
     </w:p>
     <w:p>
@@ -206,25 +151,7 @@
       </w:r>
       <w:r>
         <w:tab/>
-        <w:t xml:space="preserve">       Integration Runtime also supports dispatching and monitoring transformation activities running on variety compute services such as Azure </w:t>
-      </w:r>
-      <w:proofErr w:type="spellStart"/>
-      <w:proofErr w:type="gramStart"/>
-      <w:r>
-        <w:t>HDinsight,Azure</w:t>
-      </w:r>
-      <w:proofErr w:type="spellEnd"/>
-      <w:proofErr w:type="gramEnd"/>
-      <w:r>
-        <w:t xml:space="preserve"> Machine </w:t>
-      </w:r>
-      <w:proofErr w:type="spellStart"/>
-      <w:r>
-        <w:t>learning,SQL</w:t>
-      </w:r>
-      <w:proofErr w:type="spellEnd"/>
-      <w:r>
-        <w:t xml:space="preserve"> database and SQL server</w:t>
+        <w:t xml:space="preserve">       Integration Runtime also supports dispatching and monitoring transformation activities running on variety compute services such as Azure HDinsight,Azure Machine learning,SQL database and SQL server</w:t>
       </w:r>
     </w:p>
     <w:p>
@@ -258,23 +185,7 @@
         <w:jc w:val="both"/>
       </w:pPr>
       <w:r>
-        <w:t xml:space="preserve">there is however a limit on the number on the </w:t>
-      </w:r>
-      <w:proofErr w:type="spellStart"/>
-      <w:r>
-        <w:t>vm</w:t>
-      </w:r>
-      <w:proofErr w:type="spellEnd"/>
-      <w:r>
-        <w:t xml:space="preserve"> cores that the integration runtime can use per subscription for </w:t>
-      </w:r>
-      <w:proofErr w:type="spellStart"/>
-      <w:r>
-        <w:t>ssis</w:t>
-      </w:r>
-      <w:proofErr w:type="spellEnd"/>
-      <w:r>
-        <w:t xml:space="preserve"> package execution</w:t>
+        <w:t>there is however a limit on the number on the vm cores that the integration runtime can use per subscription for ssis package execution</w:t>
       </w:r>
     </w:p>
     <w:p>
@@ -293,15 +204,7 @@
       </w:pPr>
       <w:r>
         <w:lastRenderedPageBreak/>
-        <w:t xml:space="preserve">5)what is </w:t>
-      </w:r>
-      <w:proofErr w:type="spellStart"/>
-      <w:r>
-        <w:t>differnce</w:t>
-      </w:r>
-      <w:proofErr w:type="spellEnd"/>
-      <w:r>
-        <w:t xml:space="preserve"> between Azure Data lake and Azure Data Warehouse?</w:t>
+        <w:t>5)what is differnce between Azure Data lake and Azure Data Warehouse?</w:t>
       </w:r>
     </w:p>
     <w:p>
@@ -316,13 +219,8 @@
       <w:pPr>
         <w:jc w:val="both"/>
       </w:pPr>
-      <w:proofErr w:type="spellStart"/>
-      <w:r>
-        <w:t>i.e</w:t>
-      </w:r>
-      <w:proofErr w:type="spellEnd"/>
-      <w:r>
-        <w:t xml:space="preserve"> if you have data at data lake that can be used stored in data warehouse as well but there are certain rules to be followed   </w:t>
+      <w:r>
+        <w:t xml:space="preserve">i.e if you have data at data lake that can be used stored in data warehouse as well but there are certain rules to be followed   </w:t>
       </w:r>
     </w:p>
     <w:p>
@@ -379,24 +277,11 @@
         <w:jc w:val="both"/>
       </w:pPr>
       <w:r>
-        <w:t xml:space="preserve">1)Complementary to </w:t>
-      </w:r>
-      <w:proofErr w:type="spellStart"/>
-      <w:r>
-        <w:t>datawarehouse</w:t>
-      </w:r>
-      <w:proofErr w:type="spellEnd"/>
+        <w:t>1)Complementary to datawarehouse</w:t>
+      </w:r>
       <w:r>
         <w:tab/>
-        <w:t xml:space="preserve">|| </w:t>
-      </w:r>
-      <w:proofErr w:type="gramStart"/>
-      <w:r>
-        <w:t>1)May</w:t>
-      </w:r>
-      <w:proofErr w:type="gramEnd"/>
-      <w:r>
-        <w:t xml:space="preserve"> be sourced to data lake</w:t>
+        <w:t>|| 1)May be sourced to data lake</w:t>
       </w:r>
     </w:p>
     <w:p>
@@ -408,33 +293,15 @@
       </w:r>
       <w:r>
         <w:tab/>
-        <w:t>||</w:t>
-      </w:r>
-      <w:proofErr w:type="gramStart"/>
-      <w:r>
-        <w:t>2)data</w:t>
-      </w:r>
-      <w:proofErr w:type="gramEnd"/>
-      <w:r>
-        <w:t xml:space="preserve"> is filtered ,summarized and refined</w:t>
-      </w:r>
-    </w:p>
-    <w:p>
-      <w:pPr>
-        <w:jc w:val="both"/>
-      </w:pPr>
-      <w:r>
-        <w:t xml:space="preserve">any </w:t>
-      </w:r>
-      <w:proofErr w:type="spellStart"/>
-      <w:proofErr w:type="gramStart"/>
-      <w:r>
-        <w:t>form.You</w:t>
-      </w:r>
-      <w:proofErr w:type="spellEnd"/>
-      <w:proofErr w:type="gramEnd"/>
-      <w:r>
-        <w:t xml:space="preserve"> need to take data and dump ||</w:t>
+        <w:t>||2)data is filtered ,summarized and refined</w:t>
+      </w:r>
+    </w:p>
+    <w:p>
+      <w:pPr>
+        <w:jc w:val="both"/>
+      </w:pPr>
+      <w:r>
+        <w:t>any form.You need to take data and dump ||</w:t>
       </w:r>
     </w:p>
     <w:p>
@@ -453,56 +320,25 @@
       <w:r>
         <w:tab/>
       </w:r>
-      <w:proofErr w:type="gramStart"/>
       <w:r>
         <w:tab/>
-        <w:t xml:space="preserve">  |</w:t>
-      </w:r>
-      <w:proofErr w:type="gramEnd"/>
-      <w:r>
-        <w:t>|</w:t>
-      </w:r>
-    </w:p>
-    <w:p>
-      <w:pPr>
-        <w:jc w:val="both"/>
-      </w:pPr>
-      <w:r>
-        <w:t xml:space="preserve">3)schema on read (not </w:t>
-      </w:r>
-      <w:proofErr w:type="spellStart"/>
-      <w:proofErr w:type="gramStart"/>
-      <w:r>
-        <w:t>structred,you</w:t>
-      </w:r>
-      <w:proofErr w:type="spellEnd"/>
-      <w:proofErr w:type="gramEnd"/>
-      <w:r>
-        <w:t xml:space="preserve"> can ||3)Schema on write(data is written in </w:t>
-      </w:r>
-      <w:proofErr w:type="spellStart"/>
-      <w:r>
-        <w:t>structred</w:t>
-      </w:r>
-      <w:proofErr w:type="spellEnd"/>
-      <w:r>
-        <w:t xml:space="preserve"> form</w:t>
-      </w:r>
-    </w:p>
-    <w:p>
-      <w:pPr>
-        <w:jc w:val="both"/>
-      </w:pPr>
-      <w:r>
-        <w:t xml:space="preserve">define your schema in n number of </w:t>
-      </w:r>
-      <w:proofErr w:type="gramStart"/>
-      <w:r>
-        <w:t>ways)|</w:t>
-      </w:r>
-      <w:proofErr w:type="gramEnd"/>
-      <w:r>
-        <w:t>|or in a particular schema)</w:t>
+        <w:t xml:space="preserve">  ||</w:t>
+      </w:r>
+    </w:p>
+    <w:p>
+      <w:pPr>
+        <w:jc w:val="both"/>
+      </w:pPr>
+      <w:r>
+        <w:t>3)schema on read (not structred,you can ||3)Schema on write(data is written in structred form</w:t>
+      </w:r>
+    </w:p>
+    <w:p>
+      <w:pPr>
+        <w:jc w:val="both"/>
+      </w:pPr>
+      <w:r>
+        <w:t>define your schema in n number of ways)||or in a particular schema)</w:t>
       </w:r>
       <w:r>
         <w:tab/>
@@ -515,26 +351,16 @@
       <w:r>
         <w:t>4)one language to process data of any   ||</w:t>
       </w:r>
-      <w:proofErr w:type="gramStart"/>
-      <w:r>
-        <w:t>4)It</w:t>
-      </w:r>
-      <w:proofErr w:type="gramEnd"/>
-      <w:r>
-        <w:t xml:space="preserve"> uses SQL</w:t>
-      </w:r>
-    </w:p>
-    <w:p>
-      <w:pPr>
-        <w:jc w:val="both"/>
-      </w:pPr>
-      <w:proofErr w:type="gramStart"/>
-      <w:r>
-        <w:t>format(</w:t>
-      </w:r>
-      <w:proofErr w:type="gramEnd"/>
-      <w:r>
-        <w:t>Unified SQL)</w:t>
+      <w:r>
+        <w:t>4)It uses SQL</w:t>
+      </w:r>
+    </w:p>
+    <w:p>
+      <w:pPr>
+        <w:jc w:val="both"/>
+      </w:pPr>
+      <w:r>
+        <w:t>format(Unified SQL)</w:t>
       </w:r>
       <w:r>
         <w:tab/>
@@ -1672,25 +1498,7 @@
           <w:color w:val="222222"/>
           <w:shd w:val="clear" w:color="auto" w:fill="FFFFFF"/>
         </w:rPr>
-        <w:t xml:space="preserve">) uses complex queries to </w:t>
-      </w:r>
-      <w:proofErr w:type="spellStart"/>
-      <w:r>
-        <w:rPr>
-          <w:rFonts w:ascii="Arial" w:hAnsi="Arial" w:cs="Arial"/>
-          <w:color w:val="222222"/>
-          <w:shd w:val="clear" w:color="auto" w:fill="FFFFFF"/>
-        </w:rPr>
-        <w:t>analyze</w:t>
-      </w:r>
-      <w:proofErr w:type="spellEnd"/>
-      <w:r>
-        <w:rPr>
-          <w:rFonts w:ascii="Arial" w:hAnsi="Arial" w:cs="Arial"/>
-          <w:color w:val="222222"/>
-          <w:shd w:val="clear" w:color="auto" w:fill="FFFFFF"/>
-        </w:rPr>
-        <w:t xml:space="preserve"> aggregated historical data from </w:t>
+        <w:t>) uses complex queries to analyze aggregated historical data from </w:t>
       </w:r>
       <w:r>
         <w:rPr>
@@ -1811,25 +1619,7 @@
           <w:color w:val="222222"/>
           <w:shd w:val="clear" w:color="auto" w:fill="FFFFFF"/>
         </w:rPr>
-        <w:t xml:space="preserve"> that contains the result of a query that query can contains various joins of the tables for performing the transformation.  For </w:t>
-      </w:r>
-      <w:proofErr w:type="gramStart"/>
-      <w:r>
-        <w:rPr>
-          <w:rFonts w:ascii="Arial" w:hAnsi="Arial" w:cs="Arial"/>
-          <w:color w:val="222222"/>
-          <w:shd w:val="clear" w:color="auto" w:fill="FFFFFF"/>
-        </w:rPr>
-        <w:t>example</w:t>
-      </w:r>
-      <w:proofErr w:type="gramEnd"/>
-      <w:r>
-        <w:rPr>
-          <w:rFonts w:ascii="Arial" w:hAnsi="Arial" w:cs="Arial"/>
-          <w:color w:val="222222"/>
-          <w:shd w:val="clear" w:color="auto" w:fill="FFFFFF"/>
-        </w:rPr>
-        <w:t xml:space="preserve"> it can contain local copy of data by this type of view </w:t>
+        <w:t xml:space="preserve"> that contains the result of a query that query can contains various joins of the tables for performing the transformation.  For example it can contain local copy of data by this type of view </w:t>
       </w:r>
     </w:p>
     <w:p>
@@ -3064,27 +2854,7 @@
                 <w:szCs w:val="24"/>
                 <w:lang w:eastAsia="en-IN"/>
               </w:rPr>
-              <w:t xml:space="preserve">On the other </w:t>
-            </w:r>
-            <w:proofErr w:type="gramStart"/>
-            <w:r>
-              <w:rPr>
-                <w:rFonts w:ascii="Arial" w:eastAsia="Times New Roman" w:hAnsi="Arial" w:cs="Arial"/>
-                <w:sz w:val="24"/>
-                <w:szCs w:val="24"/>
-                <w:lang w:eastAsia="en-IN"/>
-              </w:rPr>
-              <w:t>hand</w:t>
-            </w:r>
-            <w:proofErr w:type="gramEnd"/>
-            <w:r>
-              <w:rPr>
-                <w:rFonts w:ascii="Arial" w:eastAsia="Times New Roman" w:hAnsi="Arial" w:cs="Arial"/>
-                <w:sz w:val="24"/>
-                <w:szCs w:val="24"/>
-                <w:lang w:eastAsia="en-IN"/>
-              </w:rPr>
-              <w:t xml:space="preserve"> Denormalization is used where joins are expensive and frequent query is executed on the tables.</w:t>
+              <w:t>On the other hand Denormalization is used where joins are expensive and frequent query is executed on the tables.</w:t>
             </w:r>
           </w:p>
         </w:tc>
@@ -3288,7 +3058,6 @@
           <w:lang w:val="en-US"/>
         </w:rPr>
       </w:pPr>
-      <w:proofErr w:type="gramStart"/>
       <w:r>
         <w:rPr>
           <w:b/>
@@ -3297,10 +3066,26 @@
           <w:szCs w:val="28"/>
           <w:lang w:val="en-US"/>
         </w:rPr>
-        <w:t>12 )</w:t>
-      </w:r>
-      <w:proofErr w:type="gramEnd"/>
-      <w:r>
+        <w:t xml:space="preserve">12 ) Elastic Search: </w:t>
+      </w:r>
+    </w:p>
+    <w:p>
+      <w:pPr>
+        <w:jc w:val="both"/>
+        <w:rPr>
+          <w:lang w:val="en-US"/>
+        </w:rPr>
+      </w:pPr>
+      <w:r>
+        <w:rPr>
+          <w:lang w:val="en-US"/>
+        </w:rPr>
+        <w:t>Its is like search engine. Where the data is fetched from any source reliably and securely. It is used when we are working with tera bytes and peta bytes of data.</w:t>
+      </w:r>
+    </w:p>
+    <w:p>
+      <w:pPr>
+        <w:jc w:val="both"/>
         <w:rPr>
           <w:b/>
           <w:bCs/>
@@ -3308,34 +3093,8 @@
           <w:szCs w:val="28"/>
           <w:lang w:val="en-US"/>
         </w:rPr>
-        <w:t xml:space="preserve"> Elastic Search: </w:t>
-      </w:r>
-    </w:p>
-    <w:p>
-      <w:pPr>
-        <w:jc w:val="both"/>
-        <w:rPr>
-          <w:lang w:val="en-US"/>
-        </w:rPr>
-      </w:pPr>
-      <w:proofErr w:type="spellStart"/>
-      <w:r>
-        <w:rPr>
-          <w:lang w:val="en-US"/>
-        </w:rPr>
-        <w:t>Its</w:t>
-      </w:r>
-      <w:proofErr w:type="spellEnd"/>
-      <w:r>
-        <w:rPr>
-          <w:lang w:val="en-US"/>
-        </w:rPr>
-        <w:t xml:space="preserve"> is like search engine. Where the data is fetched from any source reliably and securely. It is used when we are working with tera bytes and peta bytes of data.</w:t>
-      </w:r>
-    </w:p>
-    <w:p>
-      <w:pPr>
-        <w:jc w:val="both"/>
+      </w:pPr>
+      <w:r>
         <w:rPr>
           <w:b/>
           <w:bCs/>
@@ -3343,8 +3102,26 @@
           <w:szCs w:val="28"/>
           <w:lang w:val="en-US"/>
         </w:rPr>
-      </w:pPr>
-      <w:r>
+        <w:t>13) Massive Parallel Processing:</w:t>
+      </w:r>
+    </w:p>
+    <w:p>
+      <w:pPr>
+        <w:jc w:val="both"/>
+        <w:rPr>
+          <w:lang w:val="en-US"/>
+        </w:rPr>
+      </w:pPr>
+      <w:r>
+        <w:rPr>
+          <w:lang w:val="en-US"/>
+        </w:rPr>
+        <w:t>We placed the data in distributed manner. Hence, we need to faster means we need to split the process according to distributed data.</w:t>
+      </w:r>
+    </w:p>
+    <w:p>
+      <w:pPr>
+        <w:jc w:val="both"/>
         <w:rPr>
           <w:b/>
           <w:bCs/>
@@ -3352,26 +3129,8 @@
           <w:szCs w:val="28"/>
           <w:lang w:val="en-US"/>
         </w:rPr>
-        <w:t>13) Massive Parallel Processing:</w:t>
-      </w:r>
-    </w:p>
-    <w:p>
-      <w:pPr>
-        <w:jc w:val="both"/>
-        <w:rPr>
-          <w:lang w:val="en-US"/>
-        </w:rPr>
-      </w:pPr>
-      <w:r>
-        <w:rPr>
-          <w:lang w:val="en-US"/>
-        </w:rPr>
-        <w:t>We placed the data in distributed manner. Hence, we need to faster means we need to split the process according to distributed data.</w:t>
-      </w:r>
-    </w:p>
-    <w:p>
-      <w:pPr>
-        <w:jc w:val="both"/>
+      </w:pPr>
+      <w:r>
         <w:rPr>
           <w:b/>
           <w:bCs/>
@@ -3379,7 +3138,8 @@
           <w:szCs w:val="28"/>
           <w:lang w:val="en-US"/>
         </w:rPr>
-      </w:pPr>
+        <w:t xml:space="preserve">14) </w:t>
+      </w:r>
       <w:r>
         <w:rPr>
           <w:b/>
@@ -3388,7 +3148,7 @@
           <w:szCs w:val="28"/>
           <w:lang w:val="en-US"/>
         </w:rPr>
-        <w:t xml:space="preserve">14) </w:t>
+        <w:t>Azure Devops</w:t>
       </w:r>
       <w:r>
         <w:rPr>
@@ -3398,49 +3158,41 @@
           <w:szCs w:val="28"/>
           <w:lang w:val="en-US"/>
         </w:rPr>
-        <w:t xml:space="preserve">Azure </w:t>
-      </w:r>
-      <w:proofErr w:type="spellStart"/>
-      <w:r>
-        <w:rPr>
-          <w:b/>
-          <w:bCs/>
-          <w:sz w:val="28"/>
-          <w:szCs w:val="28"/>
+        <w:t>:</w:t>
+      </w:r>
+    </w:p>
+    <w:p>
+      <w:pPr>
+        <w:jc w:val="both"/>
+        <w:rPr>
           <w:lang w:val="en-US"/>
         </w:rPr>
-        <w:t>Devops</w:t>
-      </w:r>
-      <w:proofErr w:type="spellEnd"/>
-      <w:r>
-        <w:rPr>
-          <w:b/>
-          <w:bCs/>
-          <w:sz w:val="28"/>
-          <w:szCs w:val="28"/>
+      </w:pPr>
+      <w:r>
+        <w:rPr>
           <w:lang w:val="en-US"/>
         </w:rPr>
-        <w:t>:</w:t>
-      </w:r>
-    </w:p>
-    <w:p>
-      <w:pPr>
-        <w:jc w:val="both"/>
+        <w:t>It is hosted</w:t>
+      </w:r>
+      <w:r>
         <w:rPr>
           <w:lang w:val="en-US"/>
         </w:rPr>
-      </w:pPr>
-      <w:r>
+        <w:t xml:space="preserve"> service providing development and collaboration tool.</w:t>
+      </w:r>
+    </w:p>
+    <w:p>
+      <w:pPr>
+        <w:jc w:val="both"/>
         <w:rPr>
           <w:lang w:val="en-US"/>
         </w:rPr>
-        <w:t>It is hosted</w:t>
-      </w:r>
+      </w:pPr>
       <w:r>
         <w:rPr>
           <w:lang w:val="en-US"/>
         </w:rPr>
-        <w:t xml:space="preserve"> service providing development and collaboration tool.</w:t>
+        <w:t>Agile means speedy finishing task or stories (Customer requirements)</w:t>
       </w:r>
     </w:p>
     <w:p>
@@ -3454,7 +3206,7 @@
         <w:rPr>
           <w:lang w:val="en-US"/>
         </w:rPr>
-        <w:t>Agile means speedy finishing task or stories (Customer requirements)</w:t>
+        <w:t>Sprint- It is rapid release.</w:t>
       </w:r>
     </w:p>
     <w:p>
@@ -3468,7 +3220,7 @@
         <w:rPr>
           <w:lang w:val="en-US"/>
         </w:rPr>
-        <w:t>Sprint- It is rapid release.</w:t>
+        <w:t>Scrum-it is process update for the task</w:t>
       </w:r>
     </w:p>
     <w:p>
@@ -3482,7 +3234,7 @@
         <w:rPr>
           <w:lang w:val="en-US"/>
         </w:rPr>
-        <w:t>Scrum-it is process update for the task</w:t>
+        <w:t xml:space="preserve">We are setting the time for completing the stories </w:t>
       </w:r>
     </w:p>
     <w:p>
@@ -3496,7 +3248,7 @@
         <w:rPr>
           <w:lang w:val="en-US"/>
         </w:rPr>
-        <w:t xml:space="preserve">We are setting the time for completing the stories </w:t>
+        <w:t>Phases available in Planning, retrospective and grooming</w:t>
       </w:r>
     </w:p>
     <w:p>
@@ -3510,35 +3262,13 @@
         <w:rPr>
           <w:lang w:val="en-US"/>
         </w:rPr>
-        <w:t>Phases available in Planning, retrospective and grooming</w:t>
-      </w:r>
-    </w:p>
-    <w:p>
-      <w:pPr>
-        <w:jc w:val="both"/>
+        <w:t>15)</w:t>
+      </w:r>
+      <w:r>
         <w:rPr>
           <w:lang w:val="en-US"/>
         </w:rPr>
-      </w:pPr>
-      <w:r>
-        <w:rPr>
-          <w:lang w:val="en-US"/>
-        </w:rPr>
-        <w:t>15)</w:t>
-      </w:r>
-      <w:proofErr w:type="spellStart"/>
-      <w:r>
-        <w:rPr>
-          <w:lang w:val="en-US"/>
-        </w:rPr>
-        <w:t>HDinsight</w:t>
-      </w:r>
-      <w:proofErr w:type="spellEnd"/>
-      <w:r>
-        <w:rPr>
-          <w:lang w:val="en-US"/>
-        </w:rPr>
-        <w:t xml:space="preserve"> vs ADLA</w:t>
+        <w:t>HDinsight vs ADLA</w:t>
       </w:r>
     </w:p>
     <w:tbl>
@@ -3564,14 +3294,12 @@
                 <w:lang w:val="en-US"/>
               </w:rPr>
             </w:pPr>
-            <w:proofErr w:type="spellStart"/>
             <w:r>
               <w:rPr>
                 <w:lang w:val="en-US"/>
               </w:rPr>
               <w:t>HDinsight</w:t>
             </w:r>
-            <w:proofErr w:type="spellEnd"/>
           </w:p>
         </w:tc>
         <w:tc>
@@ -3741,15 +3469,7 @@
       </w:pPr>
       <w:r>
         <w:lastRenderedPageBreak/>
-        <w:t xml:space="preserve">16) what </w:t>
-      </w:r>
-      <w:proofErr w:type="gramStart"/>
-      <w:r>
-        <w:t>are</w:t>
-      </w:r>
-      <w:proofErr w:type="gramEnd"/>
-      <w:r>
-        <w:t xml:space="preserve"> top level concept of Azure Data Factory?</w:t>
+        <w:t>16) what are top level concept of Azure Data Factory?</w:t>
       </w:r>
     </w:p>
     <w:p>
@@ -3787,23 +3507,7 @@
         <w:t>Activities</w:t>
       </w:r>
       <w:r>
-        <w:t xml:space="preserve">: Activities represents the processing steps in a pipeline. A pipeline can have one or more activities. It can be anything </w:t>
-      </w:r>
-      <w:proofErr w:type="spellStart"/>
-      <w:r>
-        <w:t>i.e</w:t>
-      </w:r>
-      <w:proofErr w:type="spellEnd"/>
-      <w:r>
-        <w:t xml:space="preserve"> process like querying the data set or moving the </w:t>
-      </w:r>
-      <w:proofErr w:type="spellStart"/>
-      <w:r>
-        <w:t>the</w:t>
-      </w:r>
-      <w:proofErr w:type="spellEnd"/>
-      <w:r>
-        <w:t xml:space="preserve"> data set from one source to another.</w:t>
+        <w:t>: Activities represents the processing steps in a pipeline. A pipeline can have one or more activities. It can be anything i.e process like querying the data set or moving the the data set from one source to another.</w:t>
       </w:r>
     </w:p>
     <w:p>
@@ -3818,15 +3522,7 @@
         <w:t>Dataset</w:t>
       </w:r>
       <w:r>
-        <w:t xml:space="preserve">: Source of Data. In simple words, </w:t>
-      </w:r>
-      <w:proofErr w:type="gramStart"/>
-      <w:r>
-        <w:t>It</w:t>
-      </w:r>
-      <w:proofErr w:type="gramEnd"/>
-      <w:r>
-        <w:t xml:space="preserve"> is a data structure that holds the data.</w:t>
+        <w:t>: Source of Data. In simple words, It is a data structure that holds the data.</w:t>
       </w:r>
     </w:p>
     <w:p>
@@ -3899,6 +3595,1589 @@
       <w:r>
         <w:t>Use the data factory v2 version to create data flows.</w:t>
       </w:r>
+    </w:p>
+    <w:p>
+      <w:pPr>
+        <w:jc w:val="both"/>
+      </w:pPr>
+      <w:r>
+        <w:t xml:space="preserve">20) </w:t>
+      </w:r>
+      <w:r>
+        <w:t>Types of integration Runtime?</w:t>
+      </w:r>
+    </w:p>
+    <w:p>
+      <w:pPr>
+        <w:jc w:val="both"/>
+      </w:pPr>
+      <w:r>
+        <w:t xml:space="preserve">      There are three types Integration runtime</w:t>
+      </w:r>
+    </w:p>
+    <w:p>
+      <w:pPr>
+        <w:pStyle w:val="ListParagraph"/>
+        <w:numPr>
+          <w:ilvl w:val="0"/>
+          <w:numId w:val="2"/>
+        </w:numPr>
+        <w:jc w:val="both"/>
+      </w:pPr>
+      <w:r>
+        <w:t>Azure integration runtime</w:t>
+      </w:r>
+    </w:p>
+    <w:p>
+      <w:pPr>
+        <w:pStyle w:val="ListParagraph"/>
+        <w:numPr>
+          <w:ilvl w:val="0"/>
+          <w:numId w:val="2"/>
+        </w:numPr>
+        <w:jc w:val="both"/>
+      </w:pPr>
+      <w:r>
+        <w:rPr>
+          <w:lang w:val="en-US"/>
+        </w:rPr>
+        <w:t>Self-hosted integration runtime</w:t>
+      </w:r>
+    </w:p>
+    <w:p>
+      <w:pPr>
+        <w:pStyle w:val="ListParagraph"/>
+        <w:numPr>
+          <w:ilvl w:val="0"/>
+          <w:numId w:val="2"/>
+        </w:numPr>
+        <w:jc w:val="both"/>
+      </w:pPr>
+      <w:r>
+        <w:rPr>
+          <w:lang w:val="en-US"/>
+        </w:rPr>
+        <w:t>Azure-SQL server integration service (SSIS)</w:t>
+      </w:r>
+    </w:p>
+    <w:p>
+      <w:pPr>
+        <w:jc w:val="both"/>
+      </w:pPr>
+    </w:p>
+    <w:p>
+      <w:pPr>
+        <w:jc w:val="both"/>
+      </w:pPr>
+      <w:r>
+        <w:t>21) what is wild card path</w:t>
+      </w:r>
+    </w:p>
+    <w:p>
+      <w:pPr>
+        <w:jc w:val="both"/>
+      </w:pPr>
+      <w:r>
+        <w:t xml:space="preserve">       </w:t>
+      </w:r>
+      <w:r>
+        <w:rPr>
+          <w:b/>
+          <w:bCs/>
+        </w:rPr>
+        <w:t>wildcard</w:t>
+      </w:r>
+      <w:r>
+        <w:t> file filters to let Copy Activity pick up only files that have the defined naming pattern</w:t>
+      </w:r>
+    </w:p>
+    <w:p>
+      <w:pPr>
+        <w:jc w:val="both"/>
+      </w:pPr>
+    </w:p>
+    <w:p>
+      <w:pPr>
+        <w:jc w:val="both"/>
+      </w:pPr>
+      <w:r>
+        <w:t xml:space="preserve">22) Properties of copy behaviour: </w:t>
+      </w:r>
+    </w:p>
+    <w:p>
+      <w:pPr>
+        <w:ind w:left="720"/>
+        <w:jc w:val="both"/>
+      </w:pPr>
+      <w:r>
+        <w:t xml:space="preserve">1- </w:t>
+      </w:r>
+      <w:r>
+        <w:rPr>
+          <w:b/>
+          <w:bCs/>
+        </w:rPr>
+        <w:t>Preserve</w:t>
+      </w:r>
+      <w:r>
+        <w:rPr>
+          <w:b/>
+          <w:bCs/>
+        </w:rPr>
+        <w:t xml:space="preserve"> </w:t>
+      </w:r>
+      <w:r>
+        <w:rPr>
+          <w:b/>
+          <w:bCs/>
+        </w:rPr>
+        <w:t>Hierarchy</w:t>
+      </w:r>
+      <w:r>
+        <w:t xml:space="preserve"> (default): Preserves the file hierarchy in the target folder. The relative path</w:t>
+      </w:r>
+      <w:r>
+        <w:t xml:space="preserve"> </w:t>
+      </w:r>
+      <w:r>
+        <w:t>of source file to source folder is identical to the relative path of target file to target folder.</w:t>
+      </w:r>
+    </w:p>
+    <w:p>
+      <w:pPr>
+        <w:ind w:left="720"/>
+        <w:jc w:val="both"/>
+        <w:rPr>
+          <w:rFonts w:ascii="Segoe UI" w:hAnsi="Segoe UI" w:cs="Segoe UI"/>
+          <w:color w:val="171717"/>
+          <w:sz w:val="21"/>
+          <w:szCs w:val="21"/>
+          <w:shd w:val="clear" w:color="auto" w:fill="FFFFFF"/>
+        </w:rPr>
+      </w:pPr>
+      <w:r>
+        <w:t xml:space="preserve">2- </w:t>
+      </w:r>
+      <w:r>
+        <w:rPr>
+          <w:b/>
+          <w:bCs/>
+        </w:rPr>
+        <w:t>Flatten</w:t>
+      </w:r>
+      <w:r>
+        <w:rPr>
+          <w:rFonts w:ascii="Segoe UI" w:hAnsi="Segoe UI" w:cs="Segoe UI"/>
+          <w:b/>
+          <w:bCs/>
+          <w:color w:val="171717"/>
+          <w:sz w:val="21"/>
+          <w:szCs w:val="21"/>
+          <w:shd w:val="clear" w:color="auto" w:fill="FFFFFF"/>
+        </w:rPr>
+        <w:t xml:space="preserve"> Hierarchy</w:t>
+      </w:r>
+      <w:r>
+        <w:rPr>
+          <w:rFonts w:ascii="Segoe UI" w:hAnsi="Segoe UI" w:cs="Segoe UI"/>
+          <w:color w:val="171717"/>
+          <w:sz w:val="21"/>
+          <w:szCs w:val="21"/>
+          <w:shd w:val="clear" w:color="auto" w:fill="FFFFFF"/>
+        </w:rPr>
+        <w:t>: All files from the source folder are in the first level of the target folder. The target files have autogenerated names.</w:t>
+      </w:r>
+    </w:p>
+    <w:p>
+      <w:pPr>
+        <w:pStyle w:val="ListParagraph"/>
+        <w:numPr>
+          <w:ilvl w:val="0"/>
+          <w:numId w:val="3"/>
+        </w:numPr>
+        <w:jc w:val="both"/>
+      </w:pPr>
+      <w:r>
+        <w:rPr>
+          <w:b/>
+          <w:bCs/>
+        </w:rPr>
+        <w:t>Merge</w:t>
+      </w:r>
+      <w:r>
+        <w:rPr>
+          <w:b/>
+          <w:bCs/>
+        </w:rPr>
+        <w:t xml:space="preserve"> </w:t>
+      </w:r>
+      <w:r>
+        <w:rPr>
+          <w:b/>
+          <w:bCs/>
+        </w:rPr>
+        <w:t>Files</w:t>
+      </w:r>
+      <w:r>
+        <w:t>: Merges all files from the source folder to one file. If the file name is specified, the merged file name is the specified name. Otherwise, it's an autogenerated file name</w:t>
+      </w:r>
+    </w:p>
+    <w:p>
+      <w:pPr>
+        <w:jc w:val="both"/>
+      </w:pPr>
+      <w:r>
+        <w:lastRenderedPageBreak/>
+        <w:t xml:space="preserve"> 23) what and Why Widget are created in Databricks notebooks</w:t>
+      </w:r>
+    </w:p>
+    <w:p>
+      <w:pPr>
+        <w:jc w:val="both"/>
+      </w:pPr>
+      <w:r>
+        <w:t>Input widgets allow you to add parameters to your notebooks and dashboards. The widget API consists of calls to create various types of input widgets, remove them, and get bound values.</w:t>
+      </w:r>
+    </w:p>
+    <w:p>
+      <w:pPr>
+        <w:numPr>
+          <w:ilvl w:val="0"/>
+          <w:numId w:val="4"/>
+        </w:numPr>
+        <w:jc w:val="both"/>
+      </w:pPr>
+      <w:r>
+        <w:t>Building a notebook or dashboard that is re-executed with different parameters</w:t>
+      </w:r>
+    </w:p>
+    <w:p>
+      <w:pPr>
+        <w:numPr>
+          <w:ilvl w:val="0"/>
+          <w:numId w:val="4"/>
+        </w:numPr>
+        <w:jc w:val="both"/>
+      </w:pPr>
+      <w:r>
+        <w:t>Quickly exploring results of a single query with different parameters</w:t>
+      </w:r>
+    </w:p>
+    <w:p>
+      <w:pPr>
+        <w:jc w:val="both"/>
+      </w:pPr>
+    </w:p>
+    <w:p>
+      <w:pPr>
+        <w:jc w:val="both"/>
+      </w:pPr>
+      <w:r>
+        <w:t>24) Widgets Types</w:t>
+      </w:r>
+    </w:p>
+    <w:p>
+      <w:pPr>
+        <w:numPr>
+          <w:ilvl w:val="0"/>
+          <w:numId w:val="5"/>
+        </w:numPr>
+        <w:jc w:val="both"/>
+      </w:pPr>
+      <w:r>
+        <w:rPr>
+          <w:b/>
+          <w:bCs/>
+        </w:rPr>
+        <w:t>text</w:t>
+      </w:r>
+      <w:r>
+        <w:t>: Input a value in a text box.</w:t>
+      </w:r>
+    </w:p>
+    <w:p>
+      <w:pPr>
+        <w:numPr>
+          <w:ilvl w:val="0"/>
+          <w:numId w:val="5"/>
+        </w:numPr>
+        <w:jc w:val="both"/>
+      </w:pPr>
+      <w:r>
+        <w:rPr>
+          <w:b/>
+          <w:bCs/>
+        </w:rPr>
+        <w:t>dropdown:</w:t>
+      </w:r>
+      <w:r>
+        <w:t xml:space="preserve"> Select a value from a list of provided values.</w:t>
+      </w:r>
+    </w:p>
+    <w:p>
+      <w:pPr>
+        <w:numPr>
+          <w:ilvl w:val="0"/>
+          <w:numId w:val="5"/>
+        </w:numPr>
+        <w:jc w:val="both"/>
+      </w:pPr>
+      <w:r>
+        <w:rPr>
+          <w:b/>
+          <w:bCs/>
+        </w:rPr>
+        <w:t>combobox:</w:t>
+      </w:r>
+      <w:r>
+        <w:t xml:space="preserve"> Combination of text and dropdown. Select a value from a provided list or input one in the text box.</w:t>
+      </w:r>
+    </w:p>
+    <w:p>
+      <w:pPr>
+        <w:numPr>
+          <w:ilvl w:val="0"/>
+          <w:numId w:val="5"/>
+        </w:numPr>
+        <w:jc w:val="both"/>
+      </w:pPr>
+      <w:r>
+        <w:rPr>
+          <w:b/>
+          <w:bCs/>
+        </w:rPr>
+        <w:t>multiselect:</w:t>
+      </w:r>
+      <w:r>
+        <w:t xml:space="preserve"> Select one or more values from a list of provided values.</w:t>
+      </w:r>
+    </w:p>
+    <w:p>
+      <w:pPr>
+        <w:jc w:val="both"/>
+      </w:pPr>
+    </w:p>
+    <w:p>
+      <w:pPr>
+        <w:jc w:val="both"/>
+      </w:pPr>
+      <w:r>
+        <w:t xml:space="preserve">25) </w:t>
+      </w:r>
+      <w:r>
+        <w:t>Using Spark SQL, how will you merge the tables</w:t>
+      </w:r>
+      <w:r>
+        <w:t>(</w:t>
+      </w:r>
+      <w:hyperlink r:id="rId5" w:history="1">
+        <w:r>
+          <w:rPr>
+            <w:rStyle w:val="Hyperlink"/>
+          </w:rPr>
+          <w:t>https://docs.databricks.com/spark/latest/spark-sql/language-manual/delta-merge-into.html</w:t>
+        </w:r>
+      </w:hyperlink>
+      <w:r>
+        <w:t>)</w:t>
+      </w:r>
+    </w:p>
+    <w:p>
+      <w:pPr>
+        <w:jc w:val="both"/>
+      </w:pPr>
+      <w:r>
+        <w:tab/>
+      </w:r>
+      <w:r>
+        <w:t xml:space="preserve">MERGE </w:t>
+      </w:r>
+      <w:r>
+        <w:rPr>
+          <w:b/>
+          <w:bCs/>
+        </w:rPr>
+        <w:t>INTO</w:t>
+      </w:r>
+      <w:r>
+        <w:t xml:space="preserve"> [db_name.]target_table [</w:t>
+      </w:r>
+      <w:r>
+        <w:rPr>
+          <w:b/>
+          <w:bCs/>
+        </w:rPr>
+        <w:t>AS</w:t>
+      </w:r>
+      <w:r>
+        <w:t xml:space="preserve"> target_alias]</w:t>
+      </w:r>
+    </w:p>
+    <w:p>
+      <w:pPr>
+        <w:ind w:firstLine="720"/>
+        <w:jc w:val="both"/>
+      </w:pPr>
+      <w:r>
+        <w:rPr>
+          <w:b/>
+          <w:bCs/>
+        </w:rPr>
+        <w:t>USING</w:t>
+      </w:r>
+      <w:r>
+        <w:t xml:space="preserve"> [db_name.]source_table [&lt;time_travel_version&gt;] [</w:t>
+      </w:r>
+      <w:r>
+        <w:rPr>
+          <w:b/>
+          <w:bCs/>
+        </w:rPr>
+        <w:t>AS</w:t>
+      </w:r>
+      <w:r>
+        <w:t xml:space="preserve"> source_alias]</w:t>
+      </w:r>
+    </w:p>
+    <w:p>
+      <w:pPr>
+        <w:ind w:firstLine="720"/>
+        <w:jc w:val="both"/>
+      </w:pPr>
+      <w:r>
+        <w:rPr>
+          <w:b/>
+          <w:bCs/>
+        </w:rPr>
+        <w:t>ON</w:t>
+      </w:r>
+      <w:r>
+        <w:t xml:space="preserve"> &lt;merge_condition&gt;</w:t>
+      </w:r>
+    </w:p>
+    <w:p>
+      <w:pPr>
+        <w:ind w:firstLine="720"/>
+        <w:jc w:val="both"/>
+      </w:pPr>
+      <w:r>
+        <w:t xml:space="preserve">[ </w:t>
+      </w:r>
+      <w:r>
+        <w:rPr>
+          <w:b/>
+          <w:bCs/>
+        </w:rPr>
+        <w:t>WHEN</w:t>
+      </w:r>
+      <w:r>
+        <w:t xml:space="preserve"> MATCHED [ </w:t>
+      </w:r>
+      <w:r>
+        <w:rPr>
+          <w:b/>
+          <w:bCs/>
+        </w:rPr>
+        <w:t>AND</w:t>
+      </w:r>
+      <w:r>
+        <w:t xml:space="preserve"> &lt;condition&gt; ] </w:t>
+      </w:r>
+      <w:r>
+        <w:rPr>
+          <w:b/>
+          <w:bCs/>
+        </w:rPr>
+        <w:t>THEN</w:t>
+      </w:r>
+      <w:r>
+        <w:t xml:space="preserve"> &lt;matched_action&gt; ]</w:t>
+      </w:r>
+    </w:p>
+    <w:p>
+      <w:pPr>
+        <w:ind w:firstLine="720"/>
+        <w:jc w:val="both"/>
+      </w:pPr>
+      <w:r>
+        <w:t xml:space="preserve">[ </w:t>
+      </w:r>
+      <w:r>
+        <w:rPr>
+          <w:b/>
+          <w:bCs/>
+        </w:rPr>
+        <w:t>WHEN</w:t>
+      </w:r>
+      <w:r>
+        <w:t xml:space="preserve"> MATCHED [ </w:t>
+      </w:r>
+      <w:r>
+        <w:rPr>
+          <w:b/>
+          <w:bCs/>
+        </w:rPr>
+        <w:t>AND</w:t>
+      </w:r>
+      <w:r>
+        <w:t xml:space="preserve"> &lt;condition&gt; ] </w:t>
+      </w:r>
+      <w:r>
+        <w:rPr>
+          <w:b/>
+          <w:bCs/>
+        </w:rPr>
+        <w:t>THEN</w:t>
+      </w:r>
+      <w:r>
+        <w:t xml:space="preserve"> &lt;matched_action&gt; ]</w:t>
+      </w:r>
+    </w:p>
+    <w:p>
+      <w:pPr>
+        <w:ind w:firstLine="720"/>
+        <w:jc w:val="both"/>
+      </w:pPr>
+      <w:r>
+        <w:t xml:space="preserve">[ </w:t>
+      </w:r>
+      <w:r>
+        <w:rPr>
+          <w:b/>
+          <w:bCs/>
+        </w:rPr>
+        <w:t>WHEN</w:t>
+      </w:r>
+      <w:r>
+        <w:t xml:space="preserve"> </w:t>
+      </w:r>
+      <w:r>
+        <w:rPr>
+          <w:b/>
+          <w:bCs/>
+        </w:rPr>
+        <w:t>NOT</w:t>
+      </w:r>
+      <w:r>
+        <w:t xml:space="preserve"> MATCHED [ </w:t>
+      </w:r>
+      <w:r>
+        <w:rPr>
+          <w:b/>
+          <w:bCs/>
+        </w:rPr>
+        <w:t>AND</w:t>
+      </w:r>
+      <w:r>
+        <w:t xml:space="preserve"> &lt;condition&gt; ]  </w:t>
+      </w:r>
+      <w:r>
+        <w:rPr>
+          <w:b/>
+          <w:bCs/>
+        </w:rPr>
+        <w:t>THEN</w:t>
+      </w:r>
+      <w:r>
+        <w:t xml:space="preserve"> &lt;not_matched_action&gt; ]</w:t>
+      </w:r>
+    </w:p>
+    <w:p>
+      <w:pPr>
+        <w:jc w:val="both"/>
+      </w:pPr>
+      <w:r>
+        <w:t>26) Difference between Python and scala?</w:t>
+      </w:r>
+    </w:p>
+    <w:p>
+      <w:pPr>
+        <w:jc w:val="both"/>
+      </w:pPr>
+      <w:r>
+        <w:t xml:space="preserve"> </w:t>
+      </w:r>
+    </w:p>
+    <w:tbl>
+      <w:tblPr>
+        <w:tblW w:w="9780" w:type="dxa"/>
+        <w:tblBorders>
+          <w:bottom w:val="single" w:sz="6" w:space="0" w:color="EDEDED"/>
+        </w:tblBorders>
+        <w:shd w:val="clear" w:color="auto" w:fill="FFFFFF"/>
+        <w:tblCellMar>
+          <w:left w:w="0" w:type="dxa"/>
+          <w:right w:w="0" w:type="dxa"/>
+        </w:tblCellMar>
+        <w:tblLook w:val="04A0" w:firstRow="1" w:lastRow="0" w:firstColumn="1" w:lastColumn="0" w:noHBand="0" w:noVBand="1"/>
+      </w:tblPr>
+      <w:tblGrid>
+        <w:gridCol w:w="4691"/>
+        <w:gridCol w:w="5089"/>
+      </w:tblGrid>
+      <w:tr>
+        <w:trPr>
+          <w:tblHeader/>
+        </w:trPr>
+        <w:tc>
+          <w:tcPr>
+            <w:tcW w:w="0" w:type="auto"/>
+            <w:tcBorders>
+              <w:top w:val="single" w:sz="6" w:space="0" w:color="5FB962"/>
+              <w:left w:val="single" w:sz="6" w:space="0" w:color="5FB962"/>
+              <w:bottom w:val="single" w:sz="6" w:space="0" w:color="5FB962"/>
+              <w:right w:val="single" w:sz="6" w:space="0" w:color="5FB962"/>
+            </w:tcBorders>
+            <w:shd w:val="clear" w:color="auto" w:fill="C6EBD9"/>
+            <w:tcMar>
+              <w:top w:w="120" w:type="dxa"/>
+              <w:left w:w="120" w:type="dxa"/>
+              <w:bottom w:w="120" w:type="dxa"/>
+              <w:right w:w="120" w:type="dxa"/>
+            </w:tcMar>
+            <w:vAlign w:val="center"/>
+            <w:hideMark/>
+          </w:tcPr>
+          <w:p>
+            <w:pPr>
+              <w:jc w:val="both"/>
+              <w:rPr>
+                <w:b/>
+                <w:bCs/>
+              </w:rPr>
+            </w:pPr>
+            <w:r>
+              <w:rPr>
+                <w:b/>
+                <w:bCs/>
+              </w:rPr>
+              <w:t>PYTHON</w:t>
+            </w:r>
+          </w:p>
+        </w:tc>
+        <w:tc>
+          <w:tcPr>
+            <w:tcW w:w="0" w:type="auto"/>
+            <w:tcBorders>
+              <w:top w:val="single" w:sz="6" w:space="0" w:color="5FB962"/>
+              <w:left w:val="single" w:sz="6" w:space="0" w:color="5FB962"/>
+              <w:bottom w:val="single" w:sz="6" w:space="0" w:color="5FB962"/>
+              <w:right w:val="single" w:sz="6" w:space="0" w:color="5FB962"/>
+            </w:tcBorders>
+            <w:shd w:val="clear" w:color="auto" w:fill="C6EBD9"/>
+            <w:tcMar>
+              <w:top w:w="120" w:type="dxa"/>
+              <w:left w:w="120" w:type="dxa"/>
+              <w:bottom w:w="120" w:type="dxa"/>
+              <w:right w:w="120" w:type="dxa"/>
+            </w:tcMar>
+            <w:vAlign w:val="center"/>
+            <w:hideMark/>
+          </w:tcPr>
+          <w:p>
+            <w:pPr>
+              <w:jc w:val="both"/>
+              <w:rPr>
+                <w:b/>
+                <w:bCs/>
+              </w:rPr>
+            </w:pPr>
+            <w:r>
+              <w:rPr>
+                <w:b/>
+                <w:bCs/>
+              </w:rPr>
+              <w:t>SCALA</w:t>
+            </w:r>
+          </w:p>
+        </w:tc>
+      </w:tr>
+      <w:tr>
+        <w:tc>
+          <w:tcPr>
+            <w:tcW w:w="0" w:type="auto"/>
+            <w:tcBorders>
+              <w:top w:val="single" w:sz="6" w:space="0" w:color="5FB962"/>
+              <w:left w:val="single" w:sz="6" w:space="0" w:color="5FB962"/>
+              <w:bottom w:val="single" w:sz="6" w:space="0" w:color="5FB962"/>
+              <w:right w:val="single" w:sz="6" w:space="0" w:color="5FB962"/>
+            </w:tcBorders>
+            <w:shd w:val="clear" w:color="auto" w:fill="FFFFFF"/>
+            <w:tcMar>
+              <w:top w:w="120" w:type="dxa"/>
+              <w:left w:w="120" w:type="dxa"/>
+              <w:bottom w:w="120" w:type="dxa"/>
+              <w:right w:w="120" w:type="dxa"/>
+            </w:tcMar>
+            <w:vAlign w:val="bottom"/>
+            <w:hideMark/>
+          </w:tcPr>
+          <w:p>
+            <w:pPr>
+              <w:jc w:val="both"/>
+            </w:pPr>
+            <w:r>
+              <w:t>Python is a dynamically typed language.</w:t>
+            </w:r>
+          </w:p>
+        </w:tc>
+        <w:tc>
+          <w:tcPr>
+            <w:tcW w:w="0" w:type="auto"/>
+            <w:tcBorders>
+              <w:top w:val="single" w:sz="6" w:space="0" w:color="5FB962"/>
+              <w:left w:val="single" w:sz="6" w:space="0" w:color="5FB962"/>
+              <w:bottom w:val="single" w:sz="6" w:space="0" w:color="5FB962"/>
+              <w:right w:val="single" w:sz="6" w:space="0" w:color="5FB962"/>
+            </w:tcBorders>
+            <w:shd w:val="clear" w:color="auto" w:fill="FFFFFF"/>
+            <w:tcMar>
+              <w:top w:w="120" w:type="dxa"/>
+              <w:left w:w="120" w:type="dxa"/>
+              <w:bottom w:w="120" w:type="dxa"/>
+              <w:right w:w="120" w:type="dxa"/>
+            </w:tcMar>
+            <w:vAlign w:val="bottom"/>
+            <w:hideMark/>
+          </w:tcPr>
+          <w:p>
+            <w:pPr>
+              <w:jc w:val="both"/>
+            </w:pPr>
+            <w:r>
+              <w:t>Scala is a statically typed language.</w:t>
+            </w:r>
+          </w:p>
+        </w:tc>
+      </w:tr>
+      <w:tr>
+        <w:tc>
+          <w:tcPr>
+            <w:tcW w:w="0" w:type="auto"/>
+            <w:tcBorders>
+              <w:top w:val="single" w:sz="6" w:space="0" w:color="5FB962"/>
+              <w:left w:val="single" w:sz="6" w:space="0" w:color="5FB962"/>
+              <w:bottom w:val="single" w:sz="6" w:space="0" w:color="5FB962"/>
+              <w:right w:val="single" w:sz="6" w:space="0" w:color="5FB962"/>
+            </w:tcBorders>
+            <w:shd w:val="clear" w:color="auto" w:fill="FFFFFF"/>
+            <w:tcMar>
+              <w:top w:w="120" w:type="dxa"/>
+              <w:left w:w="120" w:type="dxa"/>
+              <w:bottom w:w="120" w:type="dxa"/>
+              <w:right w:w="120" w:type="dxa"/>
+            </w:tcMar>
+            <w:vAlign w:val="bottom"/>
+            <w:hideMark/>
+          </w:tcPr>
+          <w:p>
+            <w:pPr>
+              <w:jc w:val="both"/>
+            </w:pPr>
+            <w:r>
+              <w:t>We don’t need to specify objects in Python because it is a dynamically typed Object Oriented Programming language.</w:t>
+            </w:r>
+          </w:p>
+        </w:tc>
+        <w:tc>
+          <w:tcPr>
+            <w:tcW w:w="0" w:type="auto"/>
+            <w:tcBorders>
+              <w:top w:val="single" w:sz="6" w:space="0" w:color="5FB962"/>
+              <w:left w:val="single" w:sz="6" w:space="0" w:color="5FB962"/>
+              <w:bottom w:val="single" w:sz="6" w:space="0" w:color="5FB962"/>
+              <w:right w:val="single" w:sz="6" w:space="0" w:color="5FB962"/>
+            </w:tcBorders>
+            <w:shd w:val="clear" w:color="auto" w:fill="FFFFFF"/>
+            <w:tcMar>
+              <w:top w:w="120" w:type="dxa"/>
+              <w:left w:w="120" w:type="dxa"/>
+              <w:bottom w:w="120" w:type="dxa"/>
+              <w:right w:w="120" w:type="dxa"/>
+            </w:tcMar>
+            <w:vAlign w:val="bottom"/>
+            <w:hideMark/>
+          </w:tcPr>
+          <w:p>
+            <w:pPr>
+              <w:jc w:val="both"/>
+            </w:pPr>
+            <w:r>
+              <w:t>We need to specify the type of variables and objects in Scala because Scala is statically typed Object Oriented Programming language.</w:t>
+            </w:r>
+          </w:p>
+        </w:tc>
+      </w:tr>
+      <w:tr>
+        <w:tc>
+          <w:tcPr>
+            <w:tcW w:w="0" w:type="auto"/>
+            <w:tcBorders>
+              <w:top w:val="single" w:sz="6" w:space="0" w:color="5FB962"/>
+              <w:left w:val="single" w:sz="6" w:space="0" w:color="5FB962"/>
+              <w:bottom w:val="single" w:sz="6" w:space="0" w:color="5FB962"/>
+              <w:right w:val="single" w:sz="6" w:space="0" w:color="5FB962"/>
+            </w:tcBorders>
+            <w:shd w:val="clear" w:color="auto" w:fill="FFFFFF"/>
+            <w:tcMar>
+              <w:top w:w="120" w:type="dxa"/>
+              <w:left w:w="120" w:type="dxa"/>
+              <w:bottom w:w="120" w:type="dxa"/>
+              <w:right w:w="120" w:type="dxa"/>
+            </w:tcMar>
+            <w:vAlign w:val="bottom"/>
+            <w:hideMark/>
+          </w:tcPr>
+          <w:p>
+            <w:pPr>
+              <w:jc w:val="both"/>
+            </w:pPr>
+            <w:r>
+              <w:t>Python is easy to learn and use.</w:t>
+            </w:r>
+          </w:p>
+        </w:tc>
+        <w:tc>
+          <w:tcPr>
+            <w:tcW w:w="0" w:type="auto"/>
+            <w:tcBorders>
+              <w:top w:val="single" w:sz="6" w:space="0" w:color="5FB962"/>
+              <w:left w:val="single" w:sz="6" w:space="0" w:color="5FB962"/>
+              <w:bottom w:val="single" w:sz="6" w:space="0" w:color="5FB962"/>
+              <w:right w:val="single" w:sz="6" w:space="0" w:color="5FB962"/>
+            </w:tcBorders>
+            <w:shd w:val="clear" w:color="auto" w:fill="FFFFFF"/>
+            <w:tcMar>
+              <w:top w:w="120" w:type="dxa"/>
+              <w:left w:w="120" w:type="dxa"/>
+              <w:bottom w:w="120" w:type="dxa"/>
+              <w:right w:w="120" w:type="dxa"/>
+            </w:tcMar>
+            <w:vAlign w:val="bottom"/>
+            <w:hideMark/>
+          </w:tcPr>
+          <w:p>
+            <w:pPr>
+              <w:jc w:val="both"/>
+            </w:pPr>
+            <w:r>
+              <w:t>Scala is less difficult to learn than Python.</w:t>
+            </w:r>
+          </w:p>
+        </w:tc>
+      </w:tr>
+      <w:tr>
+        <w:tc>
+          <w:tcPr>
+            <w:tcW w:w="0" w:type="auto"/>
+            <w:tcBorders>
+              <w:top w:val="single" w:sz="6" w:space="0" w:color="5FB962"/>
+              <w:left w:val="single" w:sz="6" w:space="0" w:color="5FB962"/>
+              <w:bottom w:val="single" w:sz="6" w:space="0" w:color="5FB962"/>
+              <w:right w:val="single" w:sz="6" w:space="0" w:color="5FB962"/>
+            </w:tcBorders>
+            <w:shd w:val="clear" w:color="auto" w:fill="FFFFFF"/>
+            <w:tcMar>
+              <w:top w:w="120" w:type="dxa"/>
+              <w:left w:w="120" w:type="dxa"/>
+              <w:bottom w:w="120" w:type="dxa"/>
+              <w:right w:w="120" w:type="dxa"/>
+            </w:tcMar>
+            <w:vAlign w:val="bottom"/>
+            <w:hideMark/>
+          </w:tcPr>
+          <w:p>
+            <w:pPr>
+              <w:jc w:val="both"/>
+            </w:pPr>
+            <w:r>
+              <w:lastRenderedPageBreak/>
+              <w:t>An extra work is created for the interpreter at the runtime.</w:t>
+            </w:r>
+          </w:p>
+        </w:tc>
+        <w:tc>
+          <w:tcPr>
+            <w:tcW w:w="0" w:type="auto"/>
+            <w:tcBorders>
+              <w:top w:val="single" w:sz="6" w:space="0" w:color="5FB962"/>
+              <w:left w:val="single" w:sz="6" w:space="0" w:color="5FB962"/>
+              <w:bottom w:val="single" w:sz="6" w:space="0" w:color="5FB962"/>
+              <w:right w:val="single" w:sz="6" w:space="0" w:color="5FB962"/>
+            </w:tcBorders>
+            <w:shd w:val="clear" w:color="auto" w:fill="FFFFFF"/>
+            <w:tcMar>
+              <w:top w:w="120" w:type="dxa"/>
+              <w:left w:w="120" w:type="dxa"/>
+              <w:bottom w:w="120" w:type="dxa"/>
+              <w:right w:w="120" w:type="dxa"/>
+            </w:tcMar>
+            <w:vAlign w:val="bottom"/>
+            <w:hideMark/>
+          </w:tcPr>
+          <w:p>
+            <w:pPr>
+              <w:jc w:val="both"/>
+            </w:pPr>
+            <w:r>
+              <w:t>No extra work is created in Scala and thus it is 10 times faster than Python.</w:t>
+            </w:r>
+          </w:p>
+        </w:tc>
+      </w:tr>
+      <w:tr>
+        <w:tc>
+          <w:tcPr>
+            <w:tcW w:w="0" w:type="auto"/>
+            <w:tcBorders>
+              <w:top w:val="single" w:sz="6" w:space="0" w:color="5FB962"/>
+              <w:left w:val="single" w:sz="6" w:space="0" w:color="5FB962"/>
+              <w:bottom w:val="single" w:sz="6" w:space="0" w:color="5FB962"/>
+              <w:right w:val="single" w:sz="6" w:space="0" w:color="5FB962"/>
+            </w:tcBorders>
+            <w:shd w:val="clear" w:color="auto" w:fill="FFFFFF"/>
+            <w:tcMar>
+              <w:top w:w="120" w:type="dxa"/>
+              <w:left w:w="120" w:type="dxa"/>
+              <w:bottom w:w="120" w:type="dxa"/>
+              <w:right w:w="120" w:type="dxa"/>
+            </w:tcMar>
+            <w:vAlign w:val="bottom"/>
+            <w:hideMark/>
+          </w:tcPr>
+          <w:p>
+            <w:pPr>
+              <w:jc w:val="both"/>
+            </w:pPr>
+            <w:r>
+              <w:t>The data types are decided by it during runtime.</w:t>
+            </w:r>
+          </w:p>
+        </w:tc>
+        <w:tc>
+          <w:tcPr>
+            <w:tcW w:w="0" w:type="auto"/>
+            <w:tcBorders>
+              <w:top w:val="single" w:sz="6" w:space="0" w:color="5FB962"/>
+              <w:left w:val="single" w:sz="6" w:space="0" w:color="5FB962"/>
+              <w:bottom w:val="single" w:sz="6" w:space="0" w:color="5FB962"/>
+              <w:right w:val="single" w:sz="6" w:space="0" w:color="5FB962"/>
+            </w:tcBorders>
+            <w:shd w:val="clear" w:color="auto" w:fill="FFFFFF"/>
+            <w:tcMar>
+              <w:top w:w="120" w:type="dxa"/>
+              <w:left w:w="120" w:type="dxa"/>
+              <w:bottom w:w="120" w:type="dxa"/>
+              <w:right w:w="120" w:type="dxa"/>
+            </w:tcMar>
+            <w:vAlign w:val="bottom"/>
+            <w:hideMark/>
+          </w:tcPr>
+          <w:p>
+            <w:pPr>
+              <w:jc w:val="both"/>
+            </w:pPr>
+            <w:r>
+              <w:t>This is not the case in Scala that is why while dealing with large data process, Scala should be considered instead of Python</w:t>
+            </w:r>
+          </w:p>
+        </w:tc>
+      </w:tr>
+      <w:tr>
+        <w:tc>
+          <w:tcPr>
+            <w:tcW w:w="0" w:type="auto"/>
+            <w:tcBorders>
+              <w:top w:val="single" w:sz="6" w:space="0" w:color="5FB962"/>
+              <w:left w:val="single" w:sz="6" w:space="0" w:color="5FB962"/>
+              <w:bottom w:val="single" w:sz="6" w:space="0" w:color="5FB962"/>
+              <w:right w:val="single" w:sz="6" w:space="0" w:color="5FB962"/>
+            </w:tcBorders>
+            <w:shd w:val="clear" w:color="auto" w:fill="FFFFFF"/>
+            <w:tcMar>
+              <w:top w:w="120" w:type="dxa"/>
+              <w:left w:w="120" w:type="dxa"/>
+              <w:bottom w:w="120" w:type="dxa"/>
+              <w:right w:w="120" w:type="dxa"/>
+            </w:tcMar>
+            <w:vAlign w:val="bottom"/>
+            <w:hideMark/>
+          </w:tcPr>
+          <w:p>
+            <w:pPr>
+              <w:jc w:val="both"/>
+            </w:pPr>
+            <w:r>
+              <w:t>Python’s Community is huge compared to Scala.</w:t>
+            </w:r>
+          </w:p>
+        </w:tc>
+        <w:tc>
+          <w:tcPr>
+            <w:tcW w:w="0" w:type="auto"/>
+            <w:tcBorders>
+              <w:top w:val="single" w:sz="6" w:space="0" w:color="5FB962"/>
+              <w:left w:val="single" w:sz="6" w:space="0" w:color="5FB962"/>
+              <w:bottom w:val="single" w:sz="6" w:space="0" w:color="5FB962"/>
+              <w:right w:val="single" w:sz="6" w:space="0" w:color="5FB962"/>
+            </w:tcBorders>
+            <w:shd w:val="clear" w:color="auto" w:fill="FFFFFF"/>
+            <w:tcMar>
+              <w:top w:w="120" w:type="dxa"/>
+              <w:left w:w="120" w:type="dxa"/>
+              <w:bottom w:w="120" w:type="dxa"/>
+              <w:right w:w="120" w:type="dxa"/>
+            </w:tcMar>
+            <w:vAlign w:val="bottom"/>
+            <w:hideMark/>
+          </w:tcPr>
+          <w:p>
+            <w:pPr>
+              <w:jc w:val="both"/>
+            </w:pPr>
+            <w:r>
+              <w:t>Scala also has good community support. But still, it is lesser than Python.</w:t>
+            </w:r>
+          </w:p>
+        </w:tc>
+      </w:tr>
+      <w:tr>
+        <w:tc>
+          <w:tcPr>
+            <w:tcW w:w="0" w:type="auto"/>
+            <w:tcBorders>
+              <w:top w:val="single" w:sz="6" w:space="0" w:color="5FB962"/>
+              <w:left w:val="single" w:sz="6" w:space="0" w:color="5FB962"/>
+              <w:bottom w:val="single" w:sz="6" w:space="0" w:color="5FB962"/>
+              <w:right w:val="single" w:sz="6" w:space="0" w:color="5FB962"/>
+            </w:tcBorders>
+            <w:shd w:val="clear" w:color="auto" w:fill="FFFFFF"/>
+            <w:tcMar>
+              <w:top w:w="120" w:type="dxa"/>
+              <w:left w:w="120" w:type="dxa"/>
+              <w:bottom w:w="120" w:type="dxa"/>
+              <w:right w:w="120" w:type="dxa"/>
+            </w:tcMar>
+            <w:vAlign w:val="bottom"/>
+            <w:hideMark/>
+          </w:tcPr>
+          <w:p>
+            <w:pPr>
+              <w:jc w:val="both"/>
+            </w:pPr>
+            <w:r>
+              <w:t>Python supports heavyweight process forking and doesn’t support proper multithreading.</w:t>
+            </w:r>
+          </w:p>
+        </w:tc>
+        <w:tc>
+          <w:tcPr>
+            <w:tcW w:w="0" w:type="auto"/>
+            <w:tcBorders>
+              <w:top w:val="single" w:sz="6" w:space="0" w:color="5FB962"/>
+              <w:left w:val="single" w:sz="6" w:space="0" w:color="5FB962"/>
+              <w:bottom w:val="single" w:sz="6" w:space="0" w:color="5FB962"/>
+              <w:right w:val="single" w:sz="6" w:space="0" w:color="5FB962"/>
+            </w:tcBorders>
+            <w:shd w:val="clear" w:color="auto" w:fill="FFFFFF"/>
+            <w:tcMar>
+              <w:top w:w="120" w:type="dxa"/>
+              <w:left w:w="120" w:type="dxa"/>
+              <w:bottom w:w="120" w:type="dxa"/>
+              <w:right w:w="120" w:type="dxa"/>
+            </w:tcMar>
+            <w:vAlign w:val="bottom"/>
+            <w:hideMark/>
+          </w:tcPr>
+          <w:p>
+            <w:pPr>
+              <w:jc w:val="both"/>
+            </w:pPr>
+            <w:r>
+              <w:t>Scala has reactive cores and a list of asynchronous libraries and hence Scala is a better choice for implementing concurrency.</w:t>
+            </w:r>
+          </w:p>
+        </w:tc>
+      </w:tr>
+      <w:tr>
+        <w:tc>
+          <w:tcPr>
+            <w:tcW w:w="0" w:type="auto"/>
+            <w:tcBorders>
+              <w:top w:val="single" w:sz="6" w:space="0" w:color="5FB962"/>
+              <w:left w:val="single" w:sz="6" w:space="0" w:color="5FB962"/>
+              <w:bottom w:val="single" w:sz="6" w:space="0" w:color="5FB962"/>
+              <w:right w:val="single" w:sz="6" w:space="0" w:color="5FB962"/>
+            </w:tcBorders>
+            <w:shd w:val="clear" w:color="auto" w:fill="FFFFFF"/>
+            <w:tcMar>
+              <w:top w:w="120" w:type="dxa"/>
+              <w:left w:w="120" w:type="dxa"/>
+              <w:bottom w:w="120" w:type="dxa"/>
+              <w:right w:w="120" w:type="dxa"/>
+            </w:tcMar>
+            <w:vAlign w:val="bottom"/>
+            <w:hideMark/>
+          </w:tcPr>
+          <w:p>
+            <w:pPr>
+              <w:jc w:val="both"/>
+            </w:pPr>
+            <w:r>
+              <w:t>Its methodologies are much complex in Python as it is dynamic programming language.</w:t>
+            </w:r>
+          </w:p>
+        </w:tc>
+        <w:tc>
+          <w:tcPr>
+            <w:tcW w:w="0" w:type="auto"/>
+            <w:tcBorders>
+              <w:top w:val="single" w:sz="6" w:space="0" w:color="5FB962"/>
+              <w:left w:val="single" w:sz="6" w:space="0" w:color="5FB962"/>
+              <w:bottom w:val="single" w:sz="6" w:space="0" w:color="5FB962"/>
+              <w:right w:val="single" w:sz="6" w:space="0" w:color="5FB962"/>
+            </w:tcBorders>
+            <w:shd w:val="clear" w:color="auto" w:fill="FFFFFF"/>
+            <w:tcMar>
+              <w:top w:w="120" w:type="dxa"/>
+              <w:left w:w="120" w:type="dxa"/>
+              <w:bottom w:w="120" w:type="dxa"/>
+              <w:right w:w="120" w:type="dxa"/>
+            </w:tcMar>
+            <w:vAlign w:val="bottom"/>
+            <w:hideMark/>
+          </w:tcPr>
+          <w:p>
+            <w:pPr>
+              <w:jc w:val="both"/>
+            </w:pPr>
+            <w:r>
+              <w:t>Testing is much better in scala because it is a statically typed language.</w:t>
+            </w:r>
+          </w:p>
+        </w:tc>
+      </w:tr>
+      <w:tr>
+        <w:tc>
+          <w:tcPr>
+            <w:tcW w:w="0" w:type="auto"/>
+            <w:tcBorders>
+              <w:top w:val="single" w:sz="6" w:space="0" w:color="5FB962"/>
+              <w:left w:val="single" w:sz="6" w:space="0" w:color="5FB962"/>
+              <w:bottom w:val="single" w:sz="6" w:space="0" w:color="5FB962"/>
+              <w:right w:val="single" w:sz="6" w:space="0" w:color="5FB962"/>
+            </w:tcBorders>
+            <w:shd w:val="clear" w:color="auto" w:fill="FFFFFF"/>
+            <w:tcMar>
+              <w:top w:w="120" w:type="dxa"/>
+              <w:left w:w="120" w:type="dxa"/>
+              <w:bottom w:w="120" w:type="dxa"/>
+              <w:right w:w="120" w:type="dxa"/>
+            </w:tcMar>
+            <w:vAlign w:val="bottom"/>
+            <w:hideMark/>
+          </w:tcPr>
+          <w:p>
+            <w:pPr>
+              <w:jc w:val="both"/>
+            </w:pPr>
+            <w:r>
+              <w:t>It is popular because of its English-like syntax.</w:t>
+            </w:r>
+          </w:p>
+        </w:tc>
+        <w:tc>
+          <w:tcPr>
+            <w:tcW w:w="0" w:type="auto"/>
+            <w:tcBorders>
+              <w:top w:val="single" w:sz="6" w:space="0" w:color="5FB962"/>
+              <w:left w:val="single" w:sz="6" w:space="0" w:color="5FB962"/>
+              <w:bottom w:val="single" w:sz="6" w:space="0" w:color="5FB962"/>
+              <w:right w:val="single" w:sz="6" w:space="0" w:color="5FB962"/>
+            </w:tcBorders>
+            <w:shd w:val="clear" w:color="auto" w:fill="FFFFFF"/>
+            <w:tcMar>
+              <w:top w:w="120" w:type="dxa"/>
+              <w:left w:w="120" w:type="dxa"/>
+              <w:bottom w:w="120" w:type="dxa"/>
+              <w:right w:w="120" w:type="dxa"/>
+            </w:tcMar>
+            <w:vAlign w:val="bottom"/>
+            <w:hideMark/>
+          </w:tcPr>
+          <w:p>
+            <w:pPr>
+              <w:jc w:val="both"/>
+            </w:pPr>
+            <w:r>
+              <w:t>For scalable and concurrent systems, Scala play much bigger.</w:t>
+            </w:r>
+          </w:p>
+        </w:tc>
+      </w:tr>
+      <w:tr>
+        <w:tc>
+          <w:tcPr>
+            <w:tcW w:w="0" w:type="auto"/>
+            <w:tcBorders>
+              <w:top w:val="single" w:sz="6" w:space="0" w:color="5FB962"/>
+              <w:left w:val="single" w:sz="6" w:space="0" w:color="5FB962"/>
+              <w:bottom w:val="single" w:sz="6" w:space="0" w:color="5FB962"/>
+              <w:right w:val="single" w:sz="6" w:space="0" w:color="5FB962"/>
+            </w:tcBorders>
+            <w:shd w:val="clear" w:color="auto" w:fill="FFFFFF"/>
+            <w:tcMar>
+              <w:top w:w="120" w:type="dxa"/>
+              <w:left w:w="120" w:type="dxa"/>
+              <w:bottom w:w="120" w:type="dxa"/>
+              <w:right w:w="120" w:type="dxa"/>
+            </w:tcMar>
+            <w:vAlign w:val="bottom"/>
+            <w:hideMark/>
+          </w:tcPr>
+          <w:p>
+            <w:pPr>
+              <w:jc w:val="both"/>
+            </w:pPr>
+            <w:r>
+              <w:t>Python is easy for the developers to write code in it.</w:t>
+            </w:r>
+          </w:p>
+        </w:tc>
+        <w:tc>
+          <w:tcPr>
+            <w:tcW w:w="0" w:type="auto"/>
+            <w:tcBorders>
+              <w:top w:val="single" w:sz="6" w:space="0" w:color="5FB962"/>
+              <w:left w:val="single" w:sz="6" w:space="0" w:color="5FB962"/>
+              <w:bottom w:val="single" w:sz="6" w:space="0" w:color="5FB962"/>
+              <w:right w:val="single" w:sz="6" w:space="0" w:color="5FB962"/>
+            </w:tcBorders>
+            <w:shd w:val="clear" w:color="auto" w:fill="FFFFFF"/>
+            <w:tcMar>
+              <w:top w:w="120" w:type="dxa"/>
+              <w:left w:w="120" w:type="dxa"/>
+              <w:bottom w:w="120" w:type="dxa"/>
+              <w:right w:w="120" w:type="dxa"/>
+            </w:tcMar>
+            <w:vAlign w:val="bottom"/>
+            <w:hideMark/>
+          </w:tcPr>
+          <w:p>
+            <w:pPr>
+              <w:jc w:val="both"/>
+            </w:pPr>
+            <w:r>
+              <w:t>Scala is less difficult to learn than Python and it is difficult to write code in Scala.</w:t>
+            </w:r>
+          </w:p>
+        </w:tc>
+      </w:tr>
+      <w:tr>
+        <w:tc>
+          <w:tcPr>
+            <w:tcW w:w="0" w:type="auto"/>
+            <w:tcBorders>
+              <w:top w:val="single" w:sz="6" w:space="0" w:color="5FB962"/>
+              <w:left w:val="single" w:sz="6" w:space="0" w:color="5FB962"/>
+              <w:bottom w:val="single" w:sz="6" w:space="0" w:color="5FB962"/>
+              <w:right w:val="single" w:sz="6" w:space="0" w:color="5FB962"/>
+            </w:tcBorders>
+            <w:shd w:val="clear" w:color="auto" w:fill="FFFFFF"/>
+            <w:tcMar>
+              <w:top w:w="120" w:type="dxa"/>
+              <w:left w:w="120" w:type="dxa"/>
+              <w:bottom w:w="120" w:type="dxa"/>
+              <w:right w:w="120" w:type="dxa"/>
+            </w:tcMar>
+            <w:vAlign w:val="bottom"/>
+            <w:hideMark/>
+          </w:tcPr>
+          <w:p>
+            <w:pPr>
+              <w:jc w:val="both"/>
+            </w:pPr>
+            <w:r>
+              <w:t>There is an interface in Python to many OS system calls and libraries. It has many interpreters</w:t>
+            </w:r>
+          </w:p>
+        </w:tc>
+        <w:tc>
+          <w:tcPr>
+            <w:tcW w:w="0" w:type="auto"/>
+            <w:tcBorders>
+              <w:top w:val="single" w:sz="6" w:space="0" w:color="5FB962"/>
+              <w:left w:val="single" w:sz="6" w:space="0" w:color="5FB962"/>
+              <w:bottom w:val="single" w:sz="6" w:space="0" w:color="5FB962"/>
+              <w:right w:val="single" w:sz="6" w:space="0" w:color="5FB962"/>
+            </w:tcBorders>
+            <w:shd w:val="clear" w:color="auto" w:fill="FFFFFF"/>
+            <w:tcMar>
+              <w:top w:w="120" w:type="dxa"/>
+              <w:left w:w="120" w:type="dxa"/>
+              <w:bottom w:w="120" w:type="dxa"/>
+              <w:right w:w="120" w:type="dxa"/>
+            </w:tcMar>
+            <w:vAlign w:val="bottom"/>
+            <w:hideMark/>
+          </w:tcPr>
+          <w:p>
+            <w:pPr>
+              <w:jc w:val="both"/>
+            </w:pPr>
+            <w:r>
+              <w:t>It is basically a compiled language and all source codes are compiled before execution</w:t>
+            </w:r>
+          </w:p>
+        </w:tc>
+      </w:tr>
+      <w:tr>
+        <w:tc>
+          <w:tcPr>
+            <w:tcW w:w="0" w:type="auto"/>
+            <w:tcBorders>
+              <w:top w:val="single" w:sz="6" w:space="0" w:color="5FB962"/>
+              <w:left w:val="single" w:sz="6" w:space="0" w:color="5FB962"/>
+              <w:bottom w:val="single" w:sz="6" w:space="0" w:color="5FB962"/>
+              <w:right w:val="single" w:sz="6" w:space="0" w:color="5FB962"/>
+            </w:tcBorders>
+            <w:shd w:val="clear" w:color="auto" w:fill="FFFFFF"/>
+            <w:tcMar>
+              <w:top w:w="120" w:type="dxa"/>
+              <w:left w:w="120" w:type="dxa"/>
+              <w:bottom w:w="120" w:type="dxa"/>
+              <w:right w:w="120" w:type="dxa"/>
+            </w:tcMar>
+            <w:vAlign w:val="bottom"/>
+            <w:hideMark/>
+          </w:tcPr>
+          <w:p>
+            <w:pPr>
+              <w:jc w:val="both"/>
+            </w:pPr>
+            <w:r>
+              <w:t>Python language is highly prone to bugs whenever there is any change to the existing code.</w:t>
+            </w:r>
+          </w:p>
+        </w:tc>
+        <w:tc>
+          <w:tcPr>
+            <w:tcW w:w="0" w:type="auto"/>
+            <w:tcBorders>
+              <w:top w:val="single" w:sz="6" w:space="0" w:color="5FB962"/>
+              <w:left w:val="single" w:sz="6" w:space="0" w:color="5FB962"/>
+              <w:bottom w:val="single" w:sz="6" w:space="0" w:color="5FB962"/>
+              <w:right w:val="single" w:sz="6" w:space="0" w:color="5FB962"/>
+            </w:tcBorders>
+            <w:shd w:val="clear" w:color="auto" w:fill="FFFFFF"/>
+            <w:tcMar>
+              <w:top w:w="120" w:type="dxa"/>
+              <w:left w:w="120" w:type="dxa"/>
+              <w:bottom w:w="120" w:type="dxa"/>
+              <w:right w:w="120" w:type="dxa"/>
+            </w:tcMar>
+            <w:vAlign w:val="bottom"/>
+            <w:hideMark/>
+          </w:tcPr>
+          <w:p>
+            <w:pPr>
+              <w:jc w:val="both"/>
+            </w:pPr>
+            <w:r>
+              <w:t>No such problem is seen in Scala.</w:t>
+            </w:r>
+          </w:p>
+        </w:tc>
+      </w:tr>
+      <w:tr>
+        <w:tc>
+          <w:tcPr>
+            <w:tcW w:w="0" w:type="auto"/>
+            <w:tcBorders>
+              <w:top w:val="single" w:sz="6" w:space="0" w:color="5FB962"/>
+              <w:left w:val="single" w:sz="6" w:space="0" w:color="5FB962"/>
+              <w:bottom w:val="single" w:sz="6" w:space="0" w:color="5FB962"/>
+              <w:right w:val="single" w:sz="6" w:space="0" w:color="5FB962"/>
+            </w:tcBorders>
+            <w:shd w:val="clear" w:color="auto" w:fill="FFFFFF"/>
+            <w:tcMar>
+              <w:top w:w="120" w:type="dxa"/>
+              <w:left w:w="120" w:type="dxa"/>
+              <w:bottom w:w="120" w:type="dxa"/>
+              <w:right w:w="120" w:type="dxa"/>
+            </w:tcMar>
+            <w:vAlign w:val="bottom"/>
+            <w:hideMark/>
+          </w:tcPr>
+          <w:p>
+            <w:pPr>
+              <w:jc w:val="both"/>
+            </w:pPr>
+            <w:r>
+              <w:t>Python has libraries for Machine learning and proper data science tools and Natural Language Processing (NLP).</w:t>
+            </w:r>
+          </w:p>
+        </w:tc>
+        <w:tc>
+          <w:tcPr>
+            <w:tcW w:w="0" w:type="auto"/>
+            <w:tcBorders>
+              <w:top w:val="single" w:sz="6" w:space="0" w:color="5FB962"/>
+              <w:left w:val="single" w:sz="6" w:space="0" w:color="5FB962"/>
+              <w:bottom w:val="single" w:sz="6" w:space="0" w:color="5FB962"/>
+              <w:right w:val="single" w:sz="6" w:space="0" w:color="5FB962"/>
+            </w:tcBorders>
+            <w:shd w:val="clear" w:color="auto" w:fill="FFFFFF"/>
+            <w:tcMar>
+              <w:top w:w="120" w:type="dxa"/>
+              <w:left w:w="120" w:type="dxa"/>
+              <w:bottom w:w="120" w:type="dxa"/>
+              <w:right w:w="120" w:type="dxa"/>
+            </w:tcMar>
+            <w:vAlign w:val="bottom"/>
+            <w:hideMark/>
+          </w:tcPr>
+          <w:p>
+            <w:pPr>
+              <w:jc w:val="both"/>
+            </w:pPr>
+            <w:r>
+              <w:t>Where as Scala has no such tools.</w:t>
+            </w:r>
+          </w:p>
+        </w:tc>
+      </w:tr>
+      <w:tr>
+        <w:tc>
+          <w:tcPr>
+            <w:tcW w:w="0" w:type="auto"/>
+            <w:tcBorders>
+              <w:top w:val="single" w:sz="6" w:space="0" w:color="5FB962"/>
+              <w:left w:val="single" w:sz="6" w:space="0" w:color="5FB962"/>
+              <w:bottom w:val="single" w:sz="6" w:space="0" w:color="5FB962"/>
+              <w:right w:val="single" w:sz="6" w:space="0" w:color="5FB962"/>
+            </w:tcBorders>
+            <w:shd w:val="clear" w:color="auto" w:fill="FFFFFF"/>
+            <w:tcMar>
+              <w:top w:w="120" w:type="dxa"/>
+              <w:left w:w="120" w:type="dxa"/>
+              <w:bottom w:w="120" w:type="dxa"/>
+              <w:right w:w="120" w:type="dxa"/>
+            </w:tcMar>
+            <w:vAlign w:val="bottom"/>
+            <w:hideMark/>
+          </w:tcPr>
+          <w:p>
+            <w:pPr>
+              <w:jc w:val="both"/>
+            </w:pPr>
+            <w:r>
+              <w:t>Python can be used for small-scale projects.</w:t>
+            </w:r>
+          </w:p>
+        </w:tc>
+        <w:tc>
+          <w:tcPr>
+            <w:tcW w:w="0" w:type="auto"/>
+            <w:tcBorders>
+              <w:top w:val="single" w:sz="6" w:space="0" w:color="5FB962"/>
+              <w:left w:val="single" w:sz="6" w:space="0" w:color="5FB962"/>
+              <w:bottom w:val="single" w:sz="6" w:space="0" w:color="5FB962"/>
+              <w:right w:val="single" w:sz="6" w:space="0" w:color="5FB962"/>
+            </w:tcBorders>
+            <w:shd w:val="clear" w:color="auto" w:fill="FFFFFF"/>
+            <w:tcMar>
+              <w:top w:w="120" w:type="dxa"/>
+              <w:left w:w="120" w:type="dxa"/>
+              <w:bottom w:w="120" w:type="dxa"/>
+              <w:right w:w="120" w:type="dxa"/>
+            </w:tcMar>
+            <w:vAlign w:val="bottom"/>
+            <w:hideMark/>
+          </w:tcPr>
+          <w:p>
+            <w:pPr>
+              <w:jc w:val="both"/>
+            </w:pPr>
+            <w:r>
+              <w:t>Scala can be used for large-scale projects.</w:t>
+            </w:r>
+          </w:p>
+        </w:tc>
+      </w:tr>
+      <w:tr>
+        <w:tc>
+          <w:tcPr>
+            <w:tcW w:w="0" w:type="auto"/>
+            <w:tcBorders>
+              <w:top w:val="single" w:sz="6" w:space="0" w:color="5FB962"/>
+              <w:left w:val="single" w:sz="6" w:space="0" w:color="5FB962"/>
+              <w:bottom w:val="single" w:sz="6" w:space="0" w:color="5FB962"/>
+              <w:right w:val="single" w:sz="6" w:space="0" w:color="5FB962"/>
+            </w:tcBorders>
+            <w:shd w:val="clear" w:color="auto" w:fill="FFFFFF"/>
+            <w:tcMar>
+              <w:top w:w="120" w:type="dxa"/>
+              <w:left w:w="120" w:type="dxa"/>
+              <w:bottom w:w="120" w:type="dxa"/>
+              <w:right w:w="120" w:type="dxa"/>
+            </w:tcMar>
+            <w:vAlign w:val="bottom"/>
+            <w:hideMark/>
+          </w:tcPr>
+          <w:p>
+            <w:pPr>
+              <w:jc w:val="both"/>
+            </w:pPr>
+            <w:r>
+              <w:t>It doesn’t provide scalable feature support.</w:t>
+            </w:r>
+          </w:p>
+        </w:tc>
+        <w:tc>
+          <w:tcPr>
+            <w:tcW w:w="0" w:type="auto"/>
+            <w:tcBorders>
+              <w:top w:val="single" w:sz="6" w:space="0" w:color="5FB962"/>
+              <w:left w:val="single" w:sz="6" w:space="0" w:color="5FB962"/>
+              <w:bottom w:val="single" w:sz="6" w:space="0" w:color="5FB962"/>
+              <w:right w:val="single" w:sz="6" w:space="0" w:color="5FB962"/>
+            </w:tcBorders>
+            <w:shd w:val="clear" w:color="auto" w:fill="FFFFFF"/>
+            <w:tcMar>
+              <w:top w:w="120" w:type="dxa"/>
+              <w:left w:w="120" w:type="dxa"/>
+              <w:bottom w:w="120" w:type="dxa"/>
+              <w:right w:w="120" w:type="dxa"/>
+            </w:tcMar>
+            <w:vAlign w:val="bottom"/>
+            <w:hideMark/>
+          </w:tcPr>
+          <w:p>
+            <w:pPr>
+              <w:jc w:val="both"/>
+            </w:pPr>
+            <w:r>
+              <w:t>It provides scalable feature support.</w:t>
+            </w:r>
+          </w:p>
+        </w:tc>
+      </w:tr>
+    </w:tbl>
+    <w:p>
+      <w:pPr>
+        <w:jc w:val="both"/>
+      </w:pPr>
+    </w:p>
+    <w:p>
+      <w:pPr>
+        <w:jc w:val="both"/>
+      </w:pPr>
+    </w:p>
+    <w:p>
+      <w:pPr>
+        <w:jc w:val="both"/>
+      </w:pPr>
     </w:p>
     <w:p>
       <w:pPr>
@@ -3934,16 +5213,314 @@
 <file path=word/numbering.xml><?xml version="1.0" encoding="utf-8"?>
 <w:numbering xmlns:wpc="http://schemas.microsoft.com/office/word/2010/wordprocessingCanvas" xmlns:cx="http://schemas.microsoft.com/office/drawing/2014/chartex" xmlns:cx1="http://schemas.microsoft.com/office/drawing/2015/9/8/chartex" xmlns:cx2="http://schemas.microsoft.com/office/drawing/2015/10/21/chartex" xmlns:cx3="http://schemas.microsoft.com/office/drawing/2016/5/9/chartex" xmlns:cx4="http://schemas.microsoft.com/office/drawing/2016/5/10/chartex" xmlns:cx5="http://schemas.microsoft.com/office/drawing/2016/5/11/chartex" xmlns:cx6="http://schemas.microsoft.com/office/drawing/2016/5/12/chartex" xmlns:cx7="http://schemas.microsoft.com/office/drawing/2016/5/13/chartex" xmlns:cx8="http://schemas.microsoft.com/office/drawing/2016/5/14/chartex" xmlns:mc="http://schemas.openxmlformats.org/markup-compatibility/2006" xmlns:aink="http://schemas.microsoft.com/office/drawing/2016/ink" xmlns:am3d="http://schemas.microsoft.com/office/drawing/2017/model3d" xmlns:o="urn:schemas-microsoft-com:office:office" xmlns:r="http://schemas.openxmlformats.org/officeDocument/2006/relationships" xmlns:m="http://schemas.openxmlformats.org/officeDocument/2006/math" xmlns:v="urn:schemas-microsoft-com:vml" xmlns:wp14="http://schemas.microsoft.com/office/word/2010/wordprocessingDrawing" xmlns:wp="http://schemas.openxmlformats.org/drawingml/2006/wordprocessingDrawing" xmlns:w10="urn:schemas-microsoft-com:office:word" xmlns:w="http://schemas.openxmlformats.org/wordprocessingml/2006/main" xmlns:w14="http://schemas.microsoft.com/office/word/2010/wordml" xmlns:w15="http://schemas.microsoft.com/office/word/2012/wordml" xmlns:w16cex="http://schemas.microsoft.com/office/word/2018/wordml/cex" xmlns:w16cid="http://schemas.microsoft.com/office/word/2016/wordml/cid" xmlns:w16="http://schemas.microsoft.com/office/word/2018/wordml" xmlns:w16se="http://schemas.microsoft.com/office/word/2015/wordml/symex" xmlns:wpg="http://schemas.microsoft.com/office/word/2010/wordprocessingGroup" xmlns:wpi="http://schemas.microsoft.com/office/word/2010/wordprocessingInk" xmlns:wne="http://schemas.microsoft.com/office/word/2006/wordml" xmlns:wps="http://schemas.microsoft.com/office/word/2010/wordprocessingShape" mc:Ignorable="w14 w15 w16se w16cid w16 w16cex wp14">
   <w:abstractNum w:abstractNumId="0" w15:restartNumberingAfterBreak="0">
-    <w:nsid w:val="604F6F00"/>
+    <w:nsid w:val="18524587"/>
+    <w:multiLevelType w:val="multilevel"/>
+    <w:tmpl w:val="309EAE20"/>
+    <w:lvl w:ilvl="0">
+      <w:start w:val="1"/>
+      <w:numFmt w:val="bullet"/>
+      <w:lvlText w:val=""/>
+      <w:lvlJc w:val="left"/>
+      <w:pPr>
+        <w:tabs>
+          <w:tab w:val="num" w:pos="720"/>
+        </w:tabs>
+        <w:ind w:left="720" w:hanging="360"/>
+      </w:pPr>
+      <w:rPr>
+        <w:rFonts w:ascii="Symbol" w:hAnsi="Symbol" w:hint="default"/>
+        <w:sz w:val="20"/>
+      </w:rPr>
+    </w:lvl>
+    <w:lvl w:ilvl="1" w:tentative="1">
+      <w:start w:val="1"/>
+      <w:numFmt w:val="bullet"/>
+      <w:lvlText w:val=""/>
+      <w:lvlJc w:val="left"/>
+      <w:pPr>
+        <w:tabs>
+          <w:tab w:val="num" w:pos="1440"/>
+        </w:tabs>
+        <w:ind w:left="1440" w:hanging="360"/>
+      </w:pPr>
+      <w:rPr>
+        <w:rFonts w:ascii="Symbol" w:hAnsi="Symbol" w:hint="default"/>
+        <w:sz w:val="20"/>
+      </w:rPr>
+    </w:lvl>
+    <w:lvl w:ilvl="2" w:tentative="1">
+      <w:start w:val="1"/>
+      <w:numFmt w:val="bullet"/>
+      <w:lvlText w:val=""/>
+      <w:lvlJc w:val="left"/>
+      <w:pPr>
+        <w:tabs>
+          <w:tab w:val="num" w:pos="2160"/>
+        </w:tabs>
+        <w:ind w:left="2160" w:hanging="360"/>
+      </w:pPr>
+      <w:rPr>
+        <w:rFonts w:ascii="Symbol" w:hAnsi="Symbol" w:hint="default"/>
+        <w:sz w:val="20"/>
+      </w:rPr>
+    </w:lvl>
+    <w:lvl w:ilvl="3" w:tentative="1">
+      <w:start w:val="1"/>
+      <w:numFmt w:val="bullet"/>
+      <w:lvlText w:val=""/>
+      <w:lvlJc w:val="left"/>
+      <w:pPr>
+        <w:tabs>
+          <w:tab w:val="num" w:pos="2880"/>
+        </w:tabs>
+        <w:ind w:left="2880" w:hanging="360"/>
+      </w:pPr>
+      <w:rPr>
+        <w:rFonts w:ascii="Symbol" w:hAnsi="Symbol" w:hint="default"/>
+        <w:sz w:val="20"/>
+      </w:rPr>
+    </w:lvl>
+    <w:lvl w:ilvl="4" w:tentative="1">
+      <w:start w:val="1"/>
+      <w:numFmt w:val="bullet"/>
+      <w:lvlText w:val=""/>
+      <w:lvlJc w:val="left"/>
+      <w:pPr>
+        <w:tabs>
+          <w:tab w:val="num" w:pos="3600"/>
+        </w:tabs>
+        <w:ind w:left="3600" w:hanging="360"/>
+      </w:pPr>
+      <w:rPr>
+        <w:rFonts w:ascii="Symbol" w:hAnsi="Symbol" w:hint="default"/>
+        <w:sz w:val="20"/>
+      </w:rPr>
+    </w:lvl>
+    <w:lvl w:ilvl="5" w:tentative="1">
+      <w:start w:val="1"/>
+      <w:numFmt w:val="bullet"/>
+      <w:lvlText w:val=""/>
+      <w:lvlJc w:val="left"/>
+      <w:pPr>
+        <w:tabs>
+          <w:tab w:val="num" w:pos="4320"/>
+        </w:tabs>
+        <w:ind w:left="4320" w:hanging="360"/>
+      </w:pPr>
+      <w:rPr>
+        <w:rFonts w:ascii="Symbol" w:hAnsi="Symbol" w:hint="default"/>
+        <w:sz w:val="20"/>
+      </w:rPr>
+    </w:lvl>
+    <w:lvl w:ilvl="6" w:tentative="1">
+      <w:start w:val="1"/>
+      <w:numFmt w:val="bullet"/>
+      <w:lvlText w:val=""/>
+      <w:lvlJc w:val="left"/>
+      <w:pPr>
+        <w:tabs>
+          <w:tab w:val="num" w:pos="5040"/>
+        </w:tabs>
+        <w:ind w:left="5040" w:hanging="360"/>
+      </w:pPr>
+      <w:rPr>
+        <w:rFonts w:ascii="Symbol" w:hAnsi="Symbol" w:hint="default"/>
+        <w:sz w:val="20"/>
+      </w:rPr>
+    </w:lvl>
+    <w:lvl w:ilvl="7" w:tentative="1">
+      <w:start w:val="1"/>
+      <w:numFmt w:val="bullet"/>
+      <w:lvlText w:val=""/>
+      <w:lvlJc w:val="left"/>
+      <w:pPr>
+        <w:tabs>
+          <w:tab w:val="num" w:pos="5760"/>
+        </w:tabs>
+        <w:ind w:left="5760" w:hanging="360"/>
+      </w:pPr>
+      <w:rPr>
+        <w:rFonts w:ascii="Symbol" w:hAnsi="Symbol" w:hint="default"/>
+        <w:sz w:val="20"/>
+      </w:rPr>
+    </w:lvl>
+    <w:lvl w:ilvl="8" w:tentative="1">
+      <w:start w:val="1"/>
+      <w:numFmt w:val="bullet"/>
+      <w:lvlText w:val=""/>
+      <w:lvlJc w:val="left"/>
+      <w:pPr>
+        <w:tabs>
+          <w:tab w:val="num" w:pos="6480"/>
+        </w:tabs>
+        <w:ind w:left="6480" w:hanging="360"/>
+      </w:pPr>
+      <w:rPr>
+        <w:rFonts w:ascii="Symbol" w:hAnsi="Symbol" w:hint="default"/>
+        <w:sz w:val="20"/>
+      </w:rPr>
+    </w:lvl>
+  </w:abstractNum>
+  <w:abstractNum w:abstractNumId="1" w15:restartNumberingAfterBreak="0">
+    <w:nsid w:val="2BEA7264"/>
+    <w:multiLevelType w:val="multilevel"/>
+    <w:tmpl w:val="654A2BFA"/>
+    <w:lvl w:ilvl="0">
+      <w:start w:val="1"/>
+      <w:numFmt w:val="bullet"/>
+      <w:lvlText w:val=""/>
+      <w:lvlJc w:val="left"/>
+      <w:pPr>
+        <w:tabs>
+          <w:tab w:val="num" w:pos="720"/>
+        </w:tabs>
+        <w:ind w:left="720" w:hanging="360"/>
+      </w:pPr>
+      <w:rPr>
+        <w:rFonts w:ascii="Symbol" w:hAnsi="Symbol" w:hint="default"/>
+        <w:sz w:val="20"/>
+      </w:rPr>
+    </w:lvl>
+    <w:lvl w:ilvl="1" w:tentative="1">
+      <w:start w:val="1"/>
+      <w:numFmt w:val="bullet"/>
+      <w:lvlText w:val=""/>
+      <w:lvlJc w:val="left"/>
+      <w:pPr>
+        <w:tabs>
+          <w:tab w:val="num" w:pos="1440"/>
+        </w:tabs>
+        <w:ind w:left="1440" w:hanging="360"/>
+      </w:pPr>
+      <w:rPr>
+        <w:rFonts w:ascii="Symbol" w:hAnsi="Symbol" w:hint="default"/>
+        <w:sz w:val="20"/>
+      </w:rPr>
+    </w:lvl>
+    <w:lvl w:ilvl="2" w:tentative="1">
+      <w:start w:val="1"/>
+      <w:numFmt w:val="bullet"/>
+      <w:lvlText w:val=""/>
+      <w:lvlJc w:val="left"/>
+      <w:pPr>
+        <w:tabs>
+          <w:tab w:val="num" w:pos="2160"/>
+        </w:tabs>
+        <w:ind w:left="2160" w:hanging="360"/>
+      </w:pPr>
+      <w:rPr>
+        <w:rFonts w:ascii="Symbol" w:hAnsi="Symbol" w:hint="default"/>
+        <w:sz w:val="20"/>
+      </w:rPr>
+    </w:lvl>
+    <w:lvl w:ilvl="3" w:tentative="1">
+      <w:start w:val="1"/>
+      <w:numFmt w:val="bullet"/>
+      <w:lvlText w:val=""/>
+      <w:lvlJc w:val="left"/>
+      <w:pPr>
+        <w:tabs>
+          <w:tab w:val="num" w:pos="2880"/>
+        </w:tabs>
+        <w:ind w:left="2880" w:hanging="360"/>
+      </w:pPr>
+      <w:rPr>
+        <w:rFonts w:ascii="Symbol" w:hAnsi="Symbol" w:hint="default"/>
+        <w:sz w:val="20"/>
+      </w:rPr>
+    </w:lvl>
+    <w:lvl w:ilvl="4" w:tentative="1">
+      <w:start w:val="1"/>
+      <w:numFmt w:val="bullet"/>
+      <w:lvlText w:val=""/>
+      <w:lvlJc w:val="left"/>
+      <w:pPr>
+        <w:tabs>
+          <w:tab w:val="num" w:pos="3600"/>
+        </w:tabs>
+        <w:ind w:left="3600" w:hanging="360"/>
+      </w:pPr>
+      <w:rPr>
+        <w:rFonts w:ascii="Symbol" w:hAnsi="Symbol" w:hint="default"/>
+        <w:sz w:val="20"/>
+      </w:rPr>
+    </w:lvl>
+    <w:lvl w:ilvl="5" w:tentative="1">
+      <w:start w:val="1"/>
+      <w:numFmt w:val="bullet"/>
+      <w:lvlText w:val=""/>
+      <w:lvlJc w:val="left"/>
+      <w:pPr>
+        <w:tabs>
+          <w:tab w:val="num" w:pos="4320"/>
+        </w:tabs>
+        <w:ind w:left="4320" w:hanging="360"/>
+      </w:pPr>
+      <w:rPr>
+        <w:rFonts w:ascii="Symbol" w:hAnsi="Symbol" w:hint="default"/>
+        <w:sz w:val="20"/>
+      </w:rPr>
+    </w:lvl>
+    <w:lvl w:ilvl="6" w:tentative="1">
+      <w:start w:val="1"/>
+      <w:numFmt w:val="bullet"/>
+      <w:lvlText w:val=""/>
+      <w:lvlJc w:val="left"/>
+      <w:pPr>
+        <w:tabs>
+          <w:tab w:val="num" w:pos="5040"/>
+        </w:tabs>
+        <w:ind w:left="5040" w:hanging="360"/>
+      </w:pPr>
+      <w:rPr>
+        <w:rFonts w:ascii="Symbol" w:hAnsi="Symbol" w:hint="default"/>
+        <w:sz w:val="20"/>
+      </w:rPr>
+    </w:lvl>
+    <w:lvl w:ilvl="7" w:tentative="1">
+      <w:start w:val="1"/>
+      <w:numFmt w:val="bullet"/>
+      <w:lvlText w:val=""/>
+      <w:lvlJc w:val="left"/>
+      <w:pPr>
+        <w:tabs>
+          <w:tab w:val="num" w:pos="5760"/>
+        </w:tabs>
+        <w:ind w:left="5760" w:hanging="360"/>
+      </w:pPr>
+      <w:rPr>
+        <w:rFonts w:ascii="Symbol" w:hAnsi="Symbol" w:hint="default"/>
+        <w:sz w:val="20"/>
+      </w:rPr>
+    </w:lvl>
+    <w:lvl w:ilvl="8" w:tentative="1">
+      <w:start w:val="1"/>
+      <w:numFmt w:val="bullet"/>
+      <w:lvlText w:val=""/>
+      <w:lvlJc w:val="left"/>
+      <w:pPr>
+        <w:tabs>
+          <w:tab w:val="num" w:pos="6480"/>
+        </w:tabs>
+        <w:ind w:left="6480" w:hanging="360"/>
+      </w:pPr>
+      <w:rPr>
+        <w:rFonts w:ascii="Symbol" w:hAnsi="Symbol" w:hint="default"/>
+        <w:sz w:val="20"/>
+      </w:rPr>
+    </w:lvl>
+  </w:abstractNum>
+  <w:abstractNum w:abstractNumId="2" w15:restartNumberingAfterBreak="0">
+    <w:nsid w:val="37B4433A"/>
     <w:multiLevelType w:val="hybridMultilevel"/>
-    <w:tmpl w:val="9A1804F6"/>
-    <w:lvl w:ilvl="0" w:tplc="40090011">
+    <w:tmpl w:val="3AB0FC32"/>
+    <w:lvl w:ilvl="0" w:tplc="396C2E80">
       <w:start w:val="1"/>
       <w:numFmt w:val="decimal"/>
-      <w:lvlText w:val="%1)"/>
+      <w:lvlText w:val="%1-"/>
       <w:lvlJc w:val="left"/>
       <w:pPr>
-        <w:ind w:left="720" w:hanging="360"/>
+        <w:ind w:left="1080" w:hanging="360"/>
       </w:pPr>
       <w:rPr>
         <w:rFonts w:hint="default"/>
@@ -3955,7 +5532,7 @@
       <w:lvlText w:val="%2."/>
       <w:lvlJc w:val="left"/>
       <w:pPr>
-        <w:ind w:left="1440" w:hanging="360"/>
+        <w:ind w:left="1800" w:hanging="360"/>
       </w:pPr>
     </w:lvl>
     <w:lvl w:ilvl="2" w:tplc="4009001B" w:tentative="1">
@@ -3964,7 +5541,7 @@
       <w:lvlText w:val="%3."/>
       <w:lvlJc w:val="right"/>
       <w:pPr>
-        <w:ind w:left="2160" w:hanging="180"/>
+        <w:ind w:left="2520" w:hanging="180"/>
       </w:pPr>
     </w:lvl>
     <w:lvl w:ilvl="3" w:tplc="4009000F" w:tentative="1">
@@ -3973,7 +5550,7 @@
       <w:lvlText w:val="%4."/>
       <w:lvlJc w:val="left"/>
       <w:pPr>
-        <w:ind w:left="2880" w:hanging="360"/>
+        <w:ind w:left="3240" w:hanging="360"/>
       </w:pPr>
     </w:lvl>
     <w:lvl w:ilvl="4" w:tplc="40090019" w:tentative="1">
@@ -3982,7 +5559,7 @@
       <w:lvlText w:val="%5."/>
       <w:lvlJc w:val="left"/>
       <w:pPr>
-        <w:ind w:left="3600" w:hanging="360"/>
+        <w:ind w:left="3960" w:hanging="360"/>
       </w:pPr>
     </w:lvl>
     <w:lvl w:ilvl="5" w:tplc="4009001B" w:tentative="1">
@@ -3991,7 +5568,7 @@
       <w:lvlText w:val="%6."/>
       <w:lvlJc w:val="right"/>
       <w:pPr>
-        <w:ind w:left="4320" w:hanging="180"/>
+        <w:ind w:left="4680" w:hanging="180"/>
       </w:pPr>
     </w:lvl>
     <w:lvl w:ilvl="6" w:tplc="4009000F" w:tentative="1">
@@ -4000,7 +5577,7 @@
       <w:lvlText w:val="%7."/>
       <w:lvlJc w:val="left"/>
       <w:pPr>
-        <w:ind w:left="5040" w:hanging="360"/>
+        <w:ind w:left="5400" w:hanging="360"/>
       </w:pPr>
     </w:lvl>
     <w:lvl w:ilvl="7" w:tplc="40090019" w:tentative="1">
@@ -4009,7 +5586,7 @@
       <w:lvlText w:val="%8."/>
       <w:lvlJc w:val="left"/>
       <w:pPr>
-        <w:ind w:left="5760" w:hanging="360"/>
+        <w:ind w:left="6120" w:hanging="360"/>
       </w:pPr>
     </w:lvl>
     <w:lvl w:ilvl="8" w:tplc="4009001B" w:tentative="1">
@@ -4018,11 +5595,201 @@
       <w:lvlText w:val="%9."/>
       <w:lvlJc w:val="right"/>
       <w:pPr>
+        <w:ind w:left="6840" w:hanging="180"/>
+      </w:pPr>
+    </w:lvl>
+  </w:abstractNum>
+  <w:abstractNum w:abstractNumId="3" w15:restartNumberingAfterBreak="0">
+    <w:nsid w:val="604F6F00"/>
+    <w:multiLevelType w:val="hybridMultilevel"/>
+    <w:tmpl w:val="9A1804F6"/>
+    <w:lvl w:ilvl="0" w:tplc="40090011">
+      <w:start w:val="1"/>
+      <w:numFmt w:val="decimal"/>
+      <w:lvlText w:val="%1)"/>
+      <w:lvlJc w:val="left"/>
+      <w:pPr>
+        <w:ind w:left="720" w:hanging="360"/>
+      </w:pPr>
+      <w:rPr>
+        <w:rFonts w:hint="default"/>
+      </w:rPr>
+    </w:lvl>
+    <w:lvl w:ilvl="1" w:tplc="40090019" w:tentative="1">
+      <w:start w:val="1"/>
+      <w:numFmt w:val="lowerLetter"/>
+      <w:lvlText w:val="%2."/>
+      <w:lvlJc w:val="left"/>
+      <w:pPr>
+        <w:ind w:left="1440" w:hanging="360"/>
+      </w:pPr>
+    </w:lvl>
+    <w:lvl w:ilvl="2" w:tplc="4009001B" w:tentative="1">
+      <w:start w:val="1"/>
+      <w:numFmt w:val="lowerRoman"/>
+      <w:lvlText w:val="%3."/>
+      <w:lvlJc w:val="right"/>
+      <w:pPr>
+        <w:ind w:left="2160" w:hanging="180"/>
+      </w:pPr>
+    </w:lvl>
+    <w:lvl w:ilvl="3" w:tplc="4009000F" w:tentative="1">
+      <w:start w:val="1"/>
+      <w:numFmt w:val="decimal"/>
+      <w:lvlText w:val="%4."/>
+      <w:lvlJc w:val="left"/>
+      <w:pPr>
+        <w:ind w:left="2880" w:hanging="360"/>
+      </w:pPr>
+    </w:lvl>
+    <w:lvl w:ilvl="4" w:tplc="40090019" w:tentative="1">
+      <w:start w:val="1"/>
+      <w:numFmt w:val="lowerLetter"/>
+      <w:lvlText w:val="%5."/>
+      <w:lvlJc w:val="left"/>
+      <w:pPr>
+        <w:ind w:left="3600" w:hanging="360"/>
+      </w:pPr>
+    </w:lvl>
+    <w:lvl w:ilvl="5" w:tplc="4009001B" w:tentative="1">
+      <w:start w:val="1"/>
+      <w:numFmt w:val="lowerRoman"/>
+      <w:lvlText w:val="%6."/>
+      <w:lvlJc w:val="right"/>
+      <w:pPr>
+        <w:ind w:left="4320" w:hanging="180"/>
+      </w:pPr>
+    </w:lvl>
+    <w:lvl w:ilvl="6" w:tplc="4009000F" w:tentative="1">
+      <w:start w:val="1"/>
+      <w:numFmt w:val="decimal"/>
+      <w:lvlText w:val="%7."/>
+      <w:lvlJc w:val="left"/>
+      <w:pPr>
+        <w:ind w:left="5040" w:hanging="360"/>
+      </w:pPr>
+    </w:lvl>
+    <w:lvl w:ilvl="7" w:tplc="40090019" w:tentative="1">
+      <w:start w:val="1"/>
+      <w:numFmt w:val="lowerLetter"/>
+      <w:lvlText w:val="%8."/>
+      <w:lvlJc w:val="left"/>
+      <w:pPr>
+        <w:ind w:left="5760" w:hanging="360"/>
+      </w:pPr>
+    </w:lvl>
+    <w:lvl w:ilvl="8" w:tplc="4009001B" w:tentative="1">
+      <w:start w:val="1"/>
+      <w:numFmt w:val="lowerRoman"/>
+      <w:lvlText w:val="%9."/>
+      <w:lvlJc w:val="right"/>
+      <w:pPr>
         <w:ind w:left="6480" w:hanging="180"/>
+      </w:pPr>
+    </w:lvl>
+  </w:abstractNum>
+  <w:abstractNum w:abstractNumId="4" w15:restartNumberingAfterBreak="0">
+    <w:nsid w:val="76A4505F"/>
+    <w:multiLevelType w:val="hybridMultilevel"/>
+    <w:tmpl w:val="3B8857BE"/>
+    <w:lvl w:ilvl="0" w:tplc="7C66DE7E">
+      <w:start w:val="3"/>
+      <w:numFmt w:val="decimal"/>
+      <w:lvlText w:val="%1-"/>
+      <w:lvlJc w:val="left"/>
+      <w:pPr>
+        <w:ind w:left="1440" w:hanging="360"/>
+      </w:pPr>
+      <w:rPr>
+        <w:rFonts w:hint="default"/>
+      </w:rPr>
+    </w:lvl>
+    <w:lvl w:ilvl="1" w:tplc="40090019" w:tentative="1">
+      <w:start w:val="1"/>
+      <w:numFmt w:val="lowerLetter"/>
+      <w:lvlText w:val="%2."/>
+      <w:lvlJc w:val="left"/>
+      <w:pPr>
+        <w:ind w:left="2160" w:hanging="360"/>
+      </w:pPr>
+    </w:lvl>
+    <w:lvl w:ilvl="2" w:tplc="4009001B" w:tentative="1">
+      <w:start w:val="1"/>
+      <w:numFmt w:val="lowerRoman"/>
+      <w:lvlText w:val="%3."/>
+      <w:lvlJc w:val="right"/>
+      <w:pPr>
+        <w:ind w:left="2880" w:hanging="180"/>
+      </w:pPr>
+    </w:lvl>
+    <w:lvl w:ilvl="3" w:tplc="4009000F" w:tentative="1">
+      <w:start w:val="1"/>
+      <w:numFmt w:val="decimal"/>
+      <w:lvlText w:val="%4."/>
+      <w:lvlJc w:val="left"/>
+      <w:pPr>
+        <w:ind w:left="3600" w:hanging="360"/>
+      </w:pPr>
+    </w:lvl>
+    <w:lvl w:ilvl="4" w:tplc="40090019" w:tentative="1">
+      <w:start w:val="1"/>
+      <w:numFmt w:val="lowerLetter"/>
+      <w:lvlText w:val="%5."/>
+      <w:lvlJc w:val="left"/>
+      <w:pPr>
+        <w:ind w:left="4320" w:hanging="360"/>
+      </w:pPr>
+    </w:lvl>
+    <w:lvl w:ilvl="5" w:tplc="4009001B" w:tentative="1">
+      <w:start w:val="1"/>
+      <w:numFmt w:val="lowerRoman"/>
+      <w:lvlText w:val="%6."/>
+      <w:lvlJc w:val="right"/>
+      <w:pPr>
+        <w:ind w:left="5040" w:hanging="180"/>
+      </w:pPr>
+    </w:lvl>
+    <w:lvl w:ilvl="6" w:tplc="4009000F" w:tentative="1">
+      <w:start w:val="1"/>
+      <w:numFmt w:val="decimal"/>
+      <w:lvlText w:val="%7."/>
+      <w:lvlJc w:val="left"/>
+      <w:pPr>
+        <w:ind w:left="5760" w:hanging="360"/>
+      </w:pPr>
+    </w:lvl>
+    <w:lvl w:ilvl="7" w:tplc="40090019" w:tentative="1">
+      <w:start w:val="1"/>
+      <w:numFmt w:val="lowerLetter"/>
+      <w:lvlText w:val="%8."/>
+      <w:lvlJc w:val="left"/>
+      <w:pPr>
+        <w:ind w:left="6480" w:hanging="360"/>
+      </w:pPr>
+    </w:lvl>
+    <w:lvl w:ilvl="8" w:tplc="4009001B" w:tentative="1">
+      <w:start w:val="1"/>
+      <w:numFmt w:val="lowerRoman"/>
+      <w:lvlText w:val="%9."/>
+      <w:lvlJc w:val="right"/>
+      <w:pPr>
+        <w:ind w:left="7200" w:hanging="180"/>
       </w:pPr>
     </w:lvl>
   </w:abstractNum>
   <w:num w:numId="1">
+    <w:abstractNumId w:val="3"/>
+  </w:num>
+  <w:num w:numId="2">
+    <w:abstractNumId w:val="2"/>
+  </w:num>
+  <w:num w:numId="3">
+    <w:abstractNumId w:val="4"/>
+  </w:num>
+  <w:num w:numId="4">
+    <w:abstractNumId w:val="1"/>
+  </w:num>
+  <w:num w:numId="5">
     <w:abstractNumId w:val="0"/>
   </w:num>
 </w:numbering>
@@ -4484,6 +6251,18 @@
       </w:tblBorders>
     </w:tblPr>
   </w:style>
+  <w:style w:type="character" w:styleId="Hyperlink">
+    <w:name w:val="Hyperlink"/>
+    <w:basedOn w:val="DefaultParagraphFont"/>
+    <w:uiPriority w:val="99"/>
+    <w:semiHidden/>
+    <w:unhideWhenUsed/>
+    <w:rsid w:val="0048079B"/>
+    <w:rPr>
+      <w:color w:val="0000FF"/>
+      <w:u w:val="single"/>
+    </w:rPr>
+  </w:style>
 </w:styles>
 </file>
 

--- a/Python + Machine Learning + Deep Learning/References/Yogesh Notes/InterviewQuestions/InterviewQuestions.docx
+++ b/Python + Machine Learning + Deep Learning/References/Yogesh Notes/InterviewQuestions/InterviewQuestions.docx
@@ -5178,6 +5178,724 @@
       <w:pPr>
         <w:jc w:val="both"/>
       </w:pPr>
+      <w:r>
+        <w:lastRenderedPageBreak/>
+        <w:t>27) Creating alerts for pipeline from ADF?</w:t>
+      </w:r>
+    </w:p>
+    <w:p>
+      <w:pPr>
+        <w:jc w:val="both"/>
+        <w:rPr>
+          <w:b/>
+          <w:bCs/>
+        </w:rPr>
+      </w:pPr>
+      <w:r>
+        <w:tab/>
+        <w:t xml:space="preserve">1) Simply navigate to monitor tab in ADF, Select </w:t>
+      </w:r>
+      <w:r>
+        <w:rPr>
+          <w:b/>
+          <w:bCs/>
+        </w:rPr>
+        <w:t>Alert &amp; Metrics</w:t>
+      </w:r>
+      <w:r>
+        <w:t xml:space="preserve"> and then select </w:t>
+      </w:r>
+      <w:r>
+        <w:rPr>
+          <w:b/>
+          <w:bCs/>
+        </w:rPr>
+        <w:t>New Rule</w:t>
+      </w:r>
+    </w:p>
+    <w:p>
+      <w:pPr>
+        <w:ind w:left="720"/>
+        <w:jc w:val="both"/>
+      </w:pPr>
+      <w:r>
+        <w:t>2) Select target data factory metric for which we want to be alerted.</w:t>
+      </w:r>
+    </w:p>
+    <w:p>
+      <w:pPr>
+        <w:ind w:firstLine="720"/>
+        <w:jc w:val="both"/>
+      </w:pPr>
+      <w:r>
+        <w:t>3) select add criteria</w:t>
+      </w:r>
+    </w:p>
+    <w:p>
+      <w:pPr>
+        <w:ind w:left="720"/>
+        <w:jc w:val="both"/>
+      </w:pPr>
+      <w:r>
+        <w:t>4) configuring the alert logic, we can specify various filters. Such as activity name, pipeline          name, activity type and failure type for raised alerts. You can specify the alert logic conditions &amp; evaluations criteria</w:t>
+      </w:r>
+    </w:p>
+    <w:p>
+      <w:pPr>
+        <w:ind w:left="720"/>
+        <w:jc w:val="both"/>
+      </w:pPr>
+      <w:r>
+        <w:t>5) Finally configure how you want to be alert different mechanism such email, sms, voice and push notification are supported.</w:t>
+      </w:r>
+    </w:p>
+    <w:p>
+      <w:pPr>
+        <w:ind w:left="720"/>
+        <w:jc w:val="both"/>
+      </w:pPr>
+    </w:p>
+    <w:p>
+      <w:pPr>
+        <w:jc w:val="both"/>
+      </w:pPr>
+      <w:r>
+        <w:t>28) Narrow transformations and wide transformations in spark</w:t>
+      </w:r>
+    </w:p>
+    <w:p>
+      <w:pPr>
+        <w:jc w:val="both"/>
+      </w:pPr>
+      <w:r>
+        <w:t xml:space="preserve">        </w:t>
+      </w:r>
+      <w:r>
+        <w:rPr>
+          <w:b/>
+          <w:bCs/>
+        </w:rPr>
+        <w:t>Narrow Transformations</w:t>
+      </w:r>
+      <w:r>
+        <w:t>: Map, Filter map, map partitions, filter, sample, union</w:t>
+      </w:r>
+    </w:p>
+    <w:p>
+      <w:pPr>
+        <w:jc w:val="both"/>
+      </w:pPr>
+      <w:r>
+        <w:t xml:space="preserve">        </w:t>
+      </w:r>
+      <w:r>
+        <w:rPr>
+          <w:b/>
+          <w:bCs/>
+        </w:rPr>
+        <w:t xml:space="preserve">Wide Transformations: </w:t>
+      </w:r>
+      <w:r>
+        <w:t>Intersection, Distinct, ReduceBy key, groupby key, join, cartesian,      repartition, coalesce</w:t>
+      </w:r>
+    </w:p>
+    <w:p>
+      <w:pPr>
+        <w:jc w:val="both"/>
+      </w:pPr>
+      <w:r>
+        <w:t>29) what is the information needed for to access ADLS from Databricks notebook?</w:t>
+      </w:r>
+    </w:p>
+    <w:p>
+      <w:pPr>
+        <w:jc w:val="both"/>
+      </w:pPr>
+      <w:r>
+        <w:t xml:space="preserve">       * Service principal object id (aka client ID)</w:t>
+      </w:r>
+    </w:p>
+    <w:p>
+      <w:pPr>
+        <w:jc w:val="both"/>
+      </w:pPr>
+      <w:r>
+        <w:t xml:space="preserve">      * Service principal Key</w:t>
+      </w:r>
+    </w:p>
+    <w:p>
+      <w:pPr>
+        <w:jc w:val="both"/>
+      </w:pPr>
+      <w:r>
+        <w:t xml:space="preserve">      * Azure Active Directory tenantid (aka directory id)</w:t>
+      </w:r>
+    </w:p>
+    <w:p>
+      <w:pPr>
+        <w:jc w:val="both"/>
+      </w:pPr>
+      <w:r>
+        <w:t xml:space="preserve">      * ADLS gen2 Account name</w:t>
+      </w:r>
+    </w:p>
+    <w:p>
+      <w:pPr>
+        <w:jc w:val="both"/>
+      </w:pPr>
+      <w:r>
+        <w:t xml:space="preserve">     * ADLS gen2 file system name (aka container name)</w:t>
+      </w:r>
+    </w:p>
+    <w:p>
+      <w:pPr>
+        <w:jc w:val="both"/>
+      </w:pPr>
+      <w:r>
+        <w:t xml:space="preserve">     * A sample file uploaded to a folder in your ADLS gen2 file system</w:t>
+      </w:r>
+    </w:p>
+    <w:p>
+      <w:pPr>
+        <w:jc w:val="both"/>
+      </w:pPr>
+      <w:r>
+        <w:t>29) What are all the activity of output?</w:t>
+      </w:r>
+    </w:p>
+    <w:p>
+      <w:pPr>
+        <w:jc w:val="both"/>
+      </w:pPr>
+      <w:r>
+        <w:t xml:space="preserve">       1- Success</w:t>
+      </w:r>
+    </w:p>
+    <w:p>
+      <w:pPr>
+        <w:jc w:val="both"/>
+      </w:pPr>
+      <w:r>
+        <w:t xml:space="preserve">       2- Failure</w:t>
+      </w:r>
+    </w:p>
+    <w:p>
+      <w:pPr>
+        <w:jc w:val="both"/>
+      </w:pPr>
+      <w:r>
+        <w:t xml:space="preserve">       3- Completion</w:t>
+      </w:r>
+    </w:p>
+    <w:p>
+      <w:pPr>
+        <w:jc w:val="both"/>
+      </w:pPr>
+      <w:r>
+        <w:t xml:space="preserve">       4- skipped</w:t>
+      </w:r>
+    </w:p>
+    <w:p>
+      <w:pPr>
+        <w:jc w:val="both"/>
+      </w:pPr>
+    </w:p>
+    <w:p>
+      <w:r>
+        <w:t>29)  What is Azure Synapse?</w:t>
+      </w:r>
+    </w:p>
+    <w:p>
+      <w:r>
+        <w:t>Azure Synapse is a limitless analytics service that brings together enterprise data warehousing and big data analytics. It gives you the freedom to query the data on your terms,using either serverless or provisioned resouces at scale.</w:t>
+      </w:r>
+    </w:p>
+    <w:p/>
+    <w:p/>
+    <w:p>
+      <w:r>
+        <w:lastRenderedPageBreak/>
+        <w:t>30) What is PolyBase?</w:t>
+      </w:r>
+    </w:p>
+    <w:p>
+      <w:r>
+        <w:t xml:space="preserve">PolyBase is a new feature in SQL server 2016. It is used to query relational and non relational database (NoSQL). We can use PolyBase to query the table and files in hadoop or Azure Blob Storage. We can Import or Export data to/from Hadoop </w:t>
+      </w:r>
+    </w:p>
+    <w:p>
+      <w:r>
+        <w:t>31) How to create scope in databricks ?</w:t>
+      </w:r>
+    </w:p>
+    <w:p>
+      <w:r>
+        <w:t>For Creating scope in Azure databricks, We need to create a key vault in azure with information in key vault like resource ID &amp; DNS name. Now we can create a scope</w:t>
+      </w:r>
+    </w:p>
+    <w:p/>
+    <w:p>
+      <w:r>
+        <w:t>32) Delta Lake key features:</w:t>
+      </w:r>
+    </w:p>
+    <w:p>
+      <w:pPr>
+        <w:ind w:left="360" w:firstLine="720"/>
+      </w:pPr>
+      <w:r>
+        <w:t>1 ACID properties</w:t>
+      </w:r>
+    </w:p>
+    <w:p>
+      <w:pPr>
+        <w:ind w:left="360" w:firstLine="720"/>
+      </w:pPr>
+      <w:r>
+        <w:t>2 Meta data handling</w:t>
+      </w:r>
+    </w:p>
+    <w:p>
+      <w:pPr>
+        <w:pStyle w:val="ListParagraph"/>
+        <w:numPr>
+          <w:ilvl w:val="1"/>
+          <w:numId w:val="6"/>
+        </w:numPr>
+        <w:tabs>
+          <w:tab w:val="clear" w:pos="1440"/>
+        </w:tabs>
+        <w:spacing w:line="256" w:lineRule="auto"/>
+      </w:pPr>
+      <w:r>
+        <w:t>schema enforcement</w:t>
+      </w:r>
+    </w:p>
+    <w:p>
+      <w:pPr>
+        <w:pStyle w:val="ListParagraph"/>
+        <w:numPr>
+          <w:ilvl w:val="1"/>
+          <w:numId w:val="6"/>
+        </w:numPr>
+        <w:tabs>
+          <w:tab w:val="clear" w:pos="1440"/>
+        </w:tabs>
+        <w:spacing w:line="256" w:lineRule="auto"/>
+      </w:pPr>
+      <w:r>
+        <w:t>unified batch &amp; streaming data</w:t>
+      </w:r>
+    </w:p>
+    <w:p>
+      <w:pPr>
+        <w:pStyle w:val="ListParagraph"/>
+        <w:numPr>
+          <w:ilvl w:val="1"/>
+          <w:numId w:val="6"/>
+        </w:numPr>
+        <w:tabs>
+          <w:tab w:val="clear" w:pos="1440"/>
+        </w:tabs>
+        <w:spacing w:line="256" w:lineRule="auto"/>
+      </w:pPr>
+      <w:r>
+        <w:t>time travel</w:t>
+      </w:r>
+    </w:p>
+    <w:p>
+      <w:pPr>
+        <w:pStyle w:val="ListParagraph"/>
+        <w:numPr>
+          <w:ilvl w:val="1"/>
+          <w:numId w:val="6"/>
+        </w:numPr>
+        <w:tabs>
+          <w:tab w:val="clear" w:pos="1440"/>
+        </w:tabs>
+        <w:spacing w:line="256" w:lineRule="auto"/>
+      </w:pPr>
+      <w:r>
+        <w:t>audit history</w:t>
+      </w:r>
+    </w:p>
+    <w:p>
+      <w:pPr>
+        <w:pStyle w:val="ListParagraph"/>
+        <w:numPr>
+          <w:ilvl w:val="1"/>
+          <w:numId w:val="6"/>
+        </w:numPr>
+        <w:tabs>
+          <w:tab w:val="clear" w:pos="1440"/>
+        </w:tabs>
+        <w:spacing w:line="256" w:lineRule="auto"/>
+      </w:pPr>
+      <w:r>
+        <w:t>full DML support</w:t>
+      </w:r>
+    </w:p>
+    <w:p>
+      <w:r>
+        <w:t>33) What is Power app?</w:t>
+      </w:r>
+    </w:p>
+    <w:p>
+      <w:r>
+        <w:t>Power Apps is a suite of apps, services, connectors and data platform that provides a rapid application development environment to build custom apps for your business needs. Using Power Apps, you can quickly build custom business apps that connect to your business data stored </w:t>
+      </w:r>
+      <w:r>
+        <w:rPr>
+          <w:i/>
+          <w:iCs/>
+        </w:rPr>
+        <w:t>either</w:t>
+      </w:r>
+      <w:r>
+        <w:t> in the underlying data platform (</w:t>
+      </w:r>
+      <w:hyperlink r:id="rId6" w:history="1">
+        <w:r>
+          <w:rPr>
+            <w:rStyle w:val="Hyperlink"/>
+          </w:rPr>
+          <w:t>Common Data Service</w:t>
+        </w:r>
+      </w:hyperlink>
+      <w:r>
+        <w:t>) </w:t>
+      </w:r>
+      <w:r>
+        <w:rPr>
+          <w:i/>
+          <w:iCs/>
+        </w:rPr>
+        <w:t>or</w:t>
+      </w:r>
+      <w:r>
+        <w:t> in various online and on-premises data sources (SharePoint, Microsoft 365, Dynamics 365, SQL Server, and so on).</w:t>
+      </w:r>
+    </w:p>
+    <w:p>
+      <w:r>
+        <w:t>Power Apps also provides an extensible platform that lets pro developers programmatically interact with data and metadata, apply business logic, create custom connectors, and integrate with external data.</w:t>
+      </w:r>
+    </w:p>
+    <w:p>
+      <w:r>
+        <w:t>Using Power Apps, you can create three types of apps: canvas, model-driven, and portal.</w:t>
+      </w:r>
+    </w:p>
+    <w:p/>
+    <w:p>
+      <w:r>
+        <w:t>34) What is Power BI?</w:t>
+      </w:r>
+    </w:p>
+    <w:p>
+      <w:r>
+        <w:rPr>
+          <w:b/>
+          <w:bCs/>
+        </w:rPr>
+        <w:t>Power BI</w:t>
+      </w:r>
+      <w:r>
+        <w:t> is a collection of software services, apps, and connectors that work together to turn your unrelated sources of data into coherent, visually immersive, and interactive insights. Your data may be an Excel spreadsheet, or a collection of cloud-based and on-premises hybrid data warehouses. Power BI lets you easily connect to your data sources, visualize and discover what's important, and share that with anyone or everyone you want.</w:t>
+      </w:r>
+    </w:p>
+    <w:p/>
+    <w:p>
+      <w:r>
+        <w:t>35) What is data modelling?</w:t>
+      </w:r>
+    </w:p>
+    <w:p>
+      <w:r>
+        <w:t xml:space="preserve">Data model is the conceptual representation of data objects, the associations between different data objects, rules. Data modelling helps in the visual representation of data and enforces business rules, regulatory compliances and government policies on the data. Data models ensures </w:t>
+      </w:r>
+      <w:r>
+        <w:lastRenderedPageBreak/>
+        <w:t>consistency in naming conventions, default values, semantics, security while ensuring quality of data.</w:t>
+      </w:r>
+    </w:p>
+    <w:p/>
+    <w:p>
+      <w:r>
+        <w:t>36) Types of Data Model?</w:t>
+      </w:r>
+    </w:p>
+    <w:p>
+      <w:r>
+        <w:t>- Conceptual data model</w:t>
+      </w:r>
+    </w:p>
+    <w:p>
+      <w:r>
+        <w:t>- Logic Data model</w:t>
+      </w:r>
+    </w:p>
+    <w:p>
+      <w:r>
+        <w:t>- Physical Data model.</w:t>
+      </w:r>
+    </w:p>
+    <w:p/>
+    <w:p>
+      <w:r>
+        <w:t>37) What are Data mining Concept?</w:t>
+      </w:r>
+    </w:p>
+    <w:p>
+      <w:r>
+        <w:t xml:space="preserve"> </w:t>
+      </w:r>
+      <w:hyperlink r:id="rId7" w:history="1">
+        <w:r>
+          <w:rPr>
+            <w:rStyle w:val="Hyperlink"/>
+          </w:rPr>
+          <w:t>https://medium.com/@datascienceandai101/7-stages-of-data-mining-process-262f48ec88ca</w:t>
+        </w:r>
+      </w:hyperlink>
+    </w:p>
+    <w:p>
+      <w:r>
+        <w:t>There are 7 stages of data mining.</w:t>
+      </w:r>
+    </w:p>
+    <w:p>
+      <w:pPr>
+        <w:pStyle w:val="ListParagraph"/>
+        <w:numPr>
+          <w:ilvl w:val="0"/>
+          <w:numId w:val="7"/>
+        </w:numPr>
+        <w:spacing w:line="256" w:lineRule="auto"/>
+      </w:pPr>
+      <w:r>
+        <w:t>Data Cleaning</w:t>
+      </w:r>
+    </w:p>
+    <w:p>
+      <w:pPr>
+        <w:pStyle w:val="ListParagraph"/>
+        <w:numPr>
+          <w:ilvl w:val="0"/>
+          <w:numId w:val="7"/>
+        </w:numPr>
+        <w:spacing w:line="256" w:lineRule="auto"/>
+      </w:pPr>
+      <w:r>
+        <w:t>Data Integration</w:t>
+      </w:r>
+    </w:p>
+    <w:p>
+      <w:pPr>
+        <w:pStyle w:val="ListParagraph"/>
+        <w:numPr>
+          <w:ilvl w:val="0"/>
+          <w:numId w:val="7"/>
+        </w:numPr>
+        <w:spacing w:line="256" w:lineRule="auto"/>
+      </w:pPr>
+      <w:r>
+        <w:t>Data Transformation.</w:t>
+      </w:r>
+    </w:p>
+    <w:p>
+      <w:pPr>
+        <w:pStyle w:val="ListParagraph"/>
+        <w:numPr>
+          <w:ilvl w:val="0"/>
+          <w:numId w:val="7"/>
+        </w:numPr>
+        <w:spacing w:line="256" w:lineRule="auto"/>
+      </w:pPr>
+      <w:r>
+        <w:t>Data Reduction.</w:t>
+      </w:r>
+    </w:p>
+    <w:p>
+      <w:pPr>
+        <w:pStyle w:val="ListParagraph"/>
+        <w:numPr>
+          <w:ilvl w:val="0"/>
+          <w:numId w:val="7"/>
+        </w:numPr>
+        <w:spacing w:line="256" w:lineRule="auto"/>
+      </w:pPr>
+      <w:r>
+        <w:t>Data mining</w:t>
+      </w:r>
+    </w:p>
+    <w:p>
+      <w:pPr>
+        <w:pStyle w:val="ListParagraph"/>
+        <w:numPr>
+          <w:ilvl w:val="0"/>
+          <w:numId w:val="7"/>
+        </w:numPr>
+        <w:spacing w:line="256" w:lineRule="auto"/>
+      </w:pPr>
+      <w:r>
+        <w:t>Pattern Evaluation</w:t>
+      </w:r>
+    </w:p>
+    <w:p>
+      <w:pPr>
+        <w:pStyle w:val="ListParagraph"/>
+        <w:numPr>
+          <w:ilvl w:val="0"/>
+          <w:numId w:val="7"/>
+        </w:numPr>
+        <w:spacing w:line="256" w:lineRule="auto"/>
+      </w:pPr>
+      <w:r>
+        <w:t>Knowledge Representation</w:t>
+      </w:r>
+    </w:p>
+    <w:p/>
+    <w:p>
+      <w:r>
+        <w:t>38) What is Bucketing?</w:t>
+      </w:r>
+    </w:p>
+    <w:p>
+      <w:r>
+        <w:rPr>
+          <w:b/>
+          <w:bCs/>
+        </w:rPr>
+        <w:t>Bucketing</w:t>
+      </w:r>
+      <w:r>
+        <w:t> is an </w:t>
+      </w:r>
+      <w:r>
+        <w:rPr>
+          <w:b/>
+          <w:bCs/>
+        </w:rPr>
+        <w:t>optimization</w:t>
+      </w:r>
+      <w:r>
+        <w:t> technique in both </w:t>
+      </w:r>
+      <w:r>
+        <w:rPr>
+          <w:b/>
+          <w:bCs/>
+        </w:rPr>
+        <w:t>Spark</w:t>
+      </w:r>
+      <w:r>
+        <w:t> and Hive that uses </w:t>
+      </w:r>
+      <w:r>
+        <w:rPr>
+          <w:b/>
+          <w:bCs/>
+        </w:rPr>
+        <w:t>buckets</w:t>
+      </w:r>
+      <w:r>
+        <w:t> (clustering columns) to determine data partitioning and avoid data shuffle. The </w:t>
+      </w:r>
+      <w:r>
+        <w:rPr>
+          <w:b/>
+          <w:bCs/>
+        </w:rPr>
+        <w:t>Bucketing</w:t>
+      </w:r>
+      <w:r>
+        <w:t> is commonly used to </w:t>
+      </w:r>
+      <w:r>
+        <w:rPr>
+          <w:b/>
+          <w:bCs/>
+        </w:rPr>
+        <w:t>optimize</w:t>
+      </w:r>
+      <w:r>
+        <w:t> performance of a join query by avoiding shuffles of tables participating in the join.</w:t>
+      </w:r>
+    </w:p>
+    <w:p/>
+    <w:p>
+      <w:r>
+        <w:t>39) What is ORC ?</w:t>
+      </w:r>
+    </w:p>
+    <w:p>
+      <w:r>
+        <w:t>Optimized Row Columnar.</w:t>
+      </w:r>
+    </w:p>
+    <w:p>
+      <w:r>
+        <w:t>40) what is delta lake?</w:t>
+      </w:r>
+    </w:p>
+    <w:p>
+      <w:r>
+        <w:rPr>
+          <w:b/>
+          <w:bCs/>
+        </w:rPr>
+        <w:t>Delta Lake</w:t>
+      </w:r>
+      <w:r>
+        <w:t> is an open source storage layer that brings reliability to data </w:t>
+      </w:r>
+      <w:r>
+        <w:rPr>
+          <w:b/>
+          <w:bCs/>
+        </w:rPr>
+        <w:t>lakes</w:t>
+      </w:r>
+      <w:r>
+        <w:t>. </w:t>
+      </w:r>
+      <w:r>
+        <w:rPr>
+          <w:b/>
+          <w:bCs/>
+        </w:rPr>
+        <w:t>Delta Lake</w:t>
+      </w:r>
+      <w:r>
+        <w:t> provides ACID transactions, scalable metadata handling, and unifies streaming and batch data processing. </w:t>
+      </w:r>
+      <w:r>
+        <w:rPr>
+          <w:b/>
+          <w:bCs/>
+        </w:rPr>
+        <w:t>Delta Lake</w:t>
+      </w:r>
+      <w:r>
+        <w:t> runs on top of your existing data </w:t>
+      </w:r>
+      <w:r>
+        <w:rPr>
+          <w:b/>
+          <w:bCs/>
+        </w:rPr>
+        <w:t>lake</w:t>
+      </w:r>
+      <w:r>
+        <w:t> and is fully compatible with Apache Spark APIs.</w:t>
+      </w:r>
+    </w:p>
+    <w:p/>
+    <w:p>
+      <w:pPr>
+        <w:jc w:val="both"/>
+      </w:pPr>
     </w:p>
     <w:p>
       <w:pPr>
@@ -5362,6 +6080,119 @@
     </w:lvl>
   </w:abstractNum>
   <w:abstractNum w:abstractNumId="1" w15:restartNumberingAfterBreak="0">
+    <w:nsid w:val="2862638E"/>
+    <w:multiLevelType w:val="hybridMultilevel"/>
+    <w:tmpl w:val="A5F2B234"/>
+    <w:lvl w:ilvl="0" w:tplc="3D76289E">
+      <w:start w:val="1"/>
+      <w:numFmt w:val="bullet"/>
+      <w:lvlText w:val="-"/>
+      <w:lvlJc w:val="left"/>
+      <w:pPr>
+        <w:ind w:left="1080" w:hanging="360"/>
+      </w:pPr>
+      <w:rPr>
+        <w:rFonts w:ascii="Calibri" w:eastAsiaTheme="minorHAnsi" w:hAnsi="Calibri" w:cs="Calibri" w:hint="default"/>
+      </w:rPr>
+    </w:lvl>
+    <w:lvl w:ilvl="1" w:tplc="40090003">
+      <w:start w:val="1"/>
+      <w:numFmt w:val="bullet"/>
+      <w:lvlText w:val="o"/>
+      <w:lvlJc w:val="left"/>
+      <w:pPr>
+        <w:ind w:left="1800" w:hanging="360"/>
+      </w:pPr>
+      <w:rPr>
+        <w:rFonts w:ascii="Courier New" w:hAnsi="Courier New" w:cs="Courier New" w:hint="default"/>
+      </w:rPr>
+    </w:lvl>
+    <w:lvl w:ilvl="2" w:tplc="40090005">
+      <w:start w:val="1"/>
+      <w:numFmt w:val="bullet"/>
+      <w:lvlText w:val=""/>
+      <w:lvlJc w:val="left"/>
+      <w:pPr>
+        <w:ind w:left="2520" w:hanging="360"/>
+      </w:pPr>
+      <w:rPr>
+        <w:rFonts w:ascii="Wingdings" w:hAnsi="Wingdings" w:hint="default"/>
+      </w:rPr>
+    </w:lvl>
+    <w:lvl w:ilvl="3" w:tplc="40090001">
+      <w:start w:val="1"/>
+      <w:numFmt w:val="bullet"/>
+      <w:lvlText w:val=""/>
+      <w:lvlJc w:val="left"/>
+      <w:pPr>
+        <w:ind w:left="3240" w:hanging="360"/>
+      </w:pPr>
+      <w:rPr>
+        <w:rFonts w:ascii="Symbol" w:hAnsi="Symbol" w:hint="default"/>
+      </w:rPr>
+    </w:lvl>
+    <w:lvl w:ilvl="4" w:tplc="40090003">
+      <w:start w:val="1"/>
+      <w:numFmt w:val="bullet"/>
+      <w:lvlText w:val="o"/>
+      <w:lvlJc w:val="left"/>
+      <w:pPr>
+        <w:ind w:left="3960" w:hanging="360"/>
+      </w:pPr>
+      <w:rPr>
+        <w:rFonts w:ascii="Courier New" w:hAnsi="Courier New" w:cs="Courier New" w:hint="default"/>
+      </w:rPr>
+    </w:lvl>
+    <w:lvl w:ilvl="5" w:tplc="40090005">
+      <w:start w:val="1"/>
+      <w:numFmt w:val="bullet"/>
+      <w:lvlText w:val=""/>
+      <w:lvlJc w:val="left"/>
+      <w:pPr>
+        <w:ind w:left="4680" w:hanging="360"/>
+      </w:pPr>
+      <w:rPr>
+        <w:rFonts w:ascii="Wingdings" w:hAnsi="Wingdings" w:hint="default"/>
+      </w:rPr>
+    </w:lvl>
+    <w:lvl w:ilvl="6" w:tplc="40090001">
+      <w:start w:val="1"/>
+      <w:numFmt w:val="bullet"/>
+      <w:lvlText w:val=""/>
+      <w:lvlJc w:val="left"/>
+      <w:pPr>
+        <w:ind w:left="5400" w:hanging="360"/>
+      </w:pPr>
+      <w:rPr>
+        <w:rFonts w:ascii="Symbol" w:hAnsi="Symbol" w:hint="default"/>
+      </w:rPr>
+    </w:lvl>
+    <w:lvl w:ilvl="7" w:tplc="40090003">
+      <w:start w:val="1"/>
+      <w:numFmt w:val="bullet"/>
+      <w:lvlText w:val="o"/>
+      <w:lvlJc w:val="left"/>
+      <w:pPr>
+        <w:ind w:left="6120" w:hanging="360"/>
+      </w:pPr>
+      <w:rPr>
+        <w:rFonts w:ascii="Courier New" w:hAnsi="Courier New" w:cs="Courier New" w:hint="default"/>
+      </w:rPr>
+    </w:lvl>
+    <w:lvl w:ilvl="8" w:tplc="40090005">
+      <w:start w:val="1"/>
+      <w:numFmt w:val="bullet"/>
+      <w:lvlText w:val=""/>
+      <w:lvlJc w:val="left"/>
+      <w:pPr>
+        <w:ind w:left="6840" w:hanging="360"/>
+      </w:pPr>
+      <w:rPr>
+        <w:rFonts w:ascii="Wingdings" w:hAnsi="Wingdings" w:hint="default"/>
+      </w:rPr>
+    </w:lvl>
+  </w:abstractNum>
+  <w:abstractNum w:abstractNumId="2" w15:restartNumberingAfterBreak="0">
     <w:nsid w:val="2BEA7264"/>
     <w:multiLevelType w:val="multilevel"/>
     <w:tmpl w:val="654A2BFA"/>
@@ -5381,7 +6212,7 @@
         <w:sz w:val="20"/>
       </w:rPr>
     </w:lvl>
-    <w:lvl w:ilvl="1" w:tentative="1">
+    <w:lvl w:ilvl="1">
       <w:start w:val="1"/>
       <w:numFmt w:val="bullet"/>
       <w:lvlText w:val=""/>
@@ -5510,7 +6341,7 @@
       </w:rPr>
     </w:lvl>
   </w:abstractNum>
-  <w:abstractNum w:abstractNumId="2" w15:restartNumberingAfterBreak="0">
+  <w:abstractNum w:abstractNumId="3" w15:restartNumberingAfterBreak="0">
     <w:nsid w:val="37B4433A"/>
     <w:multiLevelType w:val="hybridMultilevel"/>
     <w:tmpl w:val="3AB0FC32"/>
@@ -5599,7 +6430,7 @@
       </w:pPr>
     </w:lvl>
   </w:abstractNum>
-  <w:abstractNum w:abstractNumId="3" w15:restartNumberingAfterBreak="0">
+  <w:abstractNum w:abstractNumId="4" w15:restartNumberingAfterBreak="0">
     <w:nsid w:val="604F6F00"/>
     <w:multiLevelType w:val="hybridMultilevel"/>
     <w:tmpl w:val="9A1804F6"/>
@@ -5688,7 +6519,7 @@
       </w:pPr>
     </w:lvl>
   </w:abstractNum>
-  <w:abstractNum w:abstractNumId="4" w15:restartNumberingAfterBreak="0">
+  <w:abstractNum w:abstractNumId="5" w15:restartNumberingAfterBreak="0">
     <w:nsid w:val="76A4505F"/>
     <w:multiLevelType w:val="hybridMultilevel"/>
     <w:tmpl w:val="3B8857BE"/>
@@ -5778,19 +6609,45 @@
     </w:lvl>
   </w:abstractNum>
   <w:num w:numId="1">
+    <w:abstractNumId w:val="4"/>
+  </w:num>
+  <w:num w:numId="2">
     <w:abstractNumId w:val="3"/>
   </w:num>
-  <w:num w:numId="2">
-    <w:abstractNumId w:val="2"/>
-  </w:num>
   <w:num w:numId="3">
-    <w:abstractNumId w:val="4"/>
+    <w:abstractNumId w:val="5"/>
   </w:num>
   <w:num w:numId="4">
-    <w:abstractNumId w:val="1"/>
+    <w:abstractNumId w:val="2"/>
   </w:num>
   <w:num w:numId="5">
     <w:abstractNumId w:val="0"/>
+  </w:num>
+  <w:num w:numId="6">
+    <w:abstractNumId w:val="2"/>
+    <w:lvlOverride w:ilvl="0"/>
+    <w:lvlOverride w:ilvl="1">
+      <w:startOverride w:val="3"/>
+    </w:lvlOverride>
+    <w:lvlOverride w:ilvl="2"/>
+    <w:lvlOverride w:ilvl="3"/>
+    <w:lvlOverride w:ilvl="4"/>
+    <w:lvlOverride w:ilvl="5"/>
+    <w:lvlOverride w:ilvl="6"/>
+    <w:lvlOverride w:ilvl="7"/>
+    <w:lvlOverride w:ilvl="8"/>
+  </w:num>
+  <w:num w:numId="7">
+    <w:abstractNumId w:val="1"/>
+    <w:lvlOverride w:ilvl="0"/>
+    <w:lvlOverride w:ilvl="1"/>
+    <w:lvlOverride w:ilvl="2"/>
+    <w:lvlOverride w:ilvl="3"/>
+    <w:lvlOverride w:ilvl="4"/>
+    <w:lvlOverride w:ilvl="5"/>
+    <w:lvlOverride w:ilvl="6"/>
+    <w:lvlOverride w:ilvl="7"/>
+    <w:lvlOverride w:ilvl="8"/>
   </w:num>
 </w:numbering>
 </file>

--- a/Python + Machine Learning + Deep Learning/References/Yogesh Notes/InterviewQuestions/InterviewQuestions.docx
+++ b/Python + Machine Learning + Deep Learning/References/Yogesh Notes/InterviewQuestions/InterviewQuestions.docx
@@ -29,15 +29,32 @@
         <w:jc w:val="both"/>
       </w:pPr>
       <w:r>
-        <w:t xml:space="preserve">When we move particular the data in cloud.there are few things need to be taken care of that </w:t>
-      </w:r>
-    </w:p>
-    <w:p>
-      <w:pPr>
-        <w:jc w:val="both"/>
-      </w:pPr>
-      <w:r>
-        <w:t>i.e we need to transform the data meaningful and delete the unnescessary parts.</w:t>
+        <w:t>When we move particular the data in cloud.</w:t>
+      </w:r>
+      <w:r>
+        <w:t xml:space="preserve"> T</w:t>
+      </w:r>
+      <w:r>
+        <w:t xml:space="preserve">here are few things need to be taken care of that </w:t>
+      </w:r>
+    </w:p>
+    <w:p>
+      <w:pPr>
+        <w:jc w:val="both"/>
+      </w:pPr>
+      <w:proofErr w:type="spellStart"/>
+      <w:r>
+        <w:t>i.e</w:t>
+      </w:r>
+      <w:proofErr w:type="spellEnd"/>
+      <w:r>
+        <w:t xml:space="preserve"> we need to transform the data meaningful and delete the </w:t>
+      </w:r>
+      <w:r>
+        <w:t>unnecessary</w:t>
+      </w:r>
+      <w:r>
+        <w:t xml:space="preserve"> parts.</w:t>
       </w:r>
     </w:p>
     <w:p>
@@ -88,7 +105,23 @@
         <w:jc w:val="both"/>
       </w:pPr>
       <w:r>
-        <w:t>It can process and transform the data by using compute services such as HDinsights hadoop, spark, azure data analytics and azure machine learning.</w:t>
+        <w:t xml:space="preserve">It can process and transform the data by using compute services such as </w:t>
+      </w:r>
+      <w:proofErr w:type="spellStart"/>
+      <w:r>
+        <w:t>HDinsights</w:t>
+      </w:r>
+      <w:proofErr w:type="spellEnd"/>
+      <w:r>
+        <w:t xml:space="preserve"> </w:t>
+      </w:r>
+      <w:proofErr w:type="spellStart"/>
+      <w:r>
+        <w:t>hadoop</w:t>
+      </w:r>
+      <w:proofErr w:type="spellEnd"/>
+      <w:r>
+        <w:t>, spark, azure data analytics and azure machine learning.</w:t>
       </w:r>
     </w:p>
     <w:p>
@@ -131,15 +164,31 @@
         <w:jc w:val="both"/>
       </w:pPr>
       <w:r>
-        <w:t>Dispatch activities: for transformation, integration runtime provides capabilities to natively executes ssis packages.</w:t>
-      </w:r>
-    </w:p>
-    <w:p>
-      <w:pPr>
-        <w:jc w:val="both"/>
-      </w:pPr>
-      <w:r>
-        <w:t>Execute SSIS packages: The integration runtime natively executes SSIS packages in a managed azure compute enviroment.</w:t>
+        <w:t xml:space="preserve">Dispatch activities: for transformation, integration runtime provides capabilities to natively executes </w:t>
+      </w:r>
+      <w:proofErr w:type="spellStart"/>
+      <w:r>
+        <w:t>ssis</w:t>
+      </w:r>
+      <w:proofErr w:type="spellEnd"/>
+      <w:r>
+        <w:t xml:space="preserve"> packages.</w:t>
+      </w:r>
+    </w:p>
+    <w:p>
+      <w:pPr>
+        <w:jc w:val="both"/>
+      </w:pPr>
+      <w:r>
+        <w:t xml:space="preserve">Execute SSIS packages: The integration runtime natively executes SSIS packages in a managed azure compute </w:t>
+      </w:r>
+      <w:proofErr w:type="spellStart"/>
+      <w:r>
+        <w:t>enviroment</w:t>
+      </w:r>
+      <w:proofErr w:type="spellEnd"/>
+      <w:r>
+        <w:t>.</w:t>
       </w:r>
     </w:p>
     <w:p>
@@ -151,7 +200,25 @@
       </w:r>
       <w:r>
         <w:tab/>
-        <w:t xml:space="preserve">       Integration Runtime also supports dispatching and monitoring transformation activities running on variety compute services such as Azure HDinsight,Azure Machine learning,SQL database and SQL server</w:t>
+        <w:t xml:space="preserve">       Integration Runtime also supports dispatching and monitoring transformation activities running on variety compute services such as Azure </w:t>
+      </w:r>
+      <w:proofErr w:type="spellStart"/>
+      <w:proofErr w:type="gramStart"/>
+      <w:r>
+        <w:t>HDinsight,Azure</w:t>
+      </w:r>
+      <w:proofErr w:type="spellEnd"/>
+      <w:proofErr w:type="gramEnd"/>
+      <w:r>
+        <w:t xml:space="preserve"> Machine </w:t>
+      </w:r>
+      <w:proofErr w:type="spellStart"/>
+      <w:r>
+        <w:t>learning,SQL</w:t>
+      </w:r>
+      <w:proofErr w:type="spellEnd"/>
+      <w:r>
+        <w:t xml:space="preserve"> database and SQL server</w:t>
       </w:r>
     </w:p>
     <w:p>
@@ -185,7 +252,23 @@
         <w:jc w:val="both"/>
       </w:pPr>
       <w:r>
-        <w:t>there is however a limit on the number on the vm cores that the integration runtime can use per subscription for ssis package execution</w:t>
+        <w:t xml:space="preserve">there is however a limit on the number on the </w:t>
+      </w:r>
+      <w:proofErr w:type="spellStart"/>
+      <w:r>
+        <w:t>vm</w:t>
+      </w:r>
+      <w:proofErr w:type="spellEnd"/>
+      <w:r>
+        <w:t xml:space="preserve"> cores that the integration runtime can use per subscription for </w:t>
+      </w:r>
+      <w:proofErr w:type="spellStart"/>
+      <w:r>
+        <w:t>ssis</w:t>
+      </w:r>
+      <w:proofErr w:type="spellEnd"/>
+      <w:r>
+        <w:t xml:space="preserve"> package execution</w:t>
       </w:r>
     </w:p>
     <w:p>
@@ -204,7 +287,15 @@
       </w:pPr>
       <w:r>
         <w:lastRenderedPageBreak/>
-        <w:t>5)what is differnce between Azure Data lake and Azure Data Warehouse?</w:t>
+        <w:t xml:space="preserve">5)what is </w:t>
+      </w:r>
+      <w:proofErr w:type="spellStart"/>
+      <w:r>
+        <w:t>differnce</w:t>
+      </w:r>
+      <w:proofErr w:type="spellEnd"/>
+      <w:r>
+        <w:t xml:space="preserve"> between Azure Data lake and Azure Data Warehouse?</w:t>
       </w:r>
     </w:p>
     <w:p>
@@ -219,8 +310,13 @@
       <w:pPr>
         <w:jc w:val="both"/>
       </w:pPr>
-      <w:r>
-        <w:t xml:space="preserve">i.e if you have data at data lake that can be used stored in data warehouse as well but there are certain rules to be followed   </w:t>
+      <w:proofErr w:type="spellStart"/>
+      <w:r>
+        <w:t>i.e</w:t>
+      </w:r>
+      <w:proofErr w:type="spellEnd"/>
+      <w:r>
+        <w:t xml:space="preserve"> if you have data at data lake that can be used stored in data warehouse as well but there are certain rules to be followed   </w:t>
       </w:r>
     </w:p>
     <w:p>
@@ -277,11 +373,23 @@
         <w:jc w:val="both"/>
       </w:pPr>
       <w:r>
-        <w:t>1)Complementary to datawarehouse</w:t>
+        <w:t xml:space="preserve">1)Complementary to </w:t>
+      </w:r>
+      <w:r>
+        <w:t>D</w:t>
+      </w:r>
+      <w:r>
+        <w:t>atawarehouse</w:t>
       </w:r>
       <w:r>
         <w:tab/>
-        <w:t>|| 1)May be sourced to data lake</w:t>
+        <w:t>|| 1)</w:t>
+      </w:r>
+      <w:r>
+        <w:t xml:space="preserve"> </w:t>
+      </w:r>
+      <w:r>
+        <w:t>May be sourced to data lake</w:t>
       </w:r>
     </w:p>
     <w:p>
@@ -293,15 +401,33 @@
       </w:r>
       <w:r>
         <w:tab/>
-        <w:t>||2)data is filtered ,summarized and refined</w:t>
-      </w:r>
-    </w:p>
-    <w:p>
-      <w:pPr>
-        <w:jc w:val="both"/>
-      </w:pPr>
-      <w:r>
-        <w:t>any form.You need to take data and dump ||</w:t>
+        <w:t>||2)</w:t>
+      </w:r>
+      <w:r>
+        <w:t xml:space="preserve"> </w:t>
+      </w:r>
+      <w:r>
+        <w:t>data is filtered,</w:t>
+      </w:r>
+      <w:r>
+        <w:t xml:space="preserve"> </w:t>
+      </w:r>
+      <w:r>
+        <w:t>summarized and refined</w:t>
+      </w:r>
+    </w:p>
+    <w:p>
+      <w:pPr>
+        <w:jc w:val="both"/>
+      </w:pPr>
+      <w:r>
+        <w:t>any form.</w:t>
+      </w:r>
+      <w:r>
+        <w:t xml:space="preserve"> </w:t>
+      </w:r>
+      <w:r>
+        <w:t>You need to take data and dump ||</w:t>
       </w:r>
     </w:p>
     <w:p>
@@ -322,23 +448,62 @@
       </w:r>
       <w:r>
         <w:tab/>
-        <w:t xml:space="preserve">  ||</w:t>
-      </w:r>
-    </w:p>
-    <w:p>
-      <w:pPr>
-        <w:jc w:val="both"/>
-      </w:pPr>
-      <w:r>
-        <w:t>3)schema on read (not structred,you can ||3)Schema on write(data is written in structred form</w:t>
-      </w:r>
-    </w:p>
-    <w:p>
-      <w:pPr>
-        <w:jc w:val="both"/>
-      </w:pPr>
-      <w:r>
-        <w:t>define your schema in n number of ways)||or in a particular schema)</w:t>
+        <w:t xml:space="preserve"> |</w:t>
+      </w:r>
+      <w:r>
+        <w:t>|</w:t>
+      </w:r>
+    </w:p>
+    <w:p>
+      <w:pPr>
+        <w:jc w:val="both"/>
+      </w:pPr>
+      <w:r>
+        <w:t xml:space="preserve">3)schema on read (not </w:t>
+      </w:r>
+      <w:r>
+        <w:t>structured</w:t>
+      </w:r>
+      <w:r>
+        <w:t>,</w:t>
+      </w:r>
+      <w:r>
+        <w:t xml:space="preserve"> </w:t>
+      </w:r>
+      <w:r>
+        <w:t>you can ||3)</w:t>
+      </w:r>
+      <w:r>
+        <w:t xml:space="preserve"> </w:t>
+      </w:r>
+      <w:r>
+        <w:t>Schema on write</w:t>
+      </w:r>
+      <w:r>
+        <w:t xml:space="preserve"> </w:t>
+      </w:r>
+      <w:r>
+        <w:t xml:space="preserve">(data is written in </w:t>
+      </w:r>
+      <w:r>
+        <w:t>structured</w:t>
+      </w:r>
+      <w:r>
+        <w:t xml:space="preserve"> form</w:t>
+      </w:r>
+    </w:p>
+    <w:p>
+      <w:pPr>
+        <w:jc w:val="both"/>
+      </w:pPr>
+      <w:r>
+        <w:t xml:space="preserve">define your schema in n number of </w:t>
+      </w:r>
+      <w:r>
+        <w:t xml:space="preserve">ways) </w:t>
+      </w:r>
+      <w:r>
+        <w:t>||or in a particular schema)</w:t>
       </w:r>
       <w:r>
         <w:tab/>
@@ -352,15 +517,30 @@
         <w:t>4)one language to process data of any   ||</w:t>
       </w:r>
       <w:r>
-        <w:t>4)It uses SQL</w:t>
-      </w:r>
-    </w:p>
-    <w:p>
-      <w:pPr>
-        <w:jc w:val="both"/>
-      </w:pPr>
-      <w:r>
-        <w:t>format(Unified SQL)</w:t>
+        <w:t>4)</w:t>
+      </w:r>
+      <w:r>
+        <w:t xml:space="preserve"> </w:t>
+      </w:r>
+      <w:r>
+        <w:t>It uses SQL</w:t>
+      </w:r>
+    </w:p>
+    <w:p>
+      <w:pPr>
+        <w:jc w:val="both"/>
+      </w:pPr>
+      <w:r>
+        <w:t>F</w:t>
+      </w:r>
+      <w:r>
+        <w:t>ormat</w:t>
+      </w:r>
+      <w:r>
+        <w:t xml:space="preserve"> </w:t>
+      </w:r>
+      <w:r>
+        <w:t>(Unified SQL)</w:t>
       </w:r>
       <w:r>
         <w:tab/>
@@ -1498,7 +1678,25 @@
           <w:color w:val="222222"/>
           <w:shd w:val="clear" w:color="auto" w:fill="FFFFFF"/>
         </w:rPr>
-        <w:t>) uses complex queries to analyze aggregated historical data from </w:t>
+        <w:t xml:space="preserve">) uses complex queries to </w:t>
+      </w:r>
+      <w:proofErr w:type="spellStart"/>
+      <w:r>
+        <w:rPr>
+          <w:rFonts w:ascii="Arial" w:hAnsi="Arial" w:cs="Arial"/>
+          <w:color w:val="222222"/>
+          <w:shd w:val="clear" w:color="auto" w:fill="FFFFFF"/>
+        </w:rPr>
+        <w:t>analyze</w:t>
+      </w:r>
+      <w:proofErr w:type="spellEnd"/>
+      <w:r>
+        <w:rPr>
+          <w:rFonts w:ascii="Arial" w:hAnsi="Arial" w:cs="Arial"/>
+          <w:color w:val="222222"/>
+          <w:shd w:val="clear" w:color="auto" w:fill="FFFFFF"/>
+        </w:rPr>
+        <w:t xml:space="preserve"> aggregated historical data from </w:t>
       </w:r>
       <w:r>
         <w:rPr>
@@ -1619,7 +1817,23 @@
           <w:color w:val="222222"/>
           <w:shd w:val="clear" w:color="auto" w:fill="FFFFFF"/>
         </w:rPr>
-        <w:t xml:space="preserve"> that contains the result of a query that query can contains various joins of the tables for performing the transformation.  For example it can contain local copy of data by this type of view </w:t>
+        <w:t xml:space="preserve"> that contains the result of a query that query can contains various joins of the tables for performing the transformation.  For </w:t>
+      </w:r>
+      <w:r>
+        <w:rPr>
+          <w:rFonts w:ascii="Arial" w:hAnsi="Arial" w:cs="Arial"/>
+          <w:color w:val="222222"/>
+          <w:shd w:val="clear" w:color="auto" w:fill="FFFFFF"/>
+        </w:rPr>
+        <w:t>example,</w:t>
+      </w:r>
+      <w:r>
+        <w:rPr>
+          <w:rFonts w:ascii="Arial" w:hAnsi="Arial" w:cs="Arial"/>
+          <w:color w:val="222222"/>
+          <w:shd w:val="clear" w:color="auto" w:fill="FFFFFF"/>
+        </w:rPr>
+        <w:t xml:space="preserve"> it can contain local copy of data by this type of view </w:t>
       </w:r>
     </w:p>
     <w:p>
@@ -2854,7 +3068,25 @@
                 <w:szCs w:val="24"/>
                 <w:lang w:eastAsia="en-IN"/>
               </w:rPr>
-              <w:t>On the other hand Denormalization is used where joins are expensive and frequent query is executed on the tables.</w:t>
+              <w:t xml:space="preserve">On the other </w:t>
+            </w:r>
+            <w:r>
+              <w:rPr>
+                <w:rFonts w:ascii="Arial" w:eastAsia="Times New Roman" w:hAnsi="Arial" w:cs="Arial"/>
+                <w:sz w:val="24"/>
+                <w:szCs w:val="24"/>
+                <w:lang w:eastAsia="en-IN"/>
+              </w:rPr>
+              <w:t>hand,</w:t>
+            </w:r>
+            <w:r>
+              <w:rPr>
+                <w:rFonts w:ascii="Arial" w:eastAsia="Times New Roman" w:hAnsi="Arial" w:cs="Arial"/>
+                <w:sz w:val="24"/>
+                <w:szCs w:val="24"/>
+                <w:lang w:eastAsia="en-IN"/>
+              </w:rPr>
+              <w:t xml:space="preserve"> Denormalization is used where joins are expensive and frequent query is executed on the tables.</w:t>
             </w:r>
           </w:p>
         </w:tc>
@@ -3066,7 +3298,7 @@
           <w:szCs w:val="28"/>
           <w:lang w:val="en-US"/>
         </w:rPr>
-        <w:t xml:space="preserve">12 ) Elastic Search: </w:t>
+        <w:t xml:space="preserve">12) Elastic Search: </w:t>
       </w:r>
     </w:p>
     <w:p>
@@ -3080,7 +3312,13 @@
         <w:rPr>
           <w:lang w:val="en-US"/>
         </w:rPr>
-        <w:t>Its is like search engine. Where the data is fetched from any source reliably and securely. It is used when we are working with tera bytes and peta bytes of data.</w:t>
+        <w:t>It</w:t>
+      </w:r>
+      <w:r>
+        <w:rPr>
+          <w:lang w:val="en-US"/>
+        </w:rPr>
+        <w:t xml:space="preserve"> is like search engine. Where the data is fetched from any source reliably and securely. It is used when we are working with tera bytes and peta bytes of data.</w:t>
       </w:r>
     </w:p>
     <w:p>
@@ -3148,8 +3386,9 @@
           <w:szCs w:val="28"/>
           <w:lang w:val="en-US"/>
         </w:rPr>
-        <w:t>Azure Devops</w:t>
-      </w:r>
+        <w:t xml:space="preserve">Azure </w:t>
+      </w:r>
+      <w:proofErr w:type="spellStart"/>
       <w:r>
         <w:rPr>
           <w:b/>
@@ -3158,6 +3397,17 @@
           <w:szCs w:val="28"/>
           <w:lang w:val="en-US"/>
         </w:rPr>
+        <w:t>Devops</w:t>
+      </w:r>
+      <w:proofErr w:type="spellEnd"/>
+      <w:r>
+        <w:rPr>
+          <w:b/>
+          <w:bCs/>
+          <w:sz w:val="28"/>
+          <w:szCs w:val="28"/>
+          <w:lang w:val="en-US"/>
+        </w:rPr>
         <w:t>:</w:t>
       </w:r>
     </w:p>
@@ -3268,7 +3518,25 @@
         <w:rPr>
           <w:lang w:val="en-US"/>
         </w:rPr>
-        <w:t>HDinsight vs ADLA</w:t>
+        <w:t xml:space="preserve"> </w:t>
+      </w:r>
+      <w:r>
+        <w:rPr>
+          <w:lang w:val="en-US"/>
+        </w:rPr>
+        <w:t>HD</w:t>
+      </w:r>
+      <w:r>
+        <w:rPr>
+          <w:lang w:val="en-US"/>
+        </w:rPr>
+        <w:t>I</w:t>
+      </w:r>
+      <w:r>
+        <w:rPr>
+          <w:lang w:val="en-US"/>
+        </w:rPr>
+        <w:t>nsight vs ADLA</w:t>
       </w:r>
     </w:p>
     <w:tbl>
@@ -3298,7 +3566,19 @@
               <w:rPr>
                 <w:lang w:val="en-US"/>
               </w:rPr>
-              <w:t>HDinsight</w:t>
+              <w:t>HD</w:t>
+            </w:r>
+            <w:r>
+              <w:rPr>
+                <w:lang w:val="en-US"/>
+              </w:rPr>
+              <w:t>I</w:t>
+            </w:r>
+            <w:r>
+              <w:rPr>
+                <w:lang w:val="en-US"/>
+              </w:rPr>
+              <w:t>nsight</w:t>
             </w:r>
           </w:p>
         </w:tc>
@@ -3469,7 +3749,15 @@
       </w:pPr>
       <w:r>
         <w:lastRenderedPageBreak/>
-        <w:t>16) what are top level concept of Azure Data Factory?</w:t>
+        <w:t xml:space="preserve">16) what </w:t>
+      </w:r>
+      <w:proofErr w:type="gramStart"/>
+      <w:r>
+        <w:t>are</w:t>
+      </w:r>
+      <w:proofErr w:type="gramEnd"/>
+      <w:r>
+        <w:t xml:space="preserve"> top level concept of Azure Data Factory?</w:t>
       </w:r>
     </w:p>
     <w:p>
@@ -3507,7 +3795,23 @@
         <w:t>Activities</w:t>
       </w:r>
       <w:r>
-        <w:t>: Activities represents the processing steps in a pipeline. A pipeline can have one or more activities. It can be anything i.e process like querying the data set or moving the the data set from one source to another.</w:t>
+        <w:t xml:space="preserve">: Activities represents the processing steps in a pipeline. A pipeline can have one or more activities. It can be anything </w:t>
+      </w:r>
+      <w:proofErr w:type="spellStart"/>
+      <w:r>
+        <w:t>i.e</w:t>
+      </w:r>
+      <w:proofErr w:type="spellEnd"/>
+      <w:r>
+        <w:t xml:space="preserve"> process like querying the data set or moving the </w:t>
+      </w:r>
+      <w:proofErr w:type="spellStart"/>
+      <w:r>
+        <w:t>the</w:t>
+      </w:r>
+      <w:proofErr w:type="spellEnd"/>
+      <w:r>
+        <w:t xml:space="preserve"> data set from one source to another.</w:t>
       </w:r>
     </w:p>
     <w:p>
@@ -3522,7 +3826,15 @@
         <w:t>Dataset</w:t>
       </w:r>
       <w:r>
-        <w:t>: Source of Data. In simple words, It is a data structure that holds the data.</w:t>
+        <w:t xml:space="preserve">: Source of Data. In simple words, </w:t>
+      </w:r>
+      <w:proofErr w:type="gramStart"/>
+      <w:r>
+        <w:t>It</w:t>
+      </w:r>
+      <w:proofErr w:type="gramEnd"/>
+      <w:r>
+        <w:t xml:space="preserve"> is a data structure that holds the data.</w:t>
       </w:r>
     </w:p>
     <w:p>
@@ -3701,7 +4013,10 @@
         <w:jc w:val="both"/>
       </w:pPr>
       <w:r>
-        <w:t xml:space="preserve">22) Properties of copy behaviour: </w:t>
+        <w:t>22)</w:t>
+      </w:r>
+      <w:r>
+        <w:t xml:space="preserve"> Properties of copy behaviour: </w:t>
       </w:r>
     </w:p>
     <w:p>
@@ -3793,87 +4108,65 @@
         <w:pStyle w:val="ListParagraph"/>
         <w:numPr>
           <w:ilvl w:val="0"/>
-          <w:numId w:val="3"/>
-        </w:numPr>
-        <w:jc w:val="both"/>
-      </w:pPr>
-      <w:r>
-        <w:rPr>
-          <w:b/>
-          <w:bCs/>
-        </w:rPr>
-        <w:t>Merge</w:t>
-      </w:r>
-      <w:r>
-        <w:rPr>
-          <w:b/>
-          <w:bCs/>
-        </w:rPr>
-        <w:t xml:space="preserve"> </w:t>
-      </w:r>
-      <w:r>
-        <w:rPr>
-          <w:b/>
-          <w:bCs/>
-        </w:rPr>
-        <w:t>Files</w:t>
-      </w:r>
-      <w:r>
-        <w:t>: Merges all files from the source folder to one file. If the file name is specified, the merged file name is the specified name. Otherwise, it's an autogenerated file name</w:t>
-      </w:r>
-    </w:p>
-    <w:p>
-      <w:pPr>
-        <w:jc w:val="both"/>
-      </w:pPr>
-      <w:r>
-        <w:lastRenderedPageBreak/>
-        <w:t xml:space="preserve"> 23) what and Why Widget are created in Databricks notebooks</w:t>
-      </w:r>
-    </w:p>
-    <w:p>
-      <w:pPr>
-        <w:jc w:val="both"/>
-      </w:pPr>
-      <w:r>
-        <w:t>Input widgets allow you to add parameters to your notebooks and dashboards. The widget API consists of calls to create various types of input widgets, remove them, and get bound values.</w:t>
-      </w:r>
-    </w:p>
-    <w:p>
-      <w:pPr>
-        <w:numPr>
-          <w:ilvl w:val="0"/>
           <w:numId w:val="4"/>
         </w:numPr>
         <w:jc w:val="both"/>
       </w:pPr>
       <w:r>
-        <w:t>Building a notebook or dashboard that is re-executed with different parameters</w:t>
-      </w:r>
-    </w:p>
-    <w:p>
-      <w:pPr>
-        <w:numPr>
-          <w:ilvl w:val="0"/>
-          <w:numId w:val="4"/>
-        </w:numPr>
-        <w:jc w:val="both"/>
-      </w:pPr>
-      <w:r>
-        <w:t>Quickly exploring results of a single query with different parameters</w:t>
-      </w:r>
-    </w:p>
-    <w:p>
-      <w:pPr>
-        <w:jc w:val="both"/>
-      </w:pPr>
-    </w:p>
-    <w:p>
-      <w:pPr>
-        <w:jc w:val="both"/>
-      </w:pPr>
-      <w:r>
-        <w:t>24) Widgets Types</w:t>
+        <w:rPr>
+          <w:b/>
+          <w:bCs/>
+        </w:rPr>
+        <w:t>Merge</w:t>
+      </w:r>
+      <w:r>
+        <w:rPr>
+          <w:b/>
+          <w:bCs/>
+        </w:rPr>
+        <w:t xml:space="preserve"> </w:t>
+      </w:r>
+      <w:r>
+        <w:rPr>
+          <w:b/>
+          <w:bCs/>
+        </w:rPr>
+        <w:t>Files</w:t>
+      </w:r>
+      <w:r>
+        <w:t>: Merges all files from the source folder to one file. If the file name is specified, the merged file name is the specified name. Otherwise, it's an autogenerated file name</w:t>
+      </w:r>
+    </w:p>
+    <w:p>
+      <w:pPr>
+        <w:jc w:val="both"/>
+      </w:pPr>
+      <w:r>
+        <w:lastRenderedPageBreak/>
+        <w:t xml:space="preserve"> </w:t>
+      </w:r>
+      <w:r>
+        <w:t xml:space="preserve">23) </w:t>
+      </w:r>
+      <w:r>
+        <w:t xml:space="preserve">what and </w:t>
+      </w:r>
+      <w:r>
+        <w:t xml:space="preserve">Why Widget </w:t>
+      </w:r>
+      <w:r>
+        <w:t>are</w:t>
+      </w:r>
+      <w:r>
+        <w:t xml:space="preserve"> created in Databricks notebooks</w:t>
+      </w:r>
+    </w:p>
+    <w:p>
+      <w:pPr>
+        <w:jc w:val="both"/>
+      </w:pPr>
+      <w:r>
+        <w:t>Input widgets allow you to add parameters to your notebooks and dashboards. The widget API consists of calls to create various types of input widgets, remove them, and get bound values.</w:t>
       </w:r>
     </w:p>
     <w:p>
@@ -3885,14 +4178,7 @@
         <w:jc w:val="both"/>
       </w:pPr>
       <w:r>
-        <w:rPr>
-          <w:b/>
-          <w:bCs/>
-        </w:rPr>
-        <w:t>text</w:t>
-      </w:r>
-      <w:r>
-        <w:t>: Input a value in a text box.</w:t>
+        <w:t>Building a notebook or dashboard that is re-executed with different parameters</w:t>
       </w:r>
     </w:p>
     <w:p>
@@ -3904,21 +4190,27 @@
         <w:jc w:val="both"/>
       </w:pPr>
       <w:r>
-        <w:rPr>
-          <w:b/>
-          <w:bCs/>
-        </w:rPr>
-        <w:t>dropdown:</w:t>
-      </w:r>
-      <w:r>
-        <w:t xml:space="preserve"> Select a value from a list of provided values.</w:t>
+        <w:t>Quickly exploring results of a single query with different parameters</w:t>
+      </w:r>
+    </w:p>
+    <w:p>
+      <w:pPr>
+        <w:jc w:val="both"/>
+      </w:pPr>
+    </w:p>
+    <w:p>
+      <w:pPr>
+        <w:jc w:val="both"/>
+      </w:pPr>
+      <w:r>
+        <w:t>24) Widgets Types</w:t>
       </w:r>
     </w:p>
     <w:p>
       <w:pPr>
         <w:numPr>
           <w:ilvl w:val="0"/>
-          <w:numId w:val="5"/>
+          <w:numId w:val="6"/>
         </w:numPr>
         <w:jc w:val="both"/>
       </w:pPr>
@@ -3927,17 +4219,62 @@
           <w:b/>
           <w:bCs/>
         </w:rPr>
-        <w:t>combobox:</w:t>
-      </w:r>
-      <w:r>
-        <w:t xml:space="preserve"> Combination of text and dropdown. Select a value from a provided list or input one in the text box.</w:t>
+        <w:t>text</w:t>
+      </w:r>
+      <w:r>
+        <w:t>: Input a value in a text box.</w:t>
       </w:r>
     </w:p>
     <w:p>
       <w:pPr>
         <w:numPr>
           <w:ilvl w:val="0"/>
-          <w:numId w:val="5"/>
+          <w:numId w:val="6"/>
+        </w:numPr>
+        <w:jc w:val="both"/>
+      </w:pPr>
+      <w:r>
+        <w:rPr>
+          <w:b/>
+          <w:bCs/>
+        </w:rPr>
+        <w:t>dropdown:</w:t>
+      </w:r>
+      <w:r>
+        <w:t xml:space="preserve"> Select a value from a list of provided values.</w:t>
+      </w:r>
+    </w:p>
+    <w:p>
+      <w:pPr>
+        <w:numPr>
+          <w:ilvl w:val="0"/>
+          <w:numId w:val="6"/>
+        </w:numPr>
+        <w:jc w:val="both"/>
+      </w:pPr>
+      <w:r>
+        <w:rPr>
+          <w:b/>
+          <w:bCs/>
+        </w:rPr>
+        <w:t>combo box</w:t>
+      </w:r>
+      <w:r>
+        <w:rPr>
+          <w:b/>
+          <w:bCs/>
+        </w:rPr>
+        <w:t>:</w:t>
+      </w:r>
+      <w:r>
+        <w:t xml:space="preserve"> Combination of text and dropdown. Select a value from a provided list or input one in the text box.</w:t>
+      </w:r>
+    </w:p>
+    <w:p>
+      <w:pPr>
+        <w:numPr>
+          <w:ilvl w:val="0"/>
+          <w:numId w:val="6"/>
         </w:numPr>
         <w:jc w:val="both"/>
       </w:pPr>
@@ -4000,7 +4337,28 @@
         <w:t>INTO</w:t>
       </w:r>
       <w:r>
-        <w:t xml:space="preserve"> [db_name.]target_table [</w:t>
+        <w:t xml:space="preserve"> [</w:t>
+      </w:r>
+      <w:proofErr w:type="spellStart"/>
+      <w:r>
+        <w:t>db_name</w:t>
+      </w:r>
+      <w:proofErr w:type="spellEnd"/>
+      <w:proofErr w:type="gramStart"/>
+      <w:r>
+        <w:t>.]</w:t>
+      </w:r>
+      <w:proofErr w:type="spellStart"/>
+      <w:r>
+        <w:t>target</w:t>
+      </w:r>
+      <w:proofErr w:type="gramEnd"/>
+      <w:r>
+        <w:t>_table</w:t>
+      </w:r>
+      <w:proofErr w:type="spellEnd"/>
+      <w:r>
+        <w:t xml:space="preserve"> [</w:t>
       </w:r>
       <w:r>
         <w:rPr>
@@ -4010,7 +4368,15 @@
         <w:t>AS</w:t>
       </w:r>
       <w:r>
-        <w:t xml:space="preserve"> target_alias]</w:t>
+        <w:t xml:space="preserve"> </w:t>
+      </w:r>
+      <w:proofErr w:type="spellStart"/>
+      <w:r>
+        <w:t>target_alias</w:t>
+      </w:r>
+      <w:proofErr w:type="spellEnd"/>
+      <w:r>
+        <w:t>]</w:t>
       </w:r>
     </w:p>
     <w:p>
@@ -4026,7 +4392,36 @@
         <w:t>USING</w:t>
       </w:r>
       <w:r>
-        <w:t xml:space="preserve"> [db_name.]source_table [&lt;time_travel_version&gt;] [</w:t>
+        <w:t xml:space="preserve"> [</w:t>
+      </w:r>
+      <w:proofErr w:type="spellStart"/>
+      <w:r>
+        <w:t>db_name</w:t>
+      </w:r>
+      <w:proofErr w:type="spellEnd"/>
+      <w:proofErr w:type="gramStart"/>
+      <w:r>
+        <w:t>.]</w:t>
+      </w:r>
+      <w:proofErr w:type="spellStart"/>
+      <w:r>
+        <w:t>source</w:t>
+      </w:r>
+      <w:proofErr w:type="gramEnd"/>
+      <w:r>
+        <w:t>_table</w:t>
+      </w:r>
+      <w:proofErr w:type="spellEnd"/>
+      <w:r>
+        <w:t xml:space="preserve"> [&lt;</w:t>
+      </w:r>
+      <w:proofErr w:type="spellStart"/>
+      <w:r>
+        <w:t>time_travel_version</w:t>
+      </w:r>
+      <w:proofErr w:type="spellEnd"/>
+      <w:r>
+        <w:t>&gt;] [</w:t>
       </w:r>
       <w:r>
         <w:rPr>
@@ -4036,7 +4431,15 @@
         <w:t>AS</w:t>
       </w:r>
       <w:r>
-        <w:t xml:space="preserve"> source_alias]</w:t>
+        <w:t xml:space="preserve"> </w:t>
+      </w:r>
+      <w:proofErr w:type="spellStart"/>
+      <w:r>
+        <w:t>source_alias</w:t>
+      </w:r>
+      <w:proofErr w:type="spellEnd"/>
+      <w:r>
+        <w:t>]</w:t>
       </w:r>
     </w:p>
     <w:p>
@@ -4052,7 +4455,15 @@
         <w:t>ON</w:t>
       </w:r>
       <w:r>
-        <w:t xml:space="preserve"> &lt;merge_condition&gt;</w:t>
+        <w:t xml:space="preserve"> &lt;</w:t>
+      </w:r>
+      <w:proofErr w:type="spellStart"/>
+      <w:r>
+        <w:t>merge_condition</w:t>
+      </w:r>
+      <w:proofErr w:type="spellEnd"/>
+      <w:r>
+        <w:t>&gt;</w:t>
       </w:r>
     </w:p>
     <w:p>
@@ -4081,7 +4492,15 @@
         <w:t>AND</w:t>
       </w:r>
       <w:r>
-        <w:t xml:space="preserve"> &lt;condition&gt; ] </w:t>
+        <w:t xml:space="preserve"> &lt;condition</w:t>
+      </w:r>
+      <w:proofErr w:type="gramStart"/>
+      <w:r>
+        <w:t>&gt; ]</w:t>
+      </w:r>
+      <w:proofErr w:type="gramEnd"/>
+      <w:r>
+        <w:t xml:space="preserve"> </w:t>
       </w:r>
       <w:r>
         <w:rPr>
@@ -4091,7 +4510,15 @@
         <w:t>THEN</w:t>
       </w:r>
       <w:r>
-        <w:t xml:space="preserve"> &lt;matched_action&gt; ]</w:t>
+        <w:t xml:space="preserve"> &lt;</w:t>
+      </w:r>
+      <w:proofErr w:type="spellStart"/>
+      <w:r>
+        <w:t>matched_action</w:t>
+      </w:r>
+      <w:proofErr w:type="spellEnd"/>
+      <w:r>
+        <w:t>&gt; ]</w:t>
       </w:r>
     </w:p>
     <w:p>
@@ -4120,7 +4547,15 @@
         <w:t>AND</w:t>
       </w:r>
       <w:r>
-        <w:t xml:space="preserve"> &lt;condition&gt; ] </w:t>
+        <w:t xml:space="preserve"> &lt;condition</w:t>
+      </w:r>
+      <w:proofErr w:type="gramStart"/>
+      <w:r>
+        <w:t>&gt; ]</w:t>
+      </w:r>
+      <w:proofErr w:type="gramEnd"/>
+      <w:r>
+        <w:t xml:space="preserve"> </w:t>
       </w:r>
       <w:r>
         <w:rPr>
@@ -4130,7 +4565,15 @@
         <w:t>THEN</w:t>
       </w:r>
       <w:r>
-        <w:t xml:space="preserve"> &lt;matched_action&gt; ]</w:t>
+        <w:t xml:space="preserve"> &lt;</w:t>
+      </w:r>
+      <w:proofErr w:type="spellStart"/>
+      <w:r>
+        <w:t>matched_action</w:t>
+      </w:r>
+      <w:proofErr w:type="spellEnd"/>
+      <w:r>
+        <w:t>&gt; ]</w:t>
       </w:r>
     </w:p>
     <w:p>
@@ -4169,7 +4612,15 @@
         <w:t>AND</w:t>
       </w:r>
       <w:r>
-        <w:t xml:space="preserve"> &lt;condition&gt; ]  </w:t>
+        <w:t xml:space="preserve"> &lt;condition</w:t>
+      </w:r>
+      <w:proofErr w:type="gramStart"/>
+      <w:r>
+        <w:t>&gt; ]</w:t>
+      </w:r>
+      <w:proofErr w:type="gramEnd"/>
+      <w:r>
+        <w:t xml:space="preserve">  </w:t>
       </w:r>
       <w:r>
         <w:rPr>
@@ -4179,23 +4630,29 @@
         <w:t>THEN</w:t>
       </w:r>
       <w:r>
-        <w:t xml:space="preserve"> &lt;not_matched_action&gt; ]</w:t>
-      </w:r>
-    </w:p>
-    <w:p>
-      <w:pPr>
-        <w:jc w:val="both"/>
-      </w:pPr>
-      <w:r>
-        <w:t>26) Difference between Python and scala?</w:t>
-      </w:r>
-    </w:p>
-    <w:p>
-      <w:pPr>
-        <w:jc w:val="both"/>
-      </w:pPr>
-      <w:r>
-        <w:t xml:space="preserve"> </w:t>
+        <w:t xml:space="preserve"> &lt;</w:t>
+      </w:r>
+      <w:proofErr w:type="spellStart"/>
+      <w:r>
+        <w:t>not_matched_action</w:t>
+      </w:r>
+      <w:proofErr w:type="spellEnd"/>
+      <w:r>
+        <w:t>&gt; ]</w:t>
+      </w:r>
+    </w:p>
+    <w:p>
+      <w:pPr>
+        <w:jc w:val="both"/>
+      </w:pPr>
+      <w:r>
+        <w:t xml:space="preserve">26) Difference between Python and </w:t>
+      </w:r>
+      <w:r>
+        <w:t>S</w:t>
+      </w:r>
+      <w:r>
+        <w:t>cala?</w:t>
       </w:r>
     </w:p>
     <w:tbl>
@@ -4375,7 +4832,13 @@
               <w:jc w:val="both"/>
             </w:pPr>
             <w:r>
-              <w:t>We don’t need to specify objects in Python because it is a dynamically typed Object Oriented Programming language.</w:t>
+              <w:t xml:space="preserve">We don’t need to specify objects in Python because it is a dynamically typed </w:t>
+            </w:r>
+            <w:r>
+              <w:t>Object-Oriented</w:t>
+            </w:r>
+            <w:r>
+              <w:t xml:space="preserve"> Programming language.</w:t>
             </w:r>
           </w:p>
         </w:tc>
@@ -4403,7 +4866,13 @@
               <w:jc w:val="both"/>
             </w:pPr>
             <w:r>
-              <w:t>We need to specify the type of variables and objects in Scala because Scala is statically typed Object Oriented Programming language.</w:t>
+              <w:t xml:space="preserve">We need to specify the type of variables and objects in Scala because Scala is statically typed </w:t>
+            </w:r>
+            <w:r>
+              <w:t>Object-Oriented</w:t>
+            </w:r>
+            <w:r>
+              <w:t xml:space="preserve"> Programming language.</w:t>
             </w:r>
           </w:p>
         </w:tc>
@@ -4491,7 +4960,6 @@
               <w:jc w:val="both"/>
             </w:pPr>
             <w:r>
-              <w:lastRenderedPageBreak/>
               <w:t>An extra work is created for the interpreter at the runtime.</w:t>
             </w:r>
           </w:p>
@@ -4550,6 +5018,7 @@
               <w:jc w:val="both"/>
             </w:pPr>
             <w:r>
+              <w:lastRenderedPageBreak/>
               <w:t>The data types are decided by it during runtime.</w:t>
             </w:r>
           </w:p>
@@ -4752,7 +5221,15 @@
               <w:jc w:val="both"/>
             </w:pPr>
             <w:r>
-              <w:t>Testing is much better in scala because it is a statically typed language.</w:t>
+              <w:t xml:space="preserve">Testing is much better in </w:t>
+            </w:r>
+            <w:proofErr w:type="spellStart"/>
+            <w:r>
+              <w:t>scala</w:t>
+            </w:r>
+            <w:proofErr w:type="spellEnd"/>
+            <w:r>
+              <w:t xml:space="preserve"> because it is a statically typed language.</w:t>
             </w:r>
           </w:p>
         </w:tc>
@@ -5041,8 +5518,13 @@
             <w:pPr>
               <w:jc w:val="both"/>
             </w:pPr>
-            <w:r>
-              <w:t>Where as Scala has no such tools.</w:t>
+            <w:proofErr w:type="spellStart"/>
+            <w:r>
+              <w:t>Where as</w:t>
+            </w:r>
+            <w:proofErr w:type="spellEnd"/>
+            <w:r>
+              <w:t xml:space="preserve"> Scala has no such tools.</w:t>
             </w:r>
           </w:p>
         </w:tc>
@@ -5178,6 +5660,19 @@
       <w:pPr>
         <w:jc w:val="both"/>
       </w:pPr>
+    </w:p>
+    <w:p>
+      <w:pPr>
+        <w:jc w:val="both"/>
+      </w:pPr>
+      <w:r>
+        <w:t xml:space="preserve"> </w:t>
+      </w:r>
+    </w:p>
+    <w:p>
+      <w:pPr>
+        <w:jc w:val="both"/>
+      </w:pPr>
       <w:r>
         <w:lastRenderedPageBreak/>
         <w:t>27) Creating alerts for pipeline from ADF?</w:t>
@@ -5228,7 +5723,10 @@
         <w:jc w:val="both"/>
       </w:pPr>
       <w:r>
-        <w:t>3) select add criteria</w:t>
+        <w:t xml:space="preserve">3) </w:t>
+      </w:r>
+      <w:r>
+        <w:t>select add criteria</w:t>
       </w:r>
     </w:p>
     <w:p>
@@ -5246,7 +5744,15 @@
         <w:jc w:val="both"/>
       </w:pPr>
       <w:r>
-        <w:t>5) Finally configure how you want to be alert different mechanism such email, sms, voice and push notification are supported.</w:t>
+        <w:t xml:space="preserve">5) Finally configure how you want to be alert different mechanism such email, </w:t>
+      </w:r>
+      <w:proofErr w:type="spellStart"/>
+      <w:r>
+        <w:t>sms</w:t>
+      </w:r>
+      <w:proofErr w:type="spellEnd"/>
+      <w:r>
+        <w:t>, voice and push notification are supported.</w:t>
       </w:r>
     </w:p>
     <w:p>
@@ -5278,7 +5784,13 @@
         <w:t>Narrow Transformations</w:t>
       </w:r>
       <w:r>
-        <w:t>: Map, Filter map, map partitions, filter, sample, union</w:t>
+        <w:t>: Map, F</w:t>
+      </w:r>
+      <w:r>
+        <w:t>lat</w:t>
+      </w:r>
+      <w:r>
+        <w:t xml:space="preserve"> map, map partitions, filter, sample, union</w:t>
       </w:r>
     </w:p>
     <w:p>
@@ -5293,26 +5805,72 @@
           <w:b/>
           <w:bCs/>
         </w:rPr>
-        <w:t xml:space="preserve">Wide Transformations: </w:t>
-      </w:r>
-      <w:r>
-        <w:t>Intersection, Distinct, ReduceBy key, groupby key, join, cartesian,      repartition, coalesce</w:t>
-      </w:r>
-    </w:p>
-    <w:p>
-      <w:pPr>
-        <w:jc w:val="both"/>
-      </w:pPr>
-      <w:r>
-        <w:t>29) what is the information needed for to access ADLS from Databricks notebook?</w:t>
-      </w:r>
-    </w:p>
-    <w:p>
-      <w:pPr>
-        <w:jc w:val="both"/>
-      </w:pPr>
-      <w:r>
-        <w:t xml:space="preserve">       * Service principal object id (aka client ID)</w:t>
+        <w:t>Wide Transformations:</w:t>
+      </w:r>
+      <w:r>
+        <w:rPr>
+          <w:b/>
+          <w:bCs/>
+        </w:rPr>
+        <w:t xml:space="preserve"> </w:t>
+      </w:r>
+      <w:r>
+        <w:t xml:space="preserve">Intersection, Distinct, </w:t>
+      </w:r>
+      <w:proofErr w:type="spellStart"/>
+      <w:r>
+        <w:t>ReduceBy</w:t>
+      </w:r>
+      <w:proofErr w:type="spellEnd"/>
+      <w:r>
+        <w:t xml:space="preserve"> key, </w:t>
+      </w:r>
+      <w:proofErr w:type="spellStart"/>
+      <w:r>
+        <w:t>groupby</w:t>
+      </w:r>
+      <w:proofErr w:type="spellEnd"/>
+      <w:r>
+        <w:t xml:space="preserve"> key, join, </w:t>
+      </w:r>
+      <w:proofErr w:type="gramStart"/>
+      <w:r>
+        <w:t xml:space="preserve">cartesian,  </w:t>
+      </w:r>
+      <w:r>
+        <w:t xml:space="preserve"> </w:t>
+      </w:r>
+      <w:proofErr w:type="gramEnd"/>
+      <w:r>
+        <w:t xml:space="preserve">   repartition, </w:t>
+      </w:r>
+      <w:r>
+        <w:t>coalesce</w:t>
+      </w:r>
+    </w:p>
+    <w:p>
+      <w:pPr>
+        <w:jc w:val="both"/>
+      </w:pPr>
+      <w:r>
+        <w:t xml:space="preserve">29) what is the information needed for to </w:t>
+      </w:r>
+      <w:r>
+        <w:t xml:space="preserve">access </w:t>
+      </w:r>
+      <w:r>
+        <w:t>ADLS from Databricks notebook?</w:t>
+      </w:r>
+    </w:p>
+    <w:p>
+      <w:pPr>
+        <w:jc w:val="both"/>
+      </w:pPr>
+      <w:r>
+        <w:t xml:space="preserve">       * Service principal</w:t>
+      </w:r>
+      <w:r>
+        <w:t xml:space="preserve"> object id (aka client ID)</w:t>
       </w:r>
     </w:p>
     <w:p>
@@ -5328,7 +5886,15 @@
         <w:jc w:val="both"/>
       </w:pPr>
       <w:r>
-        <w:t xml:space="preserve">      * Azure Active Directory tenantid (aka directory id)</w:t>
+        <w:t xml:space="preserve">      * Azure Active Directory </w:t>
+      </w:r>
+      <w:proofErr w:type="spellStart"/>
+      <w:r>
+        <w:t>tenantid</w:t>
+      </w:r>
+      <w:proofErr w:type="spellEnd"/>
+      <w:r>
+        <w:t xml:space="preserve"> (aka directory id)</w:t>
       </w:r>
     </w:p>
     <w:p>
@@ -5392,22 +5958,49 @@
         <w:jc w:val="both"/>
       </w:pPr>
       <w:r>
-        <w:t xml:space="preserve">       4- skipped</w:t>
-      </w:r>
-    </w:p>
-    <w:p>
-      <w:pPr>
-        <w:jc w:val="both"/>
-      </w:pPr>
-    </w:p>
-    <w:p>
-      <w:r>
-        <w:t>29)  What is Azure Synapse?</w:t>
-      </w:r>
-    </w:p>
-    <w:p>
-      <w:r>
-        <w:t>Azure Synapse is a limitless analytics service that brings together enterprise data warehousing and big data analytics. It gives you the freedom to query the data on your terms,using either serverless or provisioned resouces at scale.</w:t>
+        <w:t xml:space="preserve">       4- </w:t>
+      </w:r>
+      <w:r>
+        <w:t>skipped</w:t>
+      </w:r>
+    </w:p>
+    <w:p>
+      <w:pPr>
+        <w:jc w:val="both"/>
+      </w:pPr>
+    </w:p>
+    <w:p>
+      <w:r>
+        <w:t xml:space="preserve">29) </w:t>
+      </w:r>
+      <w:r>
+        <w:t xml:space="preserve"> </w:t>
+      </w:r>
+      <w:r>
+        <w:t>What is Azure Synapse?</w:t>
+      </w:r>
+    </w:p>
+    <w:p>
+      <w:r>
+        <w:t xml:space="preserve">Azure Synapse is a limitless analytics service that brings together enterprise data warehousing and big data analytics. It gives you the freedom to query the data on your </w:t>
+      </w:r>
+      <w:proofErr w:type="spellStart"/>
+      <w:proofErr w:type="gramStart"/>
+      <w:r>
+        <w:t>terms,using</w:t>
+      </w:r>
+      <w:proofErr w:type="spellEnd"/>
+      <w:proofErr w:type="gramEnd"/>
+      <w:r>
+        <w:t xml:space="preserve"> either serverless or provisioned </w:t>
+      </w:r>
+      <w:proofErr w:type="spellStart"/>
+      <w:r>
+        <w:t>resouces</w:t>
+      </w:r>
+      <w:proofErr w:type="spellEnd"/>
+      <w:r>
+        <w:t xml:space="preserve"> at scale.</w:t>
       </w:r>
     </w:p>
     <w:p/>
@@ -5415,22 +6008,97 @@
     <w:p>
       <w:r>
         <w:lastRenderedPageBreak/>
-        <w:t>30) What is PolyBase?</w:t>
-      </w:r>
-    </w:p>
-    <w:p>
-      <w:r>
-        <w:t xml:space="preserve">PolyBase is a new feature in SQL server 2016. It is used to query relational and non relational database (NoSQL). We can use PolyBase to query the table and files in hadoop or Azure Blob Storage. We can Import or Export data to/from Hadoop </w:t>
-      </w:r>
-    </w:p>
-    <w:p>
-      <w:r>
-        <w:t>31) How to create scope in databricks ?</w:t>
-      </w:r>
-    </w:p>
-    <w:p>
-      <w:r>
-        <w:t>For Creating scope in Azure databricks, We need to create a key vault in azure with information in key vault like resource ID &amp; DNS name. Now we can create a scope</w:t>
+        <w:t xml:space="preserve">30) What is </w:t>
+      </w:r>
+      <w:proofErr w:type="spellStart"/>
+      <w:r>
+        <w:t>PolyBase</w:t>
+      </w:r>
+      <w:proofErr w:type="spellEnd"/>
+      <w:r>
+        <w:t>?</w:t>
+      </w:r>
+    </w:p>
+    <w:p>
+      <w:proofErr w:type="spellStart"/>
+      <w:r>
+        <w:t>PolyBase</w:t>
+      </w:r>
+      <w:proofErr w:type="spellEnd"/>
+      <w:r>
+        <w:t xml:space="preserve"> is a new feature in SQL server 2016. It is used to query relational and </w:t>
+      </w:r>
+      <w:proofErr w:type="spellStart"/>
+      <w:r>
+        <w:t>non relational</w:t>
+      </w:r>
+      <w:proofErr w:type="spellEnd"/>
+      <w:r>
+        <w:t xml:space="preserve"> database (NoSQL). We can use </w:t>
+      </w:r>
+      <w:proofErr w:type="spellStart"/>
+      <w:r>
+        <w:t>PolyBase</w:t>
+      </w:r>
+      <w:proofErr w:type="spellEnd"/>
+      <w:r>
+        <w:t xml:space="preserve"> to query the table and files in </w:t>
+      </w:r>
+      <w:proofErr w:type="spellStart"/>
+      <w:r>
+        <w:t>hadoop</w:t>
+      </w:r>
+      <w:proofErr w:type="spellEnd"/>
+      <w:r>
+        <w:t xml:space="preserve"> or Azure Blob Storage. We can Import or Export data to/from Hadoop </w:t>
+      </w:r>
+    </w:p>
+    <w:p>
+      <w:r>
+        <w:t xml:space="preserve">31) How to create scope in </w:t>
+      </w:r>
+      <w:proofErr w:type="spellStart"/>
+      <w:proofErr w:type="gramStart"/>
+      <w:r>
+        <w:t>databricks</w:t>
+      </w:r>
+      <w:proofErr w:type="spellEnd"/>
+      <w:r>
+        <w:t xml:space="preserve"> ?</w:t>
+      </w:r>
+      <w:proofErr w:type="gramEnd"/>
+    </w:p>
+    <w:p>
+      <w:r>
+        <w:t xml:space="preserve">For Creating scope in Azure </w:t>
+      </w:r>
+      <w:proofErr w:type="spellStart"/>
+      <w:r>
+        <w:t>databricks</w:t>
+      </w:r>
+      <w:proofErr w:type="spellEnd"/>
+      <w:r>
+        <w:t xml:space="preserve">, </w:t>
+      </w:r>
+      <w:proofErr w:type="gramStart"/>
+      <w:r>
+        <w:t>We</w:t>
+      </w:r>
+      <w:proofErr w:type="gramEnd"/>
+      <w:r>
+        <w:t xml:space="preserve"> need to create a key va</w:t>
+      </w:r>
+      <w:r>
+        <w:t>ul</w:t>
+      </w:r>
+      <w:r>
+        <w:t>t in azure with information in key va</w:t>
+      </w:r>
+      <w:r>
+        <w:t>u</w:t>
+      </w:r>
+      <w:r>
+        <w:t>lt like resource ID &amp; DNS name. Now we can create a scope</w:t>
       </w:r>
     </w:p>
     <w:p/>
@@ -5460,12 +6128,8 @@
         <w:pStyle w:val="ListParagraph"/>
         <w:numPr>
           <w:ilvl w:val="1"/>
-          <w:numId w:val="6"/>
+          <w:numId w:val="5"/>
         </w:numPr>
-        <w:tabs>
-          <w:tab w:val="clear" w:pos="1440"/>
-        </w:tabs>
-        <w:spacing w:line="256" w:lineRule="auto"/>
       </w:pPr>
       <w:r>
         <w:t>schema enforcement</w:t>
@@ -5476,12 +6140,8 @@
         <w:pStyle w:val="ListParagraph"/>
         <w:numPr>
           <w:ilvl w:val="1"/>
-          <w:numId w:val="6"/>
+          <w:numId w:val="5"/>
         </w:numPr>
-        <w:tabs>
-          <w:tab w:val="clear" w:pos="1440"/>
-        </w:tabs>
-        <w:spacing w:line="256" w:lineRule="auto"/>
       </w:pPr>
       <w:r>
         <w:t>unified batch &amp; streaming data</w:t>
@@ -5492,12 +6152,8 @@
         <w:pStyle w:val="ListParagraph"/>
         <w:numPr>
           <w:ilvl w:val="1"/>
-          <w:numId w:val="6"/>
+          <w:numId w:val="5"/>
         </w:numPr>
-        <w:tabs>
-          <w:tab w:val="clear" w:pos="1440"/>
-        </w:tabs>
-        <w:spacing w:line="256" w:lineRule="auto"/>
       </w:pPr>
       <w:r>
         <w:t>time travel</w:t>
@@ -5508,12 +6164,8 @@
         <w:pStyle w:val="ListParagraph"/>
         <w:numPr>
           <w:ilvl w:val="1"/>
-          <w:numId w:val="6"/>
+          <w:numId w:val="5"/>
         </w:numPr>
-        <w:tabs>
-          <w:tab w:val="clear" w:pos="1440"/>
-        </w:tabs>
-        <w:spacing w:line="256" w:lineRule="auto"/>
       </w:pPr>
       <w:r>
         <w:t>audit history</w:t>
@@ -5524,12 +6176,8 @@
         <w:pStyle w:val="ListParagraph"/>
         <w:numPr>
           <w:ilvl w:val="1"/>
-          <w:numId w:val="6"/>
+          <w:numId w:val="5"/>
         </w:numPr>
-        <w:tabs>
-          <w:tab w:val="clear" w:pos="1440"/>
-        </w:tabs>
-        <w:spacing w:line="256" w:lineRule="auto"/>
       </w:pPr>
       <w:r>
         <w:t>full DML support</w:t>
@@ -5586,7 +6234,6 @@
         <w:t>Using Power Apps, you can create three types of apps: canvas, model-driven, and portal.</w:t>
       </w:r>
     </w:p>
-    <w:p/>
     <w:p>
       <w:r>
         <w:t>34) What is Power BI?</w:t>
@@ -5604,7 +6251,6 @@
         <w:t> is a collection of software services, apps, and connectors that work together to turn your unrelated sources of data into coherent, visually immersive, and interactive insights. Your data may be an Excel spreadsheet, or a collection of cloud-based and on-premises hybrid data warehouses. Power BI lets you easily connect to your data sources, visualize and discover what's important, and share that with anyone or everyone you want.</w:t>
       </w:r>
     </w:p>
-    <w:p/>
     <w:p>
       <w:r>
         <w:t>35) What is data modelling?</w:t>
@@ -5612,16 +6258,12 @@
     </w:p>
     <w:p>
       <w:r>
-        <w:t xml:space="preserve">Data model is the conceptual representation of data objects, the associations between different data objects, rules. Data modelling helps in the visual representation of data and enforces business rules, regulatory compliances and government policies on the data. Data models ensures </w:t>
-      </w:r>
+        <w:t>Data model is the conceptual representation of data objects, the associations between different data objects, rules. Data modelling helps in the visual representation of data and enforces business rules, regulatory compliances and government policies on the data. Data models ensures consistency in naming conventions, default values, semantics, security while ensuring quality of data.</w:t>
+      </w:r>
+    </w:p>
+    <w:p>
       <w:r>
         <w:lastRenderedPageBreak/>
-        <w:t>consistency in naming conventions, default values, semantics, security while ensuring quality of data.</w:t>
-      </w:r>
-    </w:p>
-    <w:p/>
-    <w:p>
-      <w:r>
         <w:t>36) Types of Data Model?</w:t>
       </w:r>
     </w:p>
@@ -5669,9 +6311,8 @@
         <w:pStyle w:val="ListParagraph"/>
         <w:numPr>
           <w:ilvl w:val="0"/>
-          <w:numId w:val="7"/>
+          <w:numId w:val="8"/>
         </w:numPr>
-        <w:spacing w:line="256" w:lineRule="auto"/>
       </w:pPr>
       <w:r>
         <w:t>Data Cleaning</w:t>
@@ -5682,9 +6323,8 @@
         <w:pStyle w:val="ListParagraph"/>
         <w:numPr>
           <w:ilvl w:val="0"/>
-          <w:numId w:val="7"/>
+          <w:numId w:val="8"/>
         </w:numPr>
-        <w:spacing w:line="256" w:lineRule="auto"/>
       </w:pPr>
       <w:r>
         <w:t>Data Integration</w:t>
@@ -5695,9 +6335,8 @@
         <w:pStyle w:val="ListParagraph"/>
         <w:numPr>
           <w:ilvl w:val="0"/>
-          <w:numId w:val="7"/>
+          <w:numId w:val="8"/>
         </w:numPr>
-        <w:spacing w:line="256" w:lineRule="auto"/>
       </w:pPr>
       <w:r>
         <w:t>Data Transformation.</w:t>
@@ -5708,9 +6347,8 @@
         <w:pStyle w:val="ListParagraph"/>
         <w:numPr>
           <w:ilvl w:val="0"/>
-          <w:numId w:val="7"/>
+          <w:numId w:val="8"/>
         </w:numPr>
-        <w:spacing w:line="256" w:lineRule="auto"/>
       </w:pPr>
       <w:r>
         <w:t>Data Reduction.</w:t>
@@ -5721,9 +6359,8 @@
         <w:pStyle w:val="ListParagraph"/>
         <w:numPr>
           <w:ilvl w:val="0"/>
-          <w:numId w:val="7"/>
+          <w:numId w:val="8"/>
         </w:numPr>
-        <w:spacing w:line="256" w:lineRule="auto"/>
       </w:pPr>
       <w:r>
         <w:t>Data mining</w:t>
@@ -5734,9 +6371,8 @@
         <w:pStyle w:val="ListParagraph"/>
         <w:numPr>
           <w:ilvl w:val="0"/>
-          <w:numId w:val="7"/>
+          <w:numId w:val="8"/>
         </w:numPr>
-        <w:spacing w:line="256" w:lineRule="auto"/>
       </w:pPr>
       <w:r>
         <w:t>Pattern Evaluation</w:t>
@@ -5747,9 +6383,8 @@
         <w:pStyle w:val="ListParagraph"/>
         <w:numPr>
           <w:ilvl w:val="0"/>
-          <w:numId w:val="7"/>
+          <w:numId w:val="8"/>
         </w:numPr>
-        <w:spacing w:line="256" w:lineRule="auto"/>
       </w:pPr>
       <w:r>
         <w:t>Knowledge Representation</w:t>
@@ -5826,12 +6461,20 @@
     <w:p/>
     <w:p>
       <w:r>
-        <w:t>39) What is ORC ?</w:t>
-      </w:r>
-    </w:p>
-    <w:p>
-      <w:r>
-        <w:t>Optimized Row Columnar.</w:t>
+        <w:t xml:space="preserve">39) What is </w:t>
+      </w:r>
+      <w:proofErr w:type="gramStart"/>
+      <w:r>
+        <w:t>ORC ?</w:t>
+      </w:r>
+      <w:proofErr w:type="gramEnd"/>
+    </w:p>
+    <w:p>
+      <w:r>
+        <w:t>Optimized Row Columnar</w:t>
+      </w:r>
+      <w:r>
+        <w:t>.</w:t>
       </w:r>
     </w:p>
     <w:p>
@@ -5892,31 +6535,15 @@
       </w:r>
     </w:p>
     <w:p/>
-    <w:p>
-      <w:pPr>
-        <w:jc w:val="both"/>
-      </w:pPr>
-    </w:p>
-    <w:p>
-      <w:pPr>
-        <w:jc w:val="both"/>
-      </w:pPr>
-      <w:r>
-        <w:t xml:space="preserve"> </w:t>
-      </w:r>
-    </w:p>
-    <w:p>
-      <w:pPr>
-        <w:jc w:val="both"/>
-      </w:pPr>
-      <w:r>
-        <w:t xml:space="preserve"> </w:t>
-      </w:r>
-    </w:p>
-    <w:p>
-      <w:pPr>
-        <w:jc w:val="both"/>
-      </w:pPr>
+    <w:p/>
+    <w:p>
+      <w:pPr>
+        <w:ind w:left="720"/>
+        <w:jc w:val="both"/>
+      </w:pPr>
+      <w:r>
+        <w:t xml:space="preserve">    </w:t>
+      </w:r>
     </w:p>
     <w:sectPr>
       <w:pgSz w:w="11906" w:h="16838"/>
@@ -6080,6 +6707,96 @@
     </w:lvl>
   </w:abstractNum>
   <w:abstractNum w:abstractNumId="1" w15:restartNumberingAfterBreak="0">
+    <w:nsid w:val="23E82137"/>
+    <w:multiLevelType w:val="hybridMultilevel"/>
+    <w:tmpl w:val="C890B57C"/>
+    <w:lvl w:ilvl="0" w:tplc="3AB49864">
+      <w:start w:val="2"/>
+      <w:numFmt w:val="decimal"/>
+      <w:lvlText w:val="%1"/>
+      <w:lvlJc w:val="left"/>
+      <w:pPr>
+        <w:ind w:left="1080" w:hanging="360"/>
+      </w:pPr>
+      <w:rPr>
+        <w:rFonts w:hint="default"/>
+        <w:b/>
+      </w:rPr>
+    </w:lvl>
+    <w:lvl w:ilvl="1" w:tplc="40090019" w:tentative="1">
+      <w:start w:val="1"/>
+      <w:numFmt w:val="lowerLetter"/>
+      <w:lvlText w:val="%2."/>
+      <w:lvlJc w:val="left"/>
+      <w:pPr>
+        <w:ind w:left="1800" w:hanging="360"/>
+      </w:pPr>
+    </w:lvl>
+    <w:lvl w:ilvl="2" w:tplc="4009001B" w:tentative="1">
+      <w:start w:val="1"/>
+      <w:numFmt w:val="lowerRoman"/>
+      <w:lvlText w:val="%3."/>
+      <w:lvlJc w:val="right"/>
+      <w:pPr>
+        <w:ind w:left="2520" w:hanging="180"/>
+      </w:pPr>
+    </w:lvl>
+    <w:lvl w:ilvl="3" w:tplc="4009000F" w:tentative="1">
+      <w:start w:val="1"/>
+      <w:numFmt w:val="decimal"/>
+      <w:lvlText w:val="%4."/>
+      <w:lvlJc w:val="left"/>
+      <w:pPr>
+        <w:ind w:left="3240" w:hanging="360"/>
+      </w:pPr>
+    </w:lvl>
+    <w:lvl w:ilvl="4" w:tplc="40090019" w:tentative="1">
+      <w:start w:val="1"/>
+      <w:numFmt w:val="lowerLetter"/>
+      <w:lvlText w:val="%5."/>
+      <w:lvlJc w:val="left"/>
+      <w:pPr>
+        <w:ind w:left="3960" w:hanging="360"/>
+      </w:pPr>
+    </w:lvl>
+    <w:lvl w:ilvl="5" w:tplc="4009001B" w:tentative="1">
+      <w:start w:val="1"/>
+      <w:numFmt w:val="lowerRoman"/>
+      <w:lvlText w:val="%6."/>
+      <w:lvlJc w:val="right"/>
+      <w:pPr>
+        <w:ind w:left="4680" w:hanging="180"/>
+      </w:pPr>
+    </w:lvl>
+    <w:lvl w:ilvl="6" w:tplc="4009000F" w:tentative="1">
+      <w:start w:val="1"/>
+      <w:numFmt w:val="decimal"/>
+      <w:lvlText w:val="%7."/>
+      <w:lvlJc w:val="left"/>
+      <w:pPr>
+        <w:ind w:left="5400" w:hanging="360"/>
+      </w:pPr>
+    </w:lvl>
+    <w:lvl w:ilvl="7" w:tplc="40090019" w:tentative="1">
+      <w:start w:val="1"/>
+      <w:numFmt w:val="lowerLetter"/>
+      <w:lvlText w:val="%8."/>
+      <w:lvlJc w:val="left"/>
+      <w:pPr>
+        <w:ind w:left="6120" w:hanging="360"/>
+      </w:pPr>
+    </w:lvl>
+    <w:lvl w:ilvl="8" w:tplc="4009001B" w:tentative="1">
+      <w:start w:val="1"/>
+      <w:numFmt w:val="lowerRoman"/>
+      <w:lvlText w:val="%9."/>
+      <w:lvlJc w:val="right"/>
+      <w:pPr>
+        <w:ind w:left="6840" w:hanging="180"/>
+      </w:pPr>
+    </w:lvl>
+  </w:abstractNum>
+  <w:abstractNum w:abstractNumId="2" w15:restartNumberingAfterBreak="0">
     <w:nsid w:val="2862638E"/>
     <w:multiLevelType w:val="hybridMultilevel"/>
     <w:tmpl w:val="A5F2B234"/>
@@ -6095,7 +6812,7 @@
         <w:rFonts w:ascii="Calibri" w:eastAsiaTheme="minorHAnsi" w:hAnsi="Calibri" w:cs="Calibri" w:hint="default"/>
       </w:rPr>
     </w:lvl>
-    <w:lvl w:ilvl="1" w:tplc="40090003">
+    <w:lvl w:ilvl="1" w:tplc="40090003" w:tentative="1">
       <w:start w:val="1"/>
       <w:numFmt w:val="bullet"/>
       <w:lvlText w:val="o"/>
@@ -6107,7 +6824,7 @@
         <w:rFonts w:ascii="Courier New" w:hAnsi="Courier New" w:cs="Courier New" w:hint="default"/>
       </w:rPr>
     </w:lvl>
-    <w:lvl w:ilvl="2" w:tplc="40090005">
+    <w:lvl w:ilvl="2" w:tplc="40090005" w:tentative="1">
       <w:start w:val="1"/>
       <w:numFmt w:val="bullet"/>
       <w:lvlText w:val=""/>
@@ -6119,7 +6836,7 @@
         <w:rFonts w:ascii="Wingdings" w:hAnsi="Wingdings" w:hint="default"/>
       </w:rPr>
     </w:lvl>
-    <w:lvl w:ilvl="3" w:tplc="40090001">
+    <w:lvl w:ilvl="3" w:tplc="40090001" w:tentative="1">
       <w:start w:val="1"/>
       <w:numFmt w:val="bullet"/>
       <w:lvlText w:val=""/>
@@ -6131,7 +6848,7 @@
         <w:rFonts w:ascii="Symbol" w:hAnsi="Symbol" w:hint="default"/>
       </w:rPr>
     </w:lvl>
-    <w:lvl w:ilvl="4" w:tplc="40090003">
+    <w:lvl w:ilvl="4" w:tplc="40090003" w:tentative="1">
       <w:start w:val="1"/>
       <w:numFmt w:val="bullet"/>
       <w:lvlText w:val="o"/>
@@ -6143,7 +6860,7 @@
         <w:rFonts w:ascii="Courier New" w:hAnsi="Courier New" w:cs="Courier New" w:hint="default"/>
       </w:rPr>
     </w:lvl>
-    <w:lvl w:ilvl="5" w:tplc="40090005">
+    <w:lvl w:ilvl="5" w:tplc="40090005" w:tentative="1">
       <w:start w:val="1"/>
       <w:numFmt w:val="bullet"/>
       <w:lvlText w:val=""/>
@@ -6155,7 +6872,7 @@
         <w:rFonts w:ascii="Wingdings" w:hAnsi="Wingdings" w:hint="default"/>
       </w:rPr>
     </w:lvl>
-    <w:lvl w:ilvl="6" w:tplc="40090001">
+    <w:lvl w:ilvl="6" w:tplc="40090001" w:tentative="1">
       <w:start w:val="1"/>
       <w:numFmt w:val="bullet"/>
       <w:lvlText w:val=""/>
@@ -6167,7 +6884,7 @@
         <w:rFonts w:ascii="Symbol" w:hAnsi="Symbol" w:hint="default"/>
       </w:rPr>
     </w:lvl>
-    <w:lvl w:ilvl="7" w:tplc="40090003">
+    <w:lvl w:ilvl="7" w:tplc="40090003" w:tentative="1">
       <w:start w:val="1"/>
       <w:numFmt w:val="bullet"/>
       <w:lvlText w:val="o"/>
@@ -6179,7 +6896,7 @@
         <w:rFonts w:ascii="Courier New" w:hAnsi="Courier New" w:cs="Courier New" w:hint="default"/>
       </w:rPr>
     </w:lvl>
-    <w:lvl w:ilvl="8" w:tplc="40090005">
+    <w:lvl w:ilvl="8" w:tplc="40090005" w:tentative="1">
       <w:start w:val="1"/>
       <w:numFmt w:val="bullet"/>
       <w:lvlText w:val=""/>
@@ -6192,10 +6909,10 @@
       </w:rPr>
     </w:lvl>
   </w:abstractNum>
-  <w:abstractNum w:abstractNumId="2" w15:restartNumberingAfterBreak="0">
+  <w:abstractNum w:abstractNumId="3" w15:restartNumberingAfterBreak="0">
     <w:nsid w:val="2BEA7264"/>
     <w:multiLevelType w:val="multilevel"/>
-    <w:tmpl w:val="654A2BFA"/>
+    <w:tmpl w:val="E904F18E"/>
     <w:lvl w:ilvl="0">
       <w:start w:val="1"/>
       <w:numFmt w:val="bullet"/>
@@ -6213,19 +6930,15 @@
       </w:rPr>
     </w:lvl>
     <w:lvl w:ilvl="1">
-      <w:start w:val="1"/>
-      <w:numFmt w:val="bullet"/>
-      <w:lvlText w:val=""/>
+      <w:start w:val="3"/>
+      <w:numFmt w:val="decimal"/>
+      <w:lvlText w:val="%2"/>
       <w:lvlJc w:val="left"/>
       <w:pPr>
-        <w:tabs>
-          <w:tab w:val="num" w:pos="1440"/>
-        </w:tabs>
         <w:ind w:left="1440" w:hanging="360"/>
       </w:pPr>
       <w:rPr>
-        <w:rFonts w:ascii="Symbol" w:hAnsi="Symbol" w:hint="default"/>
-        <w:sz w:val="20"/>
+        <w:rFonts w:hint="default"/>
       </w:rPr>
     </w:lvl>
     <w:lvl w:ilvl="2" w:tentative="1">
@@ -6341,14 +7054,14 @@
       </w:rPr>
     </w:lvl>
   </w:abstractNum>
-  <w:abstractNum w:abstractNumId="3" w15:restartNumberingAfterBreak="0">
-    <w:nsid w:val="37B4433A"/>
+  <w:abstractNum w:abstractNumId="4" w15:restartNumberingAfterBreak="0">
+    <w:nsid w:val="32691A7B"/>
     <w:multiLevelType w:val="hybridMultilevel"/>
-    <w:tmpl w:val="3AB0FC32"/>
-    <w:lvl w:ilvl="0" w:tplc="396C2E80">
-      <w:start w:val="1"/>
+    <w:tmpl w:val="4D147C78"/>
+    <w:lvl w:ilvl="0" w:tplc="64884820">
+      <w:start w:val="3"/>
       <w:numFmt w:val="decimal"/>
-      <w:lvlText w:val="%1-"/>
+      <w:lvlText w:val="%1"/>
       <w:lvlJc w:val="left"/>
       <w:pPr>
         <w:ind w:left="1080" w:hanging="360"/>
@@ -6430,17 +7143,17 @@
       </w:pPr>
     </w:lvl>
   </w:abstractNum>
-  <w:abstractNum w:abstractNumId="4" w15:restartNumberingAfterBreak="0">
-    <w:nsid w:val="604F6F00"/>
+  <w:abstractNum w:abstractNumId="5" w15:restartNumberingAfterBreak="0">
+    <w:nsid w:val="37B4433A"/>
     <w:multiLevelType w:val="hybridMultilevel"/>
-    <w:tmpl w:val="9A1804F6"/>
-    <w:lvl w:ilvl="0" w:tplc="40090011">
+    <w:tmpl w:val="3AB0FC32"/>
+    <w:lvl w:ilvl="0" w:tplc="396C2E80">
       <w:start w:val="1"/>
       <w:numFmt w:val="decimal"/>
-      <w:lvlText w:val="%1)"/>
+      <w:lvlText w:val="%1-"/>
       <w:lvlJc w:val="left"/>
       <w:pPr>
-        <w:ind w:left="720" w:hanging="360"/>
+        <w:ind w:left="1080" w:hanging="360"/>
       </w:pPr>
       <w:rPr>
         <w:rFonts w:hint="default"/>
@@ -6452,7 +7165,7 @@
       <w:lvlText w:val="%2."/>
       <w:lvlJc w:val="left"/>
       <w:pPr>
-        <w:ind w:left="1440" w:hanging="360"/>
+        <w:ind w:left="1800" w:hanging="360"/>
       </w:pPr>
     </w:lvl>
     <w:lvl w:ilvl="2" w:tplc="4009001B" w:tentative="1">
@@ -6461,7 +7174,7 @@
       <w:lvlText w:val="%3."/>
       <w:lvlJc w:val="right"/>
       <w:pPr>
-        <w:ind w:left="2160" w:hanging="180"/>
+        <w:ind w:left="2520" w:hanging="180"/>
       </w:pPr>
     </w:lvl>
     <w:lvl w:ilvl="3" w:tplc="4009000F" w:tentative="1">
@@ -6470,7 +7183,7 @@
       <w:lvlText w:val="%4."/>
       <w:lvlJc w:val="left"/>
       <w:pPr>
-        <w:ind w:left="2880" w:hanging="360"/>
+        <w:ind w:left="3240" w:hanging="360"/>
       </w:pPr>
     </w:lvl>
     <w:lvl w:ilvl="4" w:tplc="40090019" w:tentative="1">
@@ -6479,7 +7192,7 @@
       <w:lvlText w:val="%5."/>
       <w:lvlJc w:val="left"/>
       <w:pPr>
-        <w:ind w:left="3600" w:hanging="360"/>
+        <w:ind w:left="3960" w:hanging="360"/>
       </w:pPr>
     </w:lvl>
     <w:lvl w:ilvl="5" w:tplc="4009001B" w:tentative="1">
@@ -6488,7 +7201,7 @@
       <w:lvlText w:val="%6."/>
       <w:lvlJc w:val="right"/>
       <w:pPr>
-        <w:ind w:left="4320" w:hanging="180"/>
+        <w:ind w:left="4680" w:hanging="180"/>
       </w:pPr>
     </w:lvl>
     <w:lvl w:ilvl="6" w:tplc="4009000F" w:tentative="1">
@@ -6497,7 +7210,7 @@
       <w:lvlText w:val="%7."/>
       <w:lvlJc w:val="left"/>
       <w:pPr>
-        <w:ind w:left="5040" w:hanging="360"/>
+        <w:ind w:left="5400" w:hanging="360"/>
       </w:pPr>
     </w:lvl>
     <w:lvl w:ilvl="7" w:tplc="40090019" w:tentative="1">
@@ -6506,7 +7219,7 @@
       <w:lvlText w:val="%8."/>
       <w:lvlJc w:val="left"/>
       <w:pPr>
-        <w:ind w:left="5760" w:hanging="360"/>
+        <w:ind w:left="6120" w:hanging="360"/>
       </w:pPr>
     </w:lvl>
     <w:lvl w:ilvl="8" w:tplc="4009001B" w:tentative="1">
@@ -6515,21 +7228,21 @@
       <w:lvlText w:val="%9."/>
       <w:lvlJc w:val="right"/>
       <w:pPr>
-        <w:ind w:left="6480" w:hanging="180"/>
+        <w:ind w:left="6840" w:hanging="180"/>
       </w:pPr>
     </w:lvl>
   </w:abstractNum>
-  <w:abstractNum w:abstractNumId="5" w15:restartNumberingAfterBreak="0">
-    <w:nsid w:val="76A4505F"/>
+  <w:abstractNum w:abstractNumId="6" w15:restartNumberingAfterBreak="0">
+    <w:nsid w:val="604F6F00"/>
     <w:multiLevelType w:val="hybridMultilevel"/>
-    <w:tmpl w:val="3B8857BE"/>
-    <w:lvl w:ilvl="0" w:tplc="7C66DE7E">
-      <w:start w:val="3"/>
+    <w:tmpl w:val="9A1804F6"/>
+    <w:lvl w:ilvl="0" w:tplc="40090011">
+      <w:start w:val="1"/>
       <w:numFmt w:val="decimal"/>
-      <w:lvlText w:val="%1-"/>
+      <w:lvlText w:val="%1)"/>
       <w:lvlJc w:val="left"/>
       <w:pPr>
-        <w:ind w:left="1440" w:hanging="360"/>
+        <w:ind w:left="720" w:hanging="360"/>
       </w:pPr>
       <w:rPr>
         <w:rFonts w:hint="default"/>
@@ -6541,7 +7254,7 @@
       <w:lvlText w:val="%2."/>
       <w:lvlJc w:val="left"/>
       <w:pPr>
-        <w:ind w:left="2160" w:hanging="360"/>
+        <w:ind w:left="1440" w:hanging="360"/>
       </w:pPr>
     </w:lvl>
     <w:lvl w:ilvl="2" w:tplc="4009001B" w:tentative="1">
@@ -6550,7 +7263,7 @@
       <w:lvlText w:val="%3."/>
       <w:lvlJc w:val="right"/>
       <w:pPr>
-        <w:ind w:left="2880" w:hanging="180"/>
+        <w:ind w:left="2160" w:hanging="180"/>
       </w:pPr>
     </w:lvl>
     <w:lvl w:ilvl="3" w:tplc="4009000F" w:tentative="1">
@@ -6559,7 +7272,7 @@
       <w:lvlText w:val="%4."/>
       <w:lvlJc w:val="left"/>
       <w:pPr>
-        <w:ind w:left="3600" w:hanging="360"/>
+        <w:ind w:left="2880" w:hanging="360"/>
       </w:pPr>
     </w:lvl>
     <w:lvl w:ilvl="4" w:tplc="40090019" w:tentative="1">
@@ -6568,7 +7281,7 @@
       <w:lvlText w:val="%5."/>
       <w:lvlJc w:val="left"/>
       <w:pPr>
-        <w:ind w:left="4320" w:hanging="360"/>
+        <w:ind w:left="3600" w:hanging="360"/>
       </w:pPr>
     </w:lvl>
     <w:lvl w:ilvl="5" w:tplc="4009001B" w:tentative="1">
@@ -6577,7 +7290,7 @@
       <w:lvlText w:val="%6."/>
       <w:lvlJc w:val="right"/>
       <w:pPr>
-        <w:ind w:left="5040" w:hanging="180"/>
+        <w:ind w:left="4320" w:hanging="180"/>
       </w:pPr>
     </w:lvl>
     <w:lvl w:ilvl="6" w:tplc="4009000F" w:tentative="1">
@@ -6586,7 +7299,7 @@
       <w:lvlText w:val="%7."/>
       <w:lvlJc w:val="left"/>
       <w:pPr>
-        <w:ind w:left="5760" w:hanging="360"/>
+        <w:ind w:left="5040" w:hanging="360"/>
       </w:pPr>
     </w:lvl>
     <w:lvl w:ilvl="7" w:tplc="40090019" w:tentative="1">
@@ -6595,7 +7308,7 @@
       <w:lvlText w:val="%8."/>
       <w:lvlJc w:val="left"/>
       <w:pPr>
-        <w:ind w:left="6480" w:hanging="360"/>
+        <w:ind w:left="5760" w:hanging="360"/>
       </w:pPr>
     </w:lvl>
     <w:lvl w:ilvl="8" w:tplc="4009001B" w:tentative="1">
@@ -6604,50 +7317,122 @@
       <w:lvlText w:val="%9."/>
       <w:lvlJc w:val="right"/>
       <w:pPr>
+        <w:ind w:left="6480" w:hanging="180"/>
+      </w:pPr>
+    </w:lvl>
+  </w:abstractNum>
+  <w:abstractNum w:abstractNumId="7" w15:restartNumberingAfterBreak="0">
+    <w:nsid w:val="76A4505F"/>
+    <w:multiLevelType w:val="hybridMultilevel"/>
+    <w:tmpl w:val="3B8857BE"/>
+    <w:lvl w:ilvl="0" w:tplc="7C66DE7E">
+      <w:start w:val="3"/>
+      <w:numFmt w:val="decimal"/>
+      <w:lvlText w:val="%1-"/>
+      <w:lvlJc w:val="left"/>
+      <w:pPr>
+        <w:ind w:left="1440" w:hanging="360"/>
+      </w:pPr>
+      <w:rPr>
+        <w:rFonts w:hint="default"/>
+      </w:rPr>
+    </w:lvl>
+    <w:lvl w:ilvl="1" w:tplc="40090019" w:tentative="1">
+      <w:start w:val="1"/>
+      <w:numFmt w:val="lowerLetter"/>
+      <w:lvlText w:val="%2."/>
+      <w:lvlJc w:val="left"/>
+      <w:pPr>
+        <w:ind w:left="2160" w:hanging="360"/>
+      </w:pPr>
+    </w:lvl>
+    <w:lvl w:ilvl="2" w:tplc="4009001B" w:tentative="1">
+      <w:start w:val="1"/>
+      <w:numFmt w:val="lowerRoman"/>
+      <w:lvlText w:val="%3."/>
+      <w:lvlJc w:val="right"/>
+      <w:pPr>
+        <w:ind w:left="2880" w:hanging="180"/>
+      </w:pPr>
+    </w:lvl>
+    <w:lvl w:ilvl="3" w:tplc="4009000F" w:tentative="1">
+      <w:start w:val="1"/>
+      <w:numFmt w:val="decimal"/>
+      <w:lvlText w:val="%4."/>
+      <w:lvlJc w:val="left"/>
+      <w:pPr>
+        <w:ind w:left="3600" w:hanging="360"/>
+      </w:pPr>
+    </w:lvl>
+    <w:lvl w:ilvl="4" w:tplc="40090019" w:tentative="1">
+      <w:start w:val="1"/>
+      <w:numFmt w:val="lowerLetter"/>
+      <w:lvlText w:val="%5."/>
+      <w:lvlJc w:val="left"/>
+      <w:pPr>
+        <w:ind w:left="4320" w:hanging="360"/>
+      </w:pPr>
+    </w:lvl>
+    <w:lvl w:ilvl="5" w:tplc="4009001B" w:tentative="1">
+      <w:start w:val="1"/>
+      <w:numFmt w:val="lowerRoman"/>
+      <w:lvlText w:val="%6."/>
+      <w:lvlJc w:val="right"/>
+      <w:pPr>
+        <w:ind w:left="5040" w:hanging="180"/>
+      </w:pPr>
+    </w:lvl>
+    <w:lvl w:ilvl="6" w:tplc="4009000F" w:tentative="1">
+      <w:start w:val="1"/>
+      <w:numFmt w:val="decimal"/>
+      <w:lvlText w:val="%7."/>
+      <w:lvlJc w:val="left"/>
+      <w:pPr>
+        <w:ind w:left="5760" w:hanging="360"/>
+      </w:pPr>
+    </w:lvl>
+    <w:lvl w:ilvl="7" w:tplc="40090019" w:tentative="1">
+      <w:start w:val="1"/>
+      <w:numFmt w:val="lowerLetter"/>
+      <w:lvlText w:val="%8."/>
+      <w:lvlJc w:val="left"/>
+      <w:pPr>
+        <w:ind w:left="6480" w:hanging="360"/>
+      </w:pPr>
+    </w:lvl>
+    <w:lvl w:ilvl="8" w:tplc="4009001B" w:tentative="1">
+      <w:start w:val="1"/>
+      <w:numFmt w:val="lowerRoman"/>
+      <w:lvlText w:val="%9."/>
+      <w:lvlJc w:val="right"/>
+      <w:pPr>
         <w:ind w:left="7200" w:hanging="180"/>
       </w:pPr>
     </w:lvl>
   </w:abstractNum>
   <w:num w:numId="1">
+    <w:abstractNumId w:val="6"/>
+  </w:num>
+  <w:num w:numId="2">
+    <w:abstractNumId w:val="5"/>
+  </w:num>
+  <w:num w:numId="3">
     <w:abstractNumId w:val="4"/>
   </w:num>
-  <w:num w:numId="2">
+  <w:num w:numId="4">
+    <w:abstractNumId w:val="7"/>
+  </w:num>
+  <w:num w:numId="5">
     <w:abstractNumId w:val="3"/>
   </w:num>
-  <w:num w:numId="3">
-    <w:abstractNumId w:val="5"/>
-  </w:num>
-  <w:num w:numId="4">
-    <w:abstractNumId w:val="2"/>
-  </w:num>
-  <w:num w:numId="5">
+  <w:num w:numId="6">
     <w:abstractNumId w:val="0"/>
-  </w:num>
-  <w:num w:numId="6">
-    <w:abstractNumId w:val="2"/>
-    <w:lvlOverride w:ilvl="0"/>
-    <w:lvlOverride w:ilvl="1">
-      <w:startOverride w:val="3"/>
-    </w:lvlOverride>
-    <w:lvlOverride w:ilvl="2"/>
-    <w:lvlOverride w:ilvl="3"/>
-    <w:lvlOverride w:ilvl="4"/>
-    <w:lvlOverride w:ilvl="5"/>
-    <w:lvlOverride w:ilvl="6"/>
-    <w:lvlOverride w:ilvl="7"/>
-    <w:lvlOverride w:ilvl="8"/>
   </w:num>
   <w:num w:numId="7">
     <w:abstractNumId w:val="1"/>
-    <w:lvlOverride w:ilvl="0"/>
-    <w:lvlOverride w:ilvl="1"/>
-    <w:lvlOverride w:ilvl="2"/>
-    <w:lvlOverride w:ilvl="3"/>
-    <w:lvlOverride w:ilvl="4"/>
-    <w:lvlOverride w:ilvl="5"/>
-    <w:lvlOverride w:ilvl="6"/>
-    <w:lvlOverride w:ilvl="7"/>
-    <w:lvlOverride w:ilvl="8"/>
+  </w:num>
+  <w:num w:numId="8">
+    <w:abstractNumId w:val="2"/>
   </w:num>
 </w:numbering>
 </file>
@@ -7108,16 +7893,57 @@
       </w:tblBorders>
     </w:tblPr>
   </w:style>
+  <w:style w:type="paragraph" w:styleId="HTMLPreformatted">
+    <w:name w:val="HTML Preformatted"/>
+    <w:basedOn w:val="Normal"/>
+    <w:link w:val="HTMLPreformattedChar"/>
+    <w:uiPriority w:val="99"/>
+    <w:semiHidden/>
+    <w:unhideWhenUsed/>
+    <w:rsid w:val="00C94C4A"/>
+    <w:pPr>
+      <w:spacing w:after="0" w:line="240" w:lineRule="auto"/>
+    </w:pPr>
+    <w:rPr>
+      <w:rFonts w:ascii="Consolas" w:hAnsi="Consolas"/>
+      <w:sz w:val="20"/>
+      <w:szCs w:val="20"/>
+    </w:rPr>
+  </w:style>
+  <w:style w:type="character" w:customStyle="1" w:styleId="HTMLPreformattedChar">
+    <w:name w:val="HTML Preformatted Char"/>
+    <w:basedOn w:val="DefaultParagraphFont"/>
+    <w:link w:val="HTMLPreformatted"/>
+    <w:uiPriority w:val="99"/>
+    <w:semiHidden/>
+    <w:rsid w:val="00C94C4A"/>
+    <w:rPr>
+      <w:rFonts w:ascii="Consolas" w:hAnsi="Consolas"/>
+      <w:sz w:val="20"/>
+      <w:szCs w:val="20"/>
+    </w:rPr>
+  </w:style>
   <w:style w:type="character" w:styleId="Hyperlink">
     <w:name w:val="Hyperlink"/>
     <w:basedOn w:val="DefaultParagraphFont"/>
     <w:uiPriority w:val="99"/>
-    <w:semiHidden/>
     <w:unhideWhenUsed/>
-    <w:rsid w:val="0048079B"/>
+    <w:rsid w:val="009555B4"/>
     <w:rPr>
       <w:color w:val="0000FF"/>
       <w:u w:val="single"/>
+    </w:rPr>
+  </w:style>
+  <w:style w:type="character" w:styleId="UnresolvedMention">
+    <w:name w:val="Unresolved Mention"/>
+    <w:basedOn w:val="DefaultParagraphFont"/>
+    <w:uiPriority w:val="99"/>
+    <w:semiHidden/>
+    <w:unhideWhenUsed/>
+    <w:rsid w:val="00571E87"/>
+    <w:rPr>
+      <w:color w:val="605E5C"/>
+      <w:shd w:val="clear" w:color="auto" w:fill="E1DFDD"/>
     </w:rPr>
   </w:style>
 </w:styles>
